--- a/Capstone 2 Telcom Customer Churn/Reports/Capstone Telco Customer Churn Project Report.docx
+++ b/Capstone 2 Telcom Customer Churn/Reports/Capstone Telco Customer Churn Project Report.docx
@@ -237,17 +237,981 @@
           </w:p>
         </w:tc>
       </w:tr>
+      <w:tr>
+        <w:trPr>
+          <w:gridAfter w:val="2"/>
+          <w:wAfter w:w="1119" w:type="dxa"/>
+          <w:trHeight w:val="1332"/>
+        </w:trPr>
+        <w:tc>
+          <w:tcPr>
+            <w:tcW w:w="9076" w:type="dxa"/>
+            <w:shd w:val="clear" w:color="auto" w:fill="auto"/>
+          </w:tcPr>
+          <w:sdt>
+            <w:sdtPr>
+              <w:id w:val="871039308"/>
+              <w:docPartObj>
+                <w:docPartGallery w:val="Table of Contents"/>
+                <w:docPartUnique/>
+              </w:docPartObj>
+            </w:sdtPr>
+            <w:sdtEndPr>
+              <w:rPr>
+                <w:rFonts w:asciiTheme="minorHAnsi" w:hAnsiTheme="minorHAnsi"/>
+                <w:bCs/>
+                <w:noProof/>
+                <w:color w:val="595959" w:themeColor="text1" w:themeTint="A6"/>
+                <w:sz w:val="24"/>
+              </w:rPr>
+            </w:sdtEndPr>
+            <w:sdtContent>
+              <w:p>
+                <w:pPr>
+                  <w:pStyle w:val="TOCHeading"/>
+                </w:pPr>
+              </w:p>
+              <w:p>
+                <w:pPr>
+                  <w:pStyle w:val="TOCHeading"/>
+                </w:pPr>
+              </w:p>
+              <w:p>
+                <w:pPr>
+                  <w:pStyle w:val="TOCHeading"/>
+                </w:pPr>
+              </w:p>
+              <w:p>
+                <w:pPr>
+                  <w:pStyle w:val="TOCHeading"/>
+                </w:pPr>
+                <w:r>
+                  <w:t>Table of Contents</w:t>
+                </w:r>
+              </w:p>
+              <w:p>
+                <w:pPr>
+                  <w:pStyle w:val="TOC1"/>
+                  <w:tabs>
+                    <w:tab w:val="right" w:leader="dot" w:pos="10070"/>
+                  </w:tabs>
+                  <w:rPr>
+                    <w:rFonts w:eastAsiaTheme="minorEastAsia"/>
+                    <w:noProof/>
+                    <w:color w:val="auto"/>
+                    <w:kern w:val="2"/>
+                    <w14:ligatures w14:val="standardContextual"/>
+                  </w:rPr>
+                </w:pPr>
+                <w:r>
+                  <w:fldChar w:fldCharType="begin"/>
+                </w:r>
+                <w:r>
+                  <w:instrText xml:space="preserve"> TOC \o "1-3" \h \z \u </w:instrText>
+                </w:r>
+                <w:r>
+                  <w:fldChar w:fldCharType="separate"/>
+                </w:r>
+                <w:hyperlink w:anchor="_Toc167807232" w:history="1">
+                  <w:r>
+                    <w:rPr>
+                      <w:rStyle w:val="Hyperlink"/>
+                      <w:noProof/>
+                    </w:rPr>
+                    <w:t>Introduction</w:t>
+                  </w:r>
+                  <w:r>
+                    <w:rPr>
+                      <w:noProof/>
+                      <w:webHidden/>
+                    </w:rPr>
+                    <w:tab/>
+                  </w:r>
+                  <w:r>
+                    <w:rPr>
+                      <w:noProof/>
+                      <w:webHidden/>
+                    </w:rPr>
+                    <w:fldChar w:fldCharType="begin"/>
+                  </w:r>
+                  <w:r>
+                    <w:rPr>
+                      <w:noProof/>
+                      <w:webHidden/>
+                    </w:rPr>
+                    <w:instrText xml:space="preserve"> PAGEREF _Toc167807232 \h </w:instrText>
+                  </w:r>
+                  <w:r>
+                    <w:rPr>
+                      <w:noProof/>
+                      <w:webHidden/>
+                    </w:rPr>
+                  </w:r>
+                  <w:r>
+                    <w:rPr>
+                      <w:noProof/>
+                      <w:webHidden/>
+                    </w:rPr>
+                    <w:fldChar w:fldCharType="separate"/>
+                  </w:r>
+                  <w:r>
+                    <w:rPr>
+                      <w:noProof/>
+                      <w:webHidden/>
+                    </w:rPr>
+                    <w:t>2</w:t>
+                  </w:r>
+                  <w:r>
+                    <w:rPr>
+                      <w:noProof/>
+                      <w:webHidden/>
+                    </w:rPr>
+                    <w:fldChar w:fldCharType="end"/>
+                  </w:r>
+                </w:hyperlink>
+              </w:p>
+              <w:p>
+                <w:pPr>
+                  <w:pStyle w:val="TOC1"/>
+                  <w:tabs>
+                    <w:tab w:val="right" w:leader="dot" w:pos="10070"/>
+                  </w:tabs>
+                  <w:rPr>
+                    <w:rFonts w:eastAsiaTheme="minorEastAsia"/>
+                    <w:noProof/>
+                    <w:color w:val="auto"/>
+                    <w:kern w:val="2"/>
+                    <w14:ligatures w14:val="standardContextual"/>
+                  </w:rPr>
+                </w:pPr>
+                <w:hyperlink w:anchor="_Toc167807233" w:history="1">
+                  <w:r>
+                    <w:rPr>
+                      <w:rStyle w:val="Hyperlink"/>
+                      <w:noProof/>
+                    </w:rPr>
+                    <w:t>Dataset</w:t>
+                  </w:r>
+                  <w:r>
+                    <w:rPr>
+                      <w:noProof/>
+                      <w:webHidden/>
+                    </w:rPr>
+                    <w:tab/>
+                  </w:r>
+                  <w:r>
+                    <w:rPr>
+                      <w:noProof/>
+                      <w:webHidden/>
+                    </w:rPr>
+                    <w:fldChar w:fldCharType="begin"/>
+                  </w:r>
+                  <w:r>
+                    <w:rPr>
+                      <w:noProof/>
+                      <w:webHidden/>
+                    </w:rPr>
+                    <w:instrText xml:space="preserve"> PAGEREF _Toc167807233 \h </w:instrText>
+                  </w:r>
+                  <w:r>
+                    <w:rPr>
+                      <w:noProof/>
+                      <w:webHidden/>
+                    </w:rPr>
+                  </w:r>
+                  <w:r>
+                    <w:rPr>
+                      <w:noProof/>
+                      <w:webHidden/>
+                    </w:rPr>
+                    <w:fldChar w:fldCharType="separate"/>
+                  </w:r>
+                  <w:r>
+                    <w:rPr>
+                      <w:noProof/>
+                      <w:webHidden/>
+                    </w:rPr>
+                    <w:t>2</w:t>
+                  </w:r>
+                  <w:r>
+                    <w:rPr>
+                      <w:noProof/>
+                      <w:webHidden/>
+                    </w:rPr>
+                    <w:fldChar w:fldCharType="end"/>
+                  </w:r>
+                </w:hyperlink>
+              </w:p>
+              <w:p>
+                <w:pPr>
+                  <w:pStyle w:val="TOC1"/>
+                  <w:tabs>
+                    <w:tab w:val="right" w:leader="dot" w:pos="10070"/>
+                  </w:tabs>
+                  <w:rPr>
+                    <w:rFonts w:eastAsiaTheme="minorEastAsia"/>
+                    <w:noProof/>
+                    <w:color w:val="auto"/>
+                    <w:kern w:val="2"/>
+                    <w14:ligatures w14:val="standardContextual"/>
+                  </w:rPr>
+                </w:pPr>
+                <w:hyperlink w:anchor="_Toc167807234" w:history="1">
+                  <w:r>
+                    <w:rPr>
+                      <w:rStyle w:val="Hyperlink"/>
+                      <w:noProof/>
+                    </w:rPr>
+                    <w:t>Problem Statement</w:t>
+                  </w:r>
+                  <w:r>
+                    <w:rPr>
+                      <w:noProof/>
+                      <w:webHidden/>
+                    </w:rPr>
+                    <w:tab/>
+                  </w:r>
+                  <w:r>
+                    <w:rPr>
+                      <w:noProof/>
+                      <w:webHidden/>
+                    </w:rPr>
+                    <w:fldChar w:fldCharType="begin"/>
+                  </w:r>
+                  <w:r>
+                    <w:rPr>
+                      <w:noProof/>
+                      <w:webHidden/>
+                    </w:rPr>
+                    <w:instrText xml:space="preserve"> PAGEREF _Toc167807234 \h </w:instrText>
+                  </w:r>
+                  <w:r>
+                    <w:rPr>
+                      <w:noProof/>
+                      <w:webHidden/>
+                    </w:rPr>
+                  </w:r>
+                  <w:r>
+                    <w:rPr>
+                      <w:noProof/>
+                      <w:webHidden/>
+                    </w:rPr>
+                    <w:fldChar w:fldCharType="separate"/>
+                  </w:r>
+                  <w:r>
+                    <w:rPr>
+                      <w:noProof/>
+                      <w:webHidden/>
+                    </w:rPr>
+                    <w:t>4</w:t>
+                  </w:r>
+                  <w:r>
+                    <w:rPr>
+                      <w:noProof/>
+                      <w:webHidden/>
+                    </w:rPr>
+                    <w:fldChar w:fldCharType="end"/>
+                  </w:r>
+                </w:hyperlink>
+              </w:p>
+              <w:p>
+                <w:pPr>
+                  <w:pStyle w:val="TOC1"/>
+                  <w:tabs>
+                    <w:tab w:val="right" w:leader="dot" w:pos="10070"/>
+                  </w:tabs>
+                  <w:rPr>
+                    <w:rFonts w:eastAsiaTheme="minorEastAsia"/>
+                    <w:noProof/>
+                    <w:color w:val="auto"/>
+                    <w:kern w:val="2"/>
+                    <w14:ligatures w14:val="standardContextual"/>
+                  </w:rPr>
+                </w:pPr>
+                <w:hyperlink w:anchor="_Toc167807235" w:history="1">
+                  <w:r>
+                    <w:rPr>
+                      <w:rStyle w:val="Hyperlink"/>
+                      <w:noProof/>
+                    </w:rPr>
+                    <w:t>Data Wrangling</w:t>
+                  </w:r>
+                  <w:r>
+                    <w:rPr>
+                      <w:noProof/>
+                      <w:webHidden/>
+                    </w:rPr>
+                    <w:tab/>
+                  </w:r>
+                  <w:r>
+                    <w:rPr>
+                      <w:noProof/>
+                      <w:webHidden/>
+                    </w:rPr>
+                    <w:fldChar w:fldCharType="begin"/>
+                  </w:r>
+                  <w:r>
+                    <w:rPr>
+                      <w:noProof/>
+                      <w:webHidden/>
+                    </w:rPr>
+                    <w:instrText xml:space="preserve"> PAGEREF _Toc167807235 \h </w:instrText>
+                  </w:r>
+                  <w:r>
+                    <w:rPr>
+                      <w:noProof/>
+                      <w:webHidden/>
+                    </w:rPr>
+                  </w:r>
+                  <w:r>
+                    <w:rPr>
+                      <w:noProof/>
+                      <w:webHidden/>
+                    </w:rPr>
+                    <w:fldChar w:fldCharType="separate"/>
+                  </w:r>
+                  <w:r>
+                    <w:rPr>
+                      <w:noProof/>
+                      <w:webHidden/>
+                    </w:rPr>
+                    <w:t>4</w:t>
+                  </w:r>
+                  <w:r>
+                    <w:rPr>
+                      <w:noProof/>
+                      <w:webHidden/>
+                    </w:rPr>
+                    <w:fldChar w:fldCharType="end"/>
+                  </w:r>
+                </w:hyperlink>
+              </w:p>
+              <w:p>
+                <w:pPr>
+                  <w:pStyle w:val="TOC1"/>
+                  <w:tabs>
+                    <w:tab w:val="right" w:leader="dot" w:pos="10070"/>
+                  </w:tabs>
+                  <w:rPr>
+                    <w:rFonts w:eastAsiaTheme="minorEastAsia"/>
+                    <w:noProof/>
+                    <w:color w:val="auto"/>
+                    <w:kern w:val="2"/>
+                    <w14:ligatures w14:val="standardContextual"/>
+                  </w:rPr>
+                </w:pPr>
+                <w:hyperlink w:anchor="_Toc167807236" w:history="1">
+                  <w:r>
+                    <w:rPr>
+                      <w:rStyle w:val="Hyperlink"/>
+                      <w:noProof/>
+                    </w:rPr>
+                    <w:t>Exploratory data Analysis</w:t>
+                  </w:r>
+                  <w:r>
+                    <w:rPr>
+                      <w:noProof/>
+                      <w:webHidden/>
+                    </w:rPr>
+                    <w:tab/>
+                  </w:r>
+                  <w:r>
+                    <w:rPr>
+                      <w:noProof/>
+                      <w:webHidden/>
+                    </w:rPr>
+                    <w:fldChar w:fldCharType="begin"/>
+                  </w:r>
+                  <w:r>
+                    <w:rPr>
+                      <w:noProof/>
+                      <w:webHidden/>
+                    </w:rPr>
+                    <w:instrText xml:space="preserve"> PAGEREF _Toc167807236 \h </w:instrText>
+                  </w:r>
+                  <w:r>
+                    <w:rPr>
+                      <w:noProof/>
+                      <w:webHidden/>
+                    </w:rPr>
+                  </w:r>
+                  <w:r>
+                    <w:rPr>
+                      <w:noProof/>
+                      <w:webHidden/>
+                    </w:rPr>
+                    <w:fldChar w:fldCharType="separate"/>
+                  </w:r>
+                  <w:r>
+                    <w:rPr>
+                      <w:noProof/>
+                      <w:webHidden/>
+                    </w:rPr>
+                    <w:t>5</w:t>
+                  </w:r>
+                  <w:r>
+                    <w:rPr>
+                      <w:noProof/>
+                      <w:webHidden/>
+                    </w:rPr>
+                    <w:fldChar w:fldCharType="end"/>
+                  </w:r>
+                </w:hyperlink>
+              </w:p>
+              <w:p>
+                <w:pPr>
+                  <w:pStyle w:val="TOC1"/>
+                  <w:tabs>
+                    <w:tab w:val="right" w:leader="dot" w:pos="10070"/>
+                  </w:tabs>
+                  <w:rPr>
+                    <w:rFonts w:eastAsiaTheme="minorEastAsia"/>
+                    <w:noProof/>
+                    <w:color w:val="auto"/>
+                    <w:kern w:val="2"/>
+                    <w14:ligatures w14:val="standardContextual"/>
+                  </w:rPr>
+                </w:pPr>
+                <w:hyperlink w:anchor="_Toc167807237" w:history="1">
+                  <w:r>
+                    <w:rPr>
+                      <w:rStyle w:val="Hyperlink"/>
+                      <w:noProof/>
+                    </w:rPr>
+                    <w:t>Preprocessing and Training</w:t>
+                  </w:r>
+                  <w:r>
+                    <w:rPr>
+                      <w:noProof/>
+                      <w:webHidden/>
+                    </w:rPr>
+                    <w:tab/>
+                  </w:r>
+                  <w:r>
+                    <w:rPr>
+                      <w:noProof/>
+                      <w:webHidden/>
+                    </w:rPr>
+                    <w:fldChar w:fldCharType="begin"/>
+                  </w:r>
+                  <w:r>
+                    <w:rPr>
+                      <w:noProof/>
+                      <w:webHidden/>
+                    </w:rPr>
+                    <w:instrText xml:space="preserve"> PAGEREF _Toc167807237 \h </w:instrText>
+                  </w:r>
+                  <w:r>
+                    <w:rPr>
+                      <w:noProof/>
+                      <w:webHidden/>
+                    </w:rPr>
+                  </w:r>
+                  <w:r>
+                    <w:rPr>
+                      <w:noProof/>
+                      <w:webHidden/>
+                    </w:rPr>
+                    <w:fldChar w:fldCharType="separate"/>
+                  </w:r>
+                  <w:r>
+                    <w:rPr>
+                      <w:noProof/>
+                      <w:webHidden/>
+                    </w:rPr>
+                    <w:t>10</w:t>
+                  </w:r>
+                  <w:r>
+                    <w:rPr>
+                      <w:noProof/>
+                      <w:webHidden/>
+                    </w:rPr>
+                    <w:fldChar w:fldCharType="end"/>
+                  </w:r>
+                </w:hyperlink>
+              </w:p>
+              <w:p>
+                <w:pPr>
+                  <w:pStyle w:val="TOC1"/>
+                  <w:tabs>
+                    <w:tab w:val="right" w:leader="dot" w:pos="10070"/>
+                  </w:tabs>
+                  <w:rPr>
+                    <w:rFonts w:eastAsiaTheme="minorEastAsia"/>
+                    <w:noProof/>
+                    <w:color w:val="auto"/>
+                    <w:kern w:val="2"/>
+                    <w14:ligatures w14:val="standardContextual"/>
+                  </w:rPr>
+                </w:pPr>
+                <w:hyperlink w:anchor="_Toc167807238" w:history="1">
+                  <w:r>
+                    <w:rPr>
+                      <w:rStyle w:val="Hyperlink"/>
+                      <w:noProof/>
+                    </w:rPr>
+                    <w:t>Modelling</w:t>
+                  </w:r>
+                  <w:r>
+                    <w:rPr>
+                      <w:noProof/>
+                      <w:webHidden/>
+                    </w:rPr>
+                    <w:tab/>
+                  </w:r>
+                  <w:r>
+                    <w:rPr>
+                      <w:noProof/>
+                      <w:webHidden/>
+                    </w:rPr>
+                    <w:fldChar w:fldCharType="begin"/>
+                  </w:r>
+                  <w:r>
+                    <w:rPr>
+                      <w:noProof/>
+                      <w:webHidden/>
+                    </w:rPr>
+                    <w:instrText xml:space="preserve"> PAGEREF _Toc167807238 \h </w:instrText>
+                  </w:r>
+                  <w:r>
+                    <w:rPr>
+                      <w:noProof/>
+                      <w:webHidden/>
+                    </w:rPr>
+                  </w:r>
+                  <w:r>
+                    <w:rPr>
+                      <w:noProof/>
+                      <w:webHidden/>
+                    </w:rPr>
+                    <w:fldChar w:fldCharType="separate"/>
+                  </w:r>
+                  <w:r>
+                    <w:rPr>
+                      <w:noProof/>
+                      <w:webHidden/>
+                    </w:rPr>
+                    <w:t>11</w:t>
+                  </w:r>
+                  <w:r>
+                    <w:rPr>
+                      <w:noProof/>
+                      <w:webHidden/>
+                    </w:rPr>
+                    <w:fldChar w:fldCharType="end"/>
+                  </w:r>
+                </w:hyperlink>
+              </w:p>
+              <w:p>
+                <w:pPr>
+                  <w:pStyle w:val="TOC1"/>
+                  <w:tabs>
+                    <w:tab w:val="right" w:leader="dot" w:pos="10070"/>
+                  </w:tabs>
+                  <w:rPr>
+                    <w:rFonts w:eastAsiaTheme="minorEastAsia"/>
+                    <w:noProof/>
+                    <w:color w:val="auto"/>
+                    <w:kern w:val="2"/>
+                    <w14:ligatures w14:val="standardContextual"/>
+                  </w:rPr>
+                </w:pPr>
+                <w:hyperlink w:anchor="_Toc167807239" w:history="1">
+                  <w:r>
+                    <w:rPr>
+                      <w:rStyle w:val="Hyperlink"/>
+                      <w:noProof/>
+                    </w:rPr>
+                    <w:t>Model Evaluation</w:t>
+                  </w:r>
+                  <w:r>
+                    <w:rPr>
+                      <w:noProof/>
+                      <w:webHidden/>
+                    </w:rPr>
+                    <w:tab/>
+                  </w:r>
+                  <w:r>
+                    <w:rPr>
+                      <w:noProof/>
+                      <w:webHidden/>
+                    </w:rPr>
+                    <w:fldChar w:fldCharType="begin"/>
+                  </w:r>
+                  <w:r>
+                    <w:rPr>
+                      <w:noProof/>
+                      <w:webHidden/>
+                    </w:rPr>
+                    <w:instrText xml:space="preserve"> PAGEREF _Toc167807239 \h </w:instrText>
+                  </w:r>
+                  <w:r>
+                    <w:rPr>
+                      <w:noProof/>
+                      <w:webHidden/>
+                    </w:rPr>
+                  </w:r>
+                  <w:r>
+                    <w:rPr>
+                      <w:noProof/>
+                      <w:webHidden/>
+                    </w:rPr>
+                    <w:fldChar w:fldCharType="separate"/>
+                  </w:r>
+                  <w:r>
+                    <w:rPr>
+                      <w:noProof/>
+                      <w:webHidden/>
+                    </w:rPr>
+                    <w:t>11</w:t>
+                  </w:r>
+                  <w:r>
+                    <w:rPr>
+                      <w:noProof/>
+                      <w:webHidden/>
+                    </w:rPr>
+                    <w:fldChar w:fldCharType="end"/>
+                  </w:r>
+                </w:hyperlink>
+              </w:p>
+              <w:p>
+                <w:pPr>
+                  <w:pStyle w:val="TOC1"/>
+                  <w:tabs>
+                    <w:tab w:val="right" w:leader="dot" w:pos="10070"/>
+                  </w:tabs>
+                  <w:rPr>
+                    <w:rFonts w:eastAsiaTheme="minorEastAsia"/>
+                    <w:noProof/>
+                    <w:color w:val="auto"/>
+                    <w:kern w:val="2"/>
+                    <w14:ligatures w14:val="standardContextual"/>
+                  </w:rPr>
+                </w:pPr>
+                <w:hyperlink w:anchor="_Toc167807240" w:history="1">
+                  <w:r>
+                    <w:rPr>
+                      <w:rStyle w:val="Hyperlink"/>
+                      <w:noProof/>
+                    </w:rPr>
+                    <w:t>Conclusion</w:t>
+                  </w:r>
+                  <w:r>
+                    <w:rPr>
+                      <w:noProof/>
+                      <w:webHidden/>
+                    </w:rPr>
+                    <w:tab/>
+                  </w:r>
+                  <w:r>
+                    <w:rPr>
+                      <w:noProof/>
+                      <w:webHidden/>
+                    </w:rPr>
+                    <w:fldChar w:fldCharType="begin"/>
+                  </w:r>
+                  <w:r>
+                    <w:rPr>
+                      <w:noProof/>
+                      <w:webHidden/>
+                    </w:rPr>
+                    <w:instrText xml:space="preserve"> PAGEREF _Toc167807240 \h </w:instrText>
+                  </w:r>
+                  <w:r>
+                    <w:rPr>
+                      <w:noProof/>
+                      <w:webHidden/>
+                    </w:rPr>
+                  </w:r>
+                  <w:r>
+                    <w:rPr>
+                      <w:noProof/>
+                      <w:webHidden/>
+                    </w:rPr>
+                    <w:fldChar w:fldCharType="separate"/>
+                  </w:r>
+                  <w:r>
+                    <w:rPr>
+                      <w:noProof/>
+                      <w:webHidden/>
+                    </w:rPr>
+                    <w:t>14</w:t>
+                  </w:r>
+                  <w:r>
+                    <w:rPr>
+                      <w:noProof/>
+                      <w:webHidden/>
+                    </w:rPr>
+                    <w:fldChar w:fldCharType="end"/>
+                  </w:r>
+                </w:hyperlink>
+              </w:p>
+              <w:p>
+                <w:pPr>
+                  <w:pStyle w:val="TOC1"/>
+                  <w:tabs>
+                    <w:tab w:val="right" w:leader="dot" w:pos="10070"/>
+                  </w:tabs>
+                  <w:rPr>
+                    <w:rFonts w:eastAsiaTheme="minorEastAsia"/>
+                    <w:noProof/>
+                    <w:color w:val="auto"/>
+                    <w:kern w:val="2"/>
+                    <w14:ligatures w14:val="standardContextual"/>
+                  </w:rPr>
+                </w:pPr>
+                <w:hyperlink w:anchor="_Toc167807241" w:history="1">
+                  <w:r>
+                    <w:rPr>
+                      <w:rStyle w:val="Hyperlink"/>
+                      <w:noProof/>
+                    </w:rPr>
+                    <w:t>Recommendations</w:t>
+                  </w:r>
+                  <w:r>
+                    <w:rPr>
+                      <w:noProof/>
+                      <w:webHidden/>
+                    </w:rPr>
+                    <w:tab/>
+                  </w:r>
+                  <w:r>
+                    <w:rPr>
+                      <w:noProof/>
+                      <w:webHidden/>
+                    </w:rPr>
+                    <w:fldChar w:fldCharType="begin"/>
+                  </w:r>
+                  <w:r>
+                    <w:rPr>
+                      <w:noProof/>
+                      <w:webHidden/>
+                    </w:rPr>
+                    <w:instrText xml:space="preserve"> PAGEREF _Toc167807241 \h </w:instrText>
+                  </w:r>
+                  <w:r>
+                    <w:rPr>
+                      <w:noProof/>
+                      <w:webHidden/>
+                    </w:rPr>
+                  </w:r>
+                  <w:r>
+                    <w:rPr>
+                      <w:noProof/>
+                      <w:webHidden/>
+                    </w:rPr>
+                    <w:fldChar w:fldCharType="separate"/>
+                  </w:r>
+                  <w:r>
+                    <w:rPr>
+                      <w:noProof/>
+                      <w:webHidden/>
+                    </w:rPr>
+                    <w:t>14</w:t>
+                  </w:r>
+                  <w:r>
+                    <w:rPr>
+                      <w:noProof/>
+                      <w:webHidden/>
+                    </w:rPr>
+                    <w:fldChar w:fldCharType="end"/>
+                  </w:r>
+                </w:hyperlink>
+              </w:p>
+              <w:p>
+                <w:pPr>
+                  <w:pStyle w:val="TOC1"/>
+                  <w:tabs>
+                    <w:tab w:val="right" w:leader="dot" w:pos="10070"/>
+                  </w:tabs>
+                  <w:rPr>
+                    <w:rFonts w:eastAsiaTheme="minorEastAsia"/>
+                    <w:noProof/>
+                    <w:color w:val="auto"/>
+                    <w:kern w:val="2"/>
+                    <w14:ligatures w14:val="standardContextual"/>
+                  </w:rPr>
+                </w:pPr>
+                <w:hyperlink w:anchor="_Toc167807242" w:history="1">
+                  <w:r>
+                    <w:rPr>
+                      <w:rStyle w:val="Hyperlink"/>
+                      <w:noProof/>
+                    </w:rPr>
+                    <w:t>Future scope of work</w:t>
+                  </w:r>
+                  <w:r>
+                    <w:rPr>
+                      <w:noProof/>
+                      <w:webHidden/>
+                    </w:rPr>
+                    <w:tab/>
+                  </w:r>
+                  <w:r>
+                    <w:rPr>
+                      <w:noProof/>
+                      <w:webHidden/>
+                    </w:rPr>
+                    <w:fldChar w:fldCharType="begin"/>
+                  </w:r>
+                  <w:r>
+                    <w:rPr>
+                      <w:noProof/>
+                      <w:webHidden/>
+                    </w:rPr>
+                    <w:instrText xml:space="preserve"> PAGEREF _Toc167807242 \h </w:instrText>
+                  </w:r>
+                  <w:r>
+                    <w:rPr>
+                      <w:noProof/>
+                      <w:webHidden/>
+                    </w:rPr>
+                  </w:r>
+                  <w:r>
+                    <w:rPr>
+                      <w:noProof/>
+                      <w:webHidden/>
+                    </w:rPr>
+                    <w:fldChar w:fldCharType="separate"/>
+                  </w:r>
+                  <w:r>
+                    <w:rPr>
+                      <w:noProof/>
+                      <w:webHidden/>
+                    </w:rPr>
+                    <w:t>14</w:t>
+                  </w:r>
+                  <w:r>
+                    <w:rPr>
+                      <w:noProof/>
+                      <w:webHidden/>
+                    </w:rPr>
+                    <w:fldChar w:fldCharType="end"/>
+                  </w:r>
+                </w:hyperlink>
+              </w:p>
+              <w:p>
+                <w:r>
+                  <w:rPr>
+                    <w:b/>
+                    <w:bCs/>
+                    <w:noProof/>
+                  </w:rPr>
+                  <w:fldChar w:fldCharType="end"/>
+                </w:r>
+              </w:p>
+            </w:sdtContent>
+          </w:sdt>
+          <w:p>
+            <w:pPr>
+              <w:pStyle w:val="Subtitle"/>
+              <w:rPr>
+                <w:color w:val="000000" w:themeColor="text1"/>
+                <w:sz w:val="32"/>
+                <w:szCs w:val="18"/>
+                <w:highlight w:val="darkGray"/>
+              </w:rPr>
+            </w:pPr>
+          </w:p>
+          <w:p>
+            <w:pPr>
+              <w:rPr>
+                <w:highlight w:val="darkGray"/>
+              </w:rPr>
+            </w:pPr>
+          </w:p>
+          <w:p>
+            <w:pPr>
+              <w:rPr>
+                <w:highlight w:val="darkGray"/>
+              </w:rPr>
+            </w:pPr>
+          </w:p>
+          <w:p>
+            <w:pPr>
+              <w:rPr>
+                <w:highlight w:val="darkGray"/>
+              </w:rPr>
+            </w:pPr>
+          </w:p>
+          <w:p>
+            <w:pPr>
+              <w:rPr>
+                <w:highlight w:val="darkGray"/>
+              </w:rPr>
+            </w:pPr>
+          </w:p>
+        </w:tc>
+      </w:tr>
     </w:tbl>
-    <w:bookmarkEnd w:id="0"/>
     <w:p>
       <w:pPr>
         <w:pStyle w:val="Heading1"/>
       </w:pPr>
-      <w:r>
-        <w:br w:type="textWrapping" w:clear="all"/>
-      </w:r>
-      <w:r>
+      <w:bookmarkStart w:id="1" w:name="_Toc167807232"/>
+      <w:bookmarkEnd w:id="0"/>
+      <w:r>
+        <w:lastRenderedPageBreak/>
         <w:t>Introduction</w:t>
+      </w:r>
+      <w:bookmarkEnd w:id="1"/>
+    </w:p>
+    <w:p>
+      <w:pPr>
+        <w:autoSpaceDE w:val="0"/>
+        <w:autoSpaceDN w:val="0"/>
+        <w:adjustRightInd w:val="0"/>
+        <w:spacing w:before="0" w:after="0" w:line="240" w:lineRule="auto"/>
+      </w:pPr>
+    </w:p>
+    <w:p>
+      <w:pPr>
+        <w:spacing w:before="100" w:beforeAutospacing="1" w:after="100" w:afterAutospacing="1" w:line="240" w:lineRule="auto"/>
+        <w:outlineLvl w:val="3"/>
+        <w:rPr>
+          <w:rFonts w:eastAsia="Times New Roman" w:cstheme="minorHAnsi"/>
+          <w:b/>
+          <w:bCs/>
+          <w:highlight w:val="lightGray"/>
+        </w:rPr>
+      </w:pPr>
+      <w:r>
+        <w:rPr>
+          <w:rFonts w:eastAsia="Times New Roman" w:cstheme="minorHAnsi"/>
+          <w:b/>
+          <w:bCs/>
+          <w:highlight w:val="lightGray"/>
+        </w:rPr>
+        <w:t xml:space="preserve">What is </w:t>
+      </w:r>
+      <w:r>
+        <w:rPr>
+          <w:rFonts w:eastAsia="Times New Roman" w:cstheme="minorHAnsi"/>
+          <w:b/>
+          <w:bCs/>
+          <w:highlight w:val="lightGray"/>
+        </w:rPr>
+        <w:t xml:space="preserve">customer </w:t>
+      </w:r>
+      <w:r>
+        <w:rPr>
+          <w:rFonts w:eastAsia="Times New Roman" w:cstheme="minorHAnsi"/>
+          <w:b/>
+          <w:bCs/>
+          <w:highlight w:val="lightGray"/>
+        </w:rPr>
+        <w:t>churn?</w:t>
+      </w:r>
+    </w:p>
+    <w:p>
+      <w:pPr>
+        <w:autoSpaceDE w:val="0"/>
+        <w:autoSpaceDN w:val="0"/>
+        <w:adjustRightInd w:val="0"/>
+        <w:spacing w:before="0" w:after="0" w:line="240" w:lineRule="auto"/>
+      </w:pPr>
+      <w:r>
+        <w:t>Customer churn is defined as when customers or subscribers discontinue doing business with a firm or service.</w:t>
       </w:r>
     </w:p>
     <w:p>
@@ -321,9 +1285,11 @@
       <w:pPr>
         <w:pStyle w:val="Heading1"/>
       </w:pPr>
+      <w:bookmarkStart w:id="2" w:name="_Toc167807233"/>
       <w:r>
         <w:t>Dataset</w:t>
       </w:r>
+      <w:bookmarkEnd w:id="2"/>
     </w:p>
     <w:p>
       <w:pPr>
@@ -696,7 +1662,6 @@
               <w:rPr>
                 <w:color w:val="595959" w:themeColor="text1" w:themeTint="A6"/>
               </w:rPr>
-              <w:lastRenderedPageBreak/>
               <w:t>Phone Service</w:t>
             </w:r>
           </w:p>
@@ -835,6 +1800,7 @@
               <w:rPr>
                 <w:color w:val="595959" w:themeColor="text1" w:themeTint="A6"/>
               </w:rPr>
+              <w:lastRenderedPageBreak/>
               <w:t>Internet Service</w:t>
             </w:r>
           </w:p>
@@ -1543,7 +2509,6 @@
               <w:rPr>
                 <w:color w:val="595959" w:themeColor="text1" w:themeTint="A6"/>
               </w:rPr>
-              <w:lastRenderedPageBreak/>
               <w:t>Total Extra Data Charges</w:t>
             </w:r>
           </w:p>
@@ -1678,6 +2643,7 @@
               <w:rPr>
                 <w:color w:val="595959" w:themeColor="text1" w:themeTint="A6"/>
               </w:rPr>
+              <w:lastRenderedPageBreak/>
               <w:t>Age</w:t>
             </w:r>
           </w:p>
@@ -2353,14 +3319,11 @@
       <w:pPr>
         <w:pStyle w:val="Heading1"/>
       </w:pPr>
-    </w:p>
-    <w:p>
-      <w:pPr>
-        <w:pStyle w:val="Heading1"/>
-      </w:pPr>
+      <w:bookmarkStart w:id="3" w:name="_Toc167807234"/>
       <w:r>
         <w:t>Problem Statement</w:t>
       </w:r>
+      <w:bookmarkEnd w:id="3"/>
     </w:p>
     <w:p>
       <w:pPr>
@@ -2377,9 +3340,11 @@
       <w:pPr>
         <w:pStyle w:val="Heading1"/>
       </w:pPr>
+      <w:bookmarkStart w:id="4" w:name="_Toc167807235"/>
       <w:r>
         <w:t>Data Wrangling</w:t>
       </w:r>
+      <w:bookmarkEnd w:id="4"/>
     </w:p>
     <w:p>
       <w:pPr>
@@ -2389,751 +3354,113 @@
         <w:spacing w:before="0" w:after="0" w:line="240" w:lineRule="auto"/>
       </w:pPr>
       <w:r>
-        <w:t>Our dataset includes several important values like the total vertical drop</w:t>
+        <w:t>Data wrangling involved the following steps:</w:t>
       </w:r>
     </w:p>
     <w:p>
       <w:pPr>
         <w:numPr>
           <w:ilvl w:val="0"/>
-          <w:numId w:val="9"/>
+          <w:numId w:val="14"/>
         </w:numPr>
-        <w:shd w:val="clear" w:color="auto" w:fill="FFFFFF"/>
-        <w:spacing w:before="100" w:beforeAutospacing="1" w:after="100" w:afterAutospacing="1" w:line="240" w:lineRule="auto"/>
-        <w:rPr>
-          <w:rFonts w:ascii="Segoe UI" w:eastAsia="Times New Roman" w:hAnsi="Segoe UI" w:cs="Segoe UI"/>
-          <w:color w:val="auto"/>
-          <w:sz w:val="21"/>
-          <w:szCs w:val="21"/>
-        </w:rPr>
-      </w:pPr>
-      <w:r>
-        <w:rPr>
-          <w:rFonts w:ascii="Segoe UI" w:eastAsia="Times New Roman" w:hAnsi="Segoe UI" w:cs="Segoe UI"/>
-          <w:color w:val="auto"/>
-          <w:sz w:val="21"/>
-          <w:szCs w:val="21"/>
-        </w:rPr>
-        <w:t xml:space="preserve">Imported data into a </w:t>
-      </w:r>
-      <w:proofErr w:type="spellStart"/>
-      <w:r>
-        <w:rPr>
-          <w:rFonts w:ascii="Segoe UI" w:eastAsia="Times New Roman" w:hAnsi="Segoe UI" w:cs="Segoe UI"/>
-          <w:color w:val="auto"/>
-          <w:sz w:val="21"/>
-          <w:szCs w:val="21"/>
-        </w:rPr>
-        <w:t>dataframe</w:t>
-      </w:r>
-      <w:proofErr w:type="spellEnd"/>
-    </w:p>
-    <w:p>
-      <w:pPr>
-        <w:numPr>
-          <w:ilvl w:val="0"/>
-          <w:numId w:val="9"/>
-        </w:numPr>
-        <w:shd w:val="clear" w:color="auto" w:fill="FFFFFF"/>
-        <w:spacing w:before="100" w:beforeAutospacing="1" w:after="100" w:afterAutospacing="1" w:line="240" w:lineRule="auto"/>
-        <w:rPr>
-          <w:rFonts w:ascii="Segoe UI" w:eastAsia="Times New Roman" w:hAnsi="Segoe UI" w:cs="Segoe UI"/>
-          <w:color w:val="auto"/>
-          <w:sz w:val="21"/>
-          <w:szCs w:val="21"/>
-        </w:rPr>
-      </w:pPr>
-      <w:r>
-        <w:rPr>
-          <w:rFonts w:ascii="Segoe UI" w:eastAsia="Times New Roman" w:hAnsi="Segoe UI" w:cs="Segoe UI"/>
-          <w:color w:val="auto"/>
-          <w:sz w:val="21"/>
-          <w:szCs w:val="21"/>
-        </w:rPr>
-        <w:t xml:space="preserve">Explored data columns using </w:t>
-      </w:r>
-      <w:proofErr w:type="gramStart"/>
-      <w:r>
-        <w:rPr>
-          <w:rFonts w:ascii="Segoe UI" w:eastAsia="Times New Roman" w:hAnsi="Segoe UI" w:cs="Segoe UI"/>
-          <w:color w:val="auto"/>
-          <w:sz w:val="21"/>
-          <w:szCs w:val="21"/>
-        </w:rPr>
-        <w:t>head(</w:t>
-      </w:r>
-      <w:proofErr w:type="gramEnd"/>
-      <w:r>
-        <w:rPr>
-          <w:rFonts w:ascii="Segoe UI" w:eastAsia="Times New Roman" w:hAnsi="Segoe UI" w:cs="Segoe UI"/>
-          <w:color w:val="auto"/>
-          <w:sz w:val="21"/>
-          <w:szCs w:val="21"/>
-        </w:rPr>
-        <w:t>), info(), shape, counting and visualizing missing values.</w:t>
-      </w:r>
-    </w:p>
-    <w:p>
-      <w:pPr>
-        <w:numPr>
-          <w:ilvl w:val="0"/>
-          <w:numId w:val="9"/>
-        </w:numPr>
-        <w:shd w:val="clear" w:color="auto" w:fill="FFFFFF"/>
-        <w:spacing w:before="100" w:beforeAutospacing="1" w:after="100" w:afterAutospacing="1" w:line="240" w:lineRule="auto"/>
-        <w:rPr>
-          <w:rFonts w:ascii="Segoe UI" w:eastAsia="Times New Roman" w:hAnsi="Segoe UI" w:cs="Segoe UI"/>
-          <w:color w:val="auto"/>
-          <w:sz w:val="21"/>
-          <w:szCs w:val="21"/>
-        </w:rPr>
-      </w:pPr>
-      <w:r>
-        <w:rPr>
-          <w:rFonts w:ascii="Segoe UI" w:eastAsia="Times New Roman" w:hAnsi="Segoe UI" w:cs="Segoe UI"/>
-          <w:color w:val="auto"/>
-          <w:sz w:val="21"/>
-          <w:szCs w:val="21"/>
-        </w:rPr>
-        <w:t>Cleansed data after we counted null values and unique values per column. Also converted the 'Yes' 'No' values columns to 1 and 0 so that these can be included as numeric features for statistical analysis in next step.</w:t>
-      </w:r>
-    </w:p>
-    <w:p>
-      <w:pPr>
-        <w:numPr>
-          <w:ilvl w:val="0"/>
-          <w:numId w:val="9"/>
-        </w:numPr>
-        <w:shd w:val="clear" w:color="auto" w:fill="FFFFFF"/>
-        <w:spacing w:before="100" w:beforeAutospacing="1" w:after="100" w:afterAutospacing="1" w:line="240" w:lineRule="auto"/>
-        <w:rPr>
-          <w:rFonts w:ascii="Segoe UI" w:eastAsia="Times New Roman" w:hAnsi="Segoe UI" w:cs="Segoe UI"/>
-          <w:color w:val="auto"/>
-          <w:sz w:val="21"/>
-          <w:szCs w:val="21"/>
-        </w:rPr>
-      </w:pPr>
-      <w:r>
-        <w:rPr>
-          <w:rFonts w:ascii="Segoe UI" w:eastAsia="Times New Roman" w:hAnsi="Segoe UI" w:cs="Segoe UI"/>
-          <w:color w:val="auto"/>
-          <w:sz w:val="21"/>
-          <w:szCs w:val="21"/>
-        </w:rPr>
-        <w:t>In end removed the unnecessary columns.</w:t>
-      </w:r>
-    </w:p>
-    <w:p>
-      <w:pPr>
         <w:autoSpaceDE w:val="0"/>
         <w:autoSpaceDN w:val="0"/>
         <w:adjustRightInd w:val="0"/>
         <w:spacing w:before="0" w:after="0" w:line="240" w:lineRule="auto"/>
       </w:pPr>
-    </w:p>
-    <w:p>
-      <w:pPr>
-        <w:pStyle w:val="Heading1"/>
-      </w:pPr>
-      <w:r>
-        <w:t>Exploratory data Analysis</w:t>
-      </w:r>
-    </w:p>
-    <w:p>
-      <w:pPr>
-        <w:pStyle w:val="pw-post-body-paragraph"/>
-        <w:shd w:val="clear" w:color="auto" w:fill="FFFFFF"/>
-        <w:spacing w:before="514" w:beforeAutospacing="0" w:after="0" w:afterAutospacing="0" w:line="480" w:lineRule="atLeast"/>
-        <w:rPr>
-          <w:rFonts w:ascii="Georgia" w:hAnsi="Georgia"/>
-          <w:color w:val="242424"/>
-          <w:spacing w:val="-1"/>
-          <w:sz w:val="30"/>
-          <w:szCs w:val="30"/>
-        </w:rPr>
-      </w:pPr>
-      <w:r>
-        <w:rPr>
-          <w:rFonts w:ascii="Georgia" w:hAnsi="Georgia"/>
-          <w:color w:val="242424"/>
-          <w:spacing w:val="-1"/>
-          <w:sz w:val="30"/>
-          <w:szCs w:val="30"/>
-        </w:rPr>
-        <w:t>Our initial step was to perform exploratory data analysis (EDA) to gain insights into the dataset. We cleaned the data, handled missing values, and engineered relevant features. Additionally, we conducted a descriptive statistics summary, distribution analysis, and correlation analysis. EDA provided us with valuable insights into the relationships between different variables and helped us identify potential patterns and trends. Below are some of the questions that helped in the analysis.</w:t>
-      </w:r>
-    </w:p>
-    <w:p>
-      <w:pPr>
-        <w:pStyle w:val="pw-post-body-paragraph"/>
-        <w:shd w:val="clear" w:color="auto" w:fill="FFFFFF"/>
-        <w:spacing w:before="514" w:beforeAutospacing="0" w:after="0" w:afterAutospacing="0" w:line="480" w:lineRule="atLeast"/>
-        <w:rPr>
-          <w:rFonts w:ascii="Georgia" w:hAnsi="Georgia"/>
-          <w:color w:val="242424"/>
-          <w:spacing w:val="-1"/>
-          <w:sz w:val="30"/>
-          <w:szCs w:val="30"/>
-        </w:rPr>
-      </w:pPr>
-      <w:r>
-        <w:rPr>
-          <w:rStyle w:val="Strong"/>
-          <w:rFonts w:ascii="Georgia" w:hAnsi="Georgia"/>
-          <w:color w:val="242424"/>
-          <w:spacing w:val="-1"/>
-          <w:sz w:val="30"/>
-          <w:szCs w:val="30"/>
-        </w:rPr>
-        <w:t>Hypothesis</w:t>
-      </w:r>
-    </w:p>
-    <w:p>
-      <w:pPr>
-        <w:pStyle w:val="mb"/>
+      <w:r>
+        <w:rPr>
+          <w:b/>
+          <w:bCs/>
+        </w:rPr>
+        <w:t>Importing the dataset</w:t>
+      </w:r>
+      <w:r>
+        <w:t xml:space="preserve">: Loaded the dataset into a </w:t>
+      </w:r>
+      <w:proofErr w:type="gramStart"/>
+      <w:r>
+        <w:t>pandas</w:t>
+      </w:r>
+      <w:proofErr w:type="gramEnd"/>
+      <w:r>
+        <w:t xml:space="preserve"> data frame.</w:t>
+      </w:r>
+    </w:p>
+    <w:p>
+      <w:pPr>
         <w:numPr>
           <w:ilvl w:val="0"/>
-          <w:numId w:val="13"/>
+          <w:numId w:val="14"/>
         </w:numPr>
-        <w:shd w:val="clear" w:color="auto" w:fill="FFFFFF"/>
-        <w:spacing w:before="514" w:beforeAutospacing="0" w:after="0" w:afterAutospacing="0" w:line="480" w:lineRule="atLeast"/>
-        <w:ind w:left="1170"/>
-        <w:rPr>
-          <w:rFonts w:ascii="Georgia" w:hAnsi="Georgia" w:cs="Segoe UI"/>
-          <w:color w:val="242424"/>
-          <w:spacing w:val="-1"/>
-          <w:sz w:val="30"/>
-          <w:szCs w:val="30"/>
-        </w:rPr>
-      </w:pPr>
-      <w:r>
-        <w:rPr>
-          <w:rFonts w:ascii="Georgia" w:hAnsi="Georgia" w:cs="Segoe UI"/>
-          <w:color w:val="242424"/>
-          <w:spacing w:val="-1"/>
-          <w:sz w:val="30"/>
-          <w:szCs w:val="30"/>
-        </w:rPr>
-        <w:t>Customers with longer tenure are less likely to churn than those with short tenure.</w:t>
-      </w:r>
-    </w:p>
-    <w:p>
-      <w:pPr>
-        <w:pStyle w:val="pw-post-body-paragraph"/>
-        <w:shd w:val="clear" w:color="auto" w:fill="FFFFFF"/>
-        <w:spacing w:before="514" w:beforeAutospacing="0" w:after="0" w:afterAutospacing="0" w:line="480" w:lineRule="atLeast"/>
-        <w:rPr>
-          <w:rFonts w:ascii="Georgia" w:hAnsi="Georgia"/>
-          <w:color w:val="242424"/>
-          <w:spacing w:val="-1"/>
-          <w:sz w:val="30"/>
-          <w:szCs w:val="30"/>
-        </w:rPr>
-      </w:pPr>
-      <w:r>
-        <w:rPr>
-          <w:rFonts w:ascii="Georgia" w:hAnsi="Georgia"/>
-          <w:color w:val="242424"/>
-          <w:spacing w:val="-1"/>
-          <w:sz w:val="30"/>
-          <w:szCs w:val="30"/>
-        </w:rPr>
-        <w:lastRenderedPageBreak/>
-        <w:t>2. Customers with lesser income are likely to churn than those who have higher</w:t>
-      </w:r>
-    </w:p>
-    <w:p>
-      <w:pPr>
-        <w:pStyle w:val="pw-post-body-paragraph"/>
-        <w:shd w:val="clear" w:color="auto" w:fill="FFFFFF"/>
-        <w:spacing w:before="514" w:beforeAutospacing="0" w:after="0" w:afterAutospacing="0" w:line="480" w:lineRule="atLeast"/>
-        <w:rPr>
-          <w:rFonts w:ascii="Georgia" w:hAnsi="Georgia"/>
-          <w:color w:val="242424"/>
-          <w:spacing w:val="-1"/>
-          <w:sz w:val="30"/>
-          <w:szCs w:val="30"/>
-        </w:rPr>
-      </w:pPr>
-      <w:r>
-        <w:rPr>
-          <w:rFonts w:ascii="Georgia" w:hAnsi="Georgia"/>
-          <w:color w:val="242424"/>
-          <w:spacing w:val="-1"/>
-          <w:sz w:val="30"/>
-          <w:szCs w:val="30"/>
-        </w:rPr>
-        <w:t>3. Customers are more likely to switch to a network that offer better call plan to call other networks.</w:t>
-      </w:r>
-    </w:p>
-    <w:p>
-      <w:pPr>
-        <w:pStyle w:val="pw-post-body-paragraph"/>
-        <w:shd w:val="clear" w:color="auto" w:fill="FFFFFF"/>
-        <w:spacing w:before="514" w:beforeAutospacing="0" w:after="0" w:afterAutospacing="0" w:line="480" w:lineRule="atLeast"/>
-        <w:rPr>
-          <w:rFonts w:ascii="Georgia" w:hAnsi="Georgia"/>
-          <w:color w:val="242424"/>
-          <w:spacing w:val="-1"/>
-          <w:sz w:val="30"/>
-          <w:szCs w:val="30"/>
-        </w:rPr>
-      </w:pPr>
-      <w:r>
-        <w:rPr>
-          <w:rFonts w:ascii="Georgia" w:hAnsi="Georgia"/>
-          <w:color w:val="242424"/>
-          <w:spacing w:val="-1"/>
-          <w:sz w:val="30"/>
-          <w:szCs w:val="30"/>
-        </w:rPr>
-        <w:t>4. Customers who patronize a particular plan or service are most likely to churn.</w:t>
-      </w:r>
-    </w:p>
-    <w:p>
-      <w:pPr>
-        <w:pStyle w:val="pw-post-body-paragraph"/>
-        <w:shd w:val="clear" w:color="auto" w:fill="FFFFFF"/>
-        <w:spacing w:before="514" w:beforeAutospacing="0" w:after="0" w:afterAutospacing="0" w:line="480" w:lineRule="atLeast"/>
-        <w:rPr>
-          <w:rFonts w:ascii="Georgia" w:hAnsi="Georgia"/>
-          <w:color w:val="242424"/>
-          <w:spacing w:val="-1"/>
-          <w:sz w:val="30"/>
-          <w:szCs w:val="30"/>
-        </w:rPr>
-      </w:pPr>
-      <w:r>
-        <w:rPr>
-          <w:rStyle w:val="Strong"/>
-          <w:rFonts w:ascii="Georgia" w:hAnsi="Georgia"/>
-          <w:color w:val="242424"/>
-          <w:spacing w:val="-1"/>
-          <w:sz w:val="30"/>
-          <w:szCs w:val="30"/>
-        </w:rPr>
-        <w:t>Business Questions:</w:t>
-      </w:r>
-    </w:p>
-    <w:p>
-      <w:pPr>
-        <w:pStyle w:val="pw-post-body-paragraph"/>
-        <w:shd w:val="clear" w:color="auto" w:fill="FFFFFF"/>
-        <w:spacing w:before="514" w:beforeAutospacing="0" w:after="0" w:afterAutospacing="0" w:line="480" w:lineRule="atLeast"/>
-        <w:rPr>
-          <w:rFonts w:ascii="Georgia" w:hAnsi="Georgia"/>
-          <w:color w:val="242424"/>
-          <w:spacing w:val="-1"/>
-          <w:sz w:val="30"/>
-          <w:szCs w:val="30"/>
-        </w:rPr>
-      </w:pPr>
-      <w:r>
-        <w:rPr>
-          <w:rFonts w:ascii="Georgia" w:hAnsi="Georgia"/>
-          <w:color w:val="242424"/>
-          <w:spacing w:val="-1"/>
-          <w:sz w:val="30"/>
-          <w:szCs w:val="30"/>
-        </w:rPr>
-        <w:t>Here are seven potential business questions that can be answered using the telecom churn data:</w:t>
-      </w:r>
-    </w:p>
-    <w:p>
-      <w:pPr>
-        <w:pStyle w:val="pw-post-body-paragraph"/>
-        <w:shd w:val="clear" w:color="auto" w:fill="FFFFFF"/>
-        <w:spacing w:before="514" w:beforeAutospacing="0" w:after="0" w:afterAutospacing="0" w:line="480" w:lineRule="atLeast"/>
-        <w:rPr>
-          <w:rFonts w:ascii="Georgia" w:hAnsi="Georgia"/>
-          <w:color w:val="242424"/>
-          <w:spacing w:val="-1"/>
-          <w:sz w:val="30"/>
-          <w:szCs w:val="30"/>
-        </w:rPr>
-      </w:pPr>
-      <w:r>
-        <w:rPr>
-          <w:rFonts w:ascii="Georgia" w:hAnsi="Georgia"/>
-          <w:color w:val="242424"/>
-          <w:spacing w:val="-1"/>
-          <w:sz w:val="30"/>
-          <w:szCs w:val="30"/>
-        </w:rPr>
-        <w:t>1. What is the overall churn rate for the telecom company during the observed period?</w:t>
-      </w:r>
-    </w:p>
-    <w:p>
-      <w:pPr>
-        <w:pStyle w:val="pw-post-body-paragraph"/>
-        <w:shd w:val="clear" w:color="auto" w:fill="FFFFFF"/>
-        <w:spacing w:before="514" w:beforeAutospacing="0" w:after="0" w:afterAutospacing="0" w:line="480" w:lineRule="atLeast"/>
-        <w:rPr>
-          <w:rFonts w:ascii="Georgia" w:hAnsi="Georgia"/>
-          <w:color w:val="242424"/>
-          <w:spacing w:val="-1"/>
-          <w:sz w:val="30"/>
-          <w:szCs w:val="30"/>
-        </w:rPr>
-      </w:pPr>
-      <w:r>
-        <w:rPr>
-          <w:rFonts w:ascii="Georgia" w:hAnsi="Georgia"/>
-          <w:color w:val="242424"/>
-          <w:spacing w:val="-1"/>
-          <w:sz w:val="30"/>
-          <w:szCs w:val="30"/>
-        </w:rPr>
-        <w:t>This question aims to provide an understanding of the churn rate as a baseline for further analysis and decision-making.</w:t>
-      </w:r>
-    </w:p>
-    <w:p>
-      <w:pPr>
-        <w:pStyle w:val="pw-post-body-paragraph"/>
-        <w:shd w:val="clear" w:color="auto" w:fill="FFFFFF"/>
-        <w:spacing w:before="514" w:beforeAutospacing="0" w:after="0" w:afterAutospacing="0" w:line="480" w:lineRule="atLeast"/>
-        <w:rPr>
-          <w:rFonts w:ascii="Georgia" w:hAnsi="Georgia"/>
-          <w:color w:val="242424"/>
-          <w:spacing w:val="-1"/>
-          <w:sz w:val="30"/>
-          <w:szCs w:val="30"/>
-        </w:rPr>
-      </w:pPr>
-      <w:r>
-        <w:rPr>
-          <w:rFonts w:ascii="Georgia" w:hAnsi="Georgia"/>
-          <w:color w:val="242424"/>
-          <w:spacing w:val="-1"/>
-          <w:sz w:val="30"/>
-          <w:szCs w:val="30"/>
-        </w:rPr>
-        <w:t>2. Are there any specific regions or geographic areas with a higher churn rate compared to others?</w:t>
-      </w:r>
-    </w:p>
-    <w:p>
-      <w:pPr>
-        <w:pStyle w:val="pw-post-body-paragraph"/>
-        <w:shd w:val="clear" w:color="auto" w:fill="FFFFFF"/>
-        <w:spacing w:before="514" w:beforeAutospacing="0" w:after="0" w:afterAutospacing="0" w:line="480" w:lineRule="atLeast"/>
-        <w:rPr>
-          <w:rFonts w:ascii="Georgia" w:hAnsi="Georgia"/>
-          <w:color w:val="242424"/>
-          <w:spacing w:val="-1"/>
-          <w:sz w:val="30"/>
-          <w:szCs w:val="30"/>
-        </w:rPr>
-      </w:pPr>
-      <w:r>
-        <w:rPr>
-          <w:rFonts w:ascii="Georgia" w:hAnsi="Georgia"/>
-          <w:color w:val="242424"/>
-          <w:spacing w:val="-1"/>
-          <w:sz w:val="30"/>
-          <w:szCs w:val="30"/>
-        </w:rPr>
-        <w:t>By analyzing churn rates across different regions, the telecom company can identify areas that require targeted retention strategies or improved service quality.</w:t>
-      </w:r>
-    </w:p>
-    <w:p>
-      <w:pPr>
-        <w:pStyle w:val="pw-post-body-paragraph"/>
-        <w:shd w:val="clear" w:color="auto" w:fill="FFFFFF"/>
-        <w:spacing w:before="514" w:beforeAutospacing="0" w:after="0" w:afterAutospacing="0" w:line="480" w:lineRule="atLeast"/>
-        <w:rPr>
-          <w:rFonts w:ascii="Georgia" w:hAnsi="Georgia"/>
-          <w:color w:val="242424"/>
-          <w:spacing w:val="-1"/>
-          <w:sz w:val="30"/>
-          <w:szCs w:val="30"/>
-        </w:rPr>
-      </w:pPr>
-      <w:r>
-        <w:rPr>
-          <w:rFonts w:ascii="Georgia" w:hAnsi="Georgia"/>
-          <w:color w:val="242424"/>
-          <w:spacing w:val="-1"/>
-          <w:sz w:val="30"/>
-          <w:szCs w:val="30"/>
-        </w:rPr>
-        <w:t>3. Do customers who have been with the network for a longer tenure exhibit lower churn rates?</w:t>
-      </w:r>
-    </w:p>
-    <w:p>
-      <w:pPr>
-        <w:pStyle w:val="pw-post-body-paragraph"/>
-        <w:shd w:val="clear" w:color="auto" w:fill="FFFFFF"/>
-        <w:spacing w:before="514" w:beforeAutospacing="0" w:after="0" w:afterAutospacing="0" w:line="480" w:lineRule="atLeast"/>
-        <w:rPr>
-          <w:rFonts w:ascii="Georgia" w:hAnsi="Georgia"/>
-          <w:color w:val="242424"/>
-          <w:spacing w:val="-1"/>
-          <w:sz w:val="30"/>
-          <w:szCs w:val="30"/>
-        </w:rPr>
-      </w:pPr>
-      <w:r>
-        <w:rPr>
-          <w:rFonts w:ascii="Georgia" w:hAnsi="Georgia"/>
-          <w:color w:val="242424"/>
-          <w:spacing w:val="-1"/>
-          <w:sz w:val="30"/>
-          <w:szCs w:val="30"/>
-        </w:rPr>
-        <w:lastRenderedPageBreak/>
-        <w:t>This question explores the relationship between customer tenure and churn rate, helping the company understand the impact of customer loyalty on churn.</w:t>
-      </w:r>
-    </w:p>
-    <w:p>
-      <w:pPr>
-        <w:pStyle w:val="pw-post-body-paragraph"/>
-        <w:shd w:val="clear" w:color="auto" w:fill="FFFFFF"/>
-        <w:spacing w:before="514" w:beforeAutospacing="0" w:after="0" w:afterAutospacing="0" w:line="480" w:lineRule="atLeast"/>
-        <w:rPr>
-          <w:rFonts w:ascii="Georgia" w:hAnsi="Georgia"/>
-          <w:color w:val="242424"/>
-          <w:spacing w:val="-1"/>
-          <w:sz w:val="30"/>
-          <w:szCs w:val="30"/>
-        </w:rPr>
-      </w:pPr>
-      <w:r>
-        <w:rPr>
-          <w:rFonts w:ascii="Georgia" w:hAnsi="Georgia"/>
-          <w:color w:val="242424"/>
-          <w:spacing w:val="-1"/>
-          <w:sz w:val="30"/>
-          <w:szCs w:val="30"/>
-        </w:rPr>
-        <w:t>4. Is there a correlation between top-up amount (MONTANT) and churn rate?</w:t>
-      </w:r>
-    </w:p>
-    <w:p>
-      <w:pPr>
-        <w:pStyle w:val="pw-post-body-paragraph"/>
-        <w:shd w:val="clear" w:color="auto" w:fill="FFFFFF"/>
-        <w:spacing w:before="514" w:beforeAutospacing="0" w:after="0" w:afterAutospacing="0" w:line="480" w:lineRule="atLeast"/>
-        <w:rPr>
-          <w:rFonts w:ascii="Georgia" w:hAnsi="Georgia"/>
-          <w:color w:val="242424"/>
-          <w:spacing w:val="-1"/>
-          <w:sz w:val="30"/>
-          <w:szCs w:val="30"/>
-        </w:rPr>
-      </w:pPr>
-      <w:r>
-        <w:rPr>
-          <w:rFonts w:ascii="Georgia" w:hAnsi="Georgia"/>
-          <w:color w:val="242424"/>
-          <w:spacing w:val="-1"/>
-          <w:sz w:val="30"/>
-          <w:szCs w:val="30"/>
-        </w:rPr>
-        <w:t>This question investigates whether customers with higher or lower top-up amounts are more likely to churn, providing insights into the relationship between spending behavior and churn.</w:t>
-      </w:r>
-    </w:p>
-    <w:p>
-      <w:pPr>
-        <w:pStyle w:val="pw-post-body-paragraph"/>
-        <w:shd w:val="clear" w:color="auto" w:fill="FFFFFF"/>
-        <w:spacing w:before="514" w:beforeAutospacing="0" w:after="0" w:afterAutospacing="0" w:line="480" w:lineRule="atLeast"/>
-        <w:rPr>
-          <w:rFonts w:ascii="Georgia" w:hAnsi="Georgia"/>
-          <w:color w:val="242424"/>
-          <w:spacing w:val="-1"/>
-          <w:sz w:val="30"/>
-          <w:szCs w:val="30"/>
-        </w:rPr>
-      </w:pPr>
-      <w:r>
-        <w:rPr>
-          <w:rFonts w:ascii="Georgia" w:hAnsi="Georgia"/>
-          <w:color w:val="242424"/>
-          <w:spacing w:val="-1"/>
-          <w:sz w:val="30"/>
-          <w:szCs w:val="30"/>
-        </w:rPr>
-        <w:t>5. Are customers who frequently activate specific top pack packages (TOP_PACK) less likely to churn?</w:t>
-      </w:r>
-    </w:p>
-    <w:p>
-      <w:pPr>
-        <w:pStyle w:val="pw-post-body-paragraph"/>
-        <w:shd w:val="clear" w:color="auto" w:fill="FFFFFF"/>
-        <w:spacing w:before="514" w:beforeAutospacing="0" w:after="0" w:afterAutospacing="0" w:line="480" w:lineRule="atLeast"/>
-        <w:rPr>
-          <w:rFonts w:ascii="Georgia" w:hAnsi="Georgia"/>
-          <w:color w:val="242424"/>
-          <w:spacing w:val="-1"/>
-          <w:sz w:val="30"/>
-          <w:szCs w:val="30"/>
-        </w:rPr>
-      </w:pPr>
-      <w:r>
-        <w:rPr>
-          <w:rFonts w:ascii="Georgia" w:hAnsi="Georgia"/>
-          <w:color w:val="242424"/>
-          <w:spacing w:val="-1"/>
-          <w:sz w:val="30"/>
-          <w:szCs w:val="30"/>
-        </w:rPr>
-        <w:t>This question examines the influence of top pack usage on churn rate, helping the company identify which packs contribute to customer retention and can be promoted further.</w:t>
-      </w:r>
-    </w:p>
-    <w:p>
-      <w:pPr>
-        <w:pStyle w:val="pw-post-body-paragraph"/>
-        <w:shd w:val="clear" w:color="auto" w:fill="FFFFFF"/>
-        <w:spacing w:before="514" w:beforeAutospacing="0" w:after="0" w:afterAutospacing="0" w:line="480" w:lineRule="atLeast"/>
-        <w:rPr>
-          <w:rFonts w:ascii="Georgia" w:hAnsi="Georgia"/>
-          <w:color w:val="242424"/>
-          <w:spacing w:val="-1"/>
-          <w:sz w:val="30"/>
-          <w:szCs w:val="30"/>
-        </w:rPr>
-      </w:pPr>
-      <w:r>
-        <w:rPr>
-          <w:rFonts w:ascii="Georgia" w:hAnsi="Georgia"/>
-          <w:color w:val="242424"/>
-          <w:spacing w:val="-1"/>
-          <w:sz w:val="30"/>
-          <w:szCs w:val="30"/>
-        </w:rPr>
-        <w:t>6. Are customers who have a higher number of on-net calls (ON_NET) less likely to churn?</w:t>
-      </w:r>
-    </w:p>
-    <w:p>
-      <w:pPr>
-        <w:pStyle w:val="pw-post-body-paragraph"/>
-        <w:shd w:val="clear" w:color="auto" w:fill="FFFFFF"/>
-        <w:spacing w:before="514" w:beforeAutospacing="0" w:after="0" w:afterAutospacing="0" w:line="480" w:lineRule="atLeast"/>
-        <w:rPr>
-          <w:rFonts w:ascii="Georgia" w:hAnsi="Georgia"/>
-          <w:color w:val="242424"/>
-          <w:spacing w:val="-1"/>
-          <w:sz w:val="30"/>
-          <w:szCs w:val="30"/>
-        </w:rPr>
-      </w:pPr>
-      <w:r>
-        <w:rPr>
-          <w:rFonts w:ascii="Georgia" w:hAnsi="Georgia"/>
-          <w:color w:val="242424"/>
-          <w:spacing w:val="-1"/>
-          <w:sz w:val="30"/>
-          <w:szCs w:val="30"/>
-        </w:rPr>
-        <w:t>This question seeks help to help the company to assess how ON_NET or inter expresso calls contribute to the churn rate of the company.</w:t>
-      </w:r>
-    </w:p>
-    <w:p>
-      <w:pPr>
-        <w:pStyle w:val="pw-post-body-paragraph"/>
-        <w:shd w:val="clear" w:color="auto" w:fill="FFFFFF"/>
-        <w:spacing w:before="514" w:beforeAutospacing="0" w:after="0" w:afterAutospacing="0" w:line="480" w:lineRule="atLeast"/>
-        <w:rPr>
-          <w:rFonts w:ascii="Georgia" w:hAnsi="Georgia"/>
-          <w:color w:val="242424"/>
-          <w:spacing w:val="-1"/>
-          <w:sz w:val="30"/>
-          <w:szCs w:val="30"/>
-        </w:rPr>
-      </w:pPr>
-      <w:r>
-        <w:rPr>
-          <w:rFonts w:ascii="Georgia" w:hAnsi="Georgia"/>
-          <w:color w:val="242424"/>
-          <w:spacing w:val="-1"/>
-          <w:sz w:val="30"/>
-          <w:szCs w:val="30"/>
-        </w:rPr>
-        <w:t>7. Do customers who regularly refill their accounts (FREQUENCE_RECH) have lower churn rates compared to those who refill less frequently?</w:t>
-      </w:r>
-    </w:p>
-    <w:p>
-      <w:pPr>
-        <w:pStyle w:val="pw-post-body-paragraph"/>
-        <w:shd w:val="clear" w:color="auto" w:fill="FFFFFF"/>
-        <w:spacing w:before="514" w:beforeAutospacing="0" w:after="0" w:afterAutospacing="0" w:line="480" w:lineRule="atLeast"/>
-        <w:rPr>
-          <w:rFonts w:ascii="Georgia" w:hAnsi="Georgia"/>
-          <w:color w:val="242424"/>
-          <w:spacing w:val="-1"/>
-          <w:sz w:val="30"/>
-          <w:szCs w:val="30"/>
-        </w:rPr>
-      </w:pPr>
-      <w:r>
-        <w:rPr>
-          <w:rFonts w:ascii="Georgia" w:hAnsi="Georgia"/>
-          <w:color w:val="242424"/>
-          <w:spacing w:val="-1"/>
-          <w:sz w:val="30"/>
-          <w:szCs w:val="30"/>
-        </w:rPr>
-        <w:t xml:space="preserve">- These questions can provide valuable insights into churn patterns, customer behavior, and factors contributing to customer retention. </w:t>
-      </w:r>
-      <w:r>
-        <w:rPr>
-          <w:rFonts w:ascii="Georgia" w:hAnsi="Georgia"/>
-          <w:color w:val="242424"/>
-          <w:spacing w:val="-1"/>
-          <w:sz w:val="30"/>
-          <w:szCs w:val="30"/>
-        </w:rPr>
-        <w:lastRenderedPageBreak/>
-        <w:t>Analyzing the telecom churn data in relation to these questions can help the company make informed decisions and develop effective strategies to reduce churn, improve customer satisfaction, and enhance business performance.</w:t>
-      </w:r>
-    </w:p>
-    <w:p>
-      <w:pPr>
-        <w:pStyle w:val="pw-post-body-paragraph"/>
-        <w:shd w:val="clear" w:color="auto" w:fill="FFFFFF"/>
-        <w:spacing w:before="514" w:beforeAutospacing="0" w:after="0" w:afterAutospacing="0" w:line="480" w:lineRule="atLeast"/>
-        <w:rPr>
-          <w:rFonts w:ascii="Georgia" w:hAnsi="Georgia"/>
-          <w:color w:val="242424"/>
-          <w:spacing w:val="-1"/>
-          <w:sz w:val="30"/>
-          <w:szCs w:val="30"/>
-        </w:rPr>
-      </w:pPr>
-      <w:r>
-        <w:rPr>
-          <w:rFonts w:ascii="Georgia" w:hAnsi="Georgia"/>
-          <w:color w:val="242424"/>
-          <w:spacing w:val="-1"/>
-          <w:sz w:val="30"/>
-          <w:szCs w:val="30"/>
-        </w:rPr>
-        <w:t>These are some of the visualizations we had from the analysis:</w:t>
-      </w:r>
-    </w:p>
-    <w:p>
-      <w:pPr>
         <w:autoSpaceDE w:val="0"/>
         <w:autoSpaceDN w:val="0"/>
         <w:adjustRightInd w:val="0"/>
         <w:spacing w:before="0" w:after="0" w:line="240" w:lineRule="auto"/>
       </w:pPr>
-    </w:p>
-    <w:p>
-      <w:pPr>
+      <w:r>
+        <w:rPr>
+          <w:b/>
+          <w:bCs/>
+        </w:rPr>
+        <w:lastRenderedPageBreak/>
+        <w:t>Exploring data columns</w:t>
+      </w:r>
+      <w:r>
+        <w:t xml:space="preserve">: Used functions like </w:t>
+      </w:r>
+      <w:proofErr w:type="gramStart"/>
+      <w:r>
+        <w:t>head(</w:t>
+      </w:r>
+      <w:proofErr w:type="gramEnd"/>
+      <w:r>
+        <w:t>), info(), and shape to understand the structure and size of the dataset.</w:t>
+      </w:r>
+    </w:p>
+    <w:p>
+      <w:pPr>
+        <w:numPr>
+          <w:ilvl w:val="0"/>
+          <w:numId w:val="14"/>
+        </w:numPr>
         <w:autoSpaceDE w:val="0"/>
         <w:autoSpaceDN w:val="0"/>
         <w:adjustRightInd w:val="0"/>
         <w:spacing w:before="0" w:after="0" w:line="240" w:lineRule="auto"/>
       </w:pPr>
-    </w:p>
-    <w:p>
-      <w:pPr>
+      <w:r>
+        <w:rPr>
+          <w:b/>
+          <w:bCs/>
+        </w:rPr>
+        <w:t>Handling missing values</w:t>
+      </w:r>
+      <w:r>
+        <w:t>: Identified and visualized missing values, then decided on appropriate strategies for handling them.</w:t>
+      </w:r>
+    </w:p>
+    <w:p>
+      <w:pPr>
+        <w:numPr>
+          <w:ilvl w:val="0"/>
+          <w:numId w:val="14"/>
+        </w:numPr>
         <w:autoSpaceDE w:val="0"/>
         <w:autoSpaceDN w:val="0"/>
         <w:adjustRightInd w:val="0"/>
         <w:spacing w:before="0" w:after="0" w:line="240" w:lineRule="auto"/>
       </w:pPr>
+      <w:r>
+        <w:rPr>
+          <w:b/>
+          <w:bCs/>
+        </w:rPr>
+        <w:t>Converting categorical data</w:t>
+      </w:r>
+      <w:r>
+        <w:t>: Converted categorical 'Yes'/'No' columns into binary (1/0) for easier analysis.</w:t>
+      </w:r>
     </w:p>
     <w:p>
       <w:pPr>
@@ -3145,11 +3472,32 @@
     </w:p>
     <w:p>
       <w:pPr>
+        <w:pStyle w:val="Heading1"/>
+      </w:pPr>
+      <w:bookmarkStart w:id="5" w:name="_Toc167807236"/>
+      <w:r>
+        <w:t>Exploratory data Analysis</w:t>
+      </w:r>
+      <w:bookmarkEnd w:id="5"/>
+    </w:p>
+    <w:p>
+      <w:pPr>
         <w:autoSpaceDE w:val="0"/>
         <w:autoSpaceDN w:val="0"/>
         <w:adjustRightInd w:val="0"/>
         <w:spacing w:before="0" w:after="0" w:line="240" w:lineRule="auto"/>
-      </w:pPr>
+        <w:rPr>
+          <w:rFonts w:eastAsia="Times New Roman" w:cstheme="minorHAnsi"/>
+          <w:spacing w:val="-1"/>
+        </w:rPr>
+      </w:pPr>
+      <w:r>
+        <w:rPr>
+          <w:rFonts w:eastAsia="Times New Roman" w:cstheme="minorHAnsi"/>
+          <w:spacing w:val="-1"/>
+        </w:rPr>
+        <w:t>Exploratory Data Analysis (EDA) helped in uncovering insights and patterns in the data:</w:t>
+      </w:r>
     </w:p>
     <w:p>
       <w:pPr>
@@ -3157,242 +3505,43 @@
         <w:autoSpaceDN w:val="0"/>
         <w:adjustRightInd w:val="0"/>
         <w:spacing w:before="0" w:after="0" w:line="240" w:lineRule="auto"/>
-      </w:pPr>
-      <w:r>
-        <w:t xml:space="preserve">To capture relevant state data related to our </w:t>
-      </w:r>
-      <w:r>
-        <w:t>interests.</w:t>
-      </w:r>
+        <w:rPr>
+          <w:rFonts w:eastAsia="Times New Roman" w:cstheme="minorHAnsi"/>
+          <w:spacing w:val="-1"/>
+        </w:rPr>
+      </w:pPr>
     </w:p>
     <w:p>
       <w:pPr>
         <w:numPr>
           <w:ilvl w:val="0"/>
-          <w:numId w:val="10"/>
+          <w:numId w:val="15"/>
         </w:numPr>
-        <w:shd w:val="clear" w:color="auto" w:fill="FFFFFF"/>
-        <w:spacing w:before="100" w:beforeAutospacing="1" w:after="100" w:afterAutospacing="1" w:line="240" w:lineRule="auto"/>
-        <w:rPr>
-          <w:rFonts w:ascii="Segoe UI" w:eastAsia="Times New Roman" w:hAnsi="Segoe UI" w:cs="Segoe UI"/>
-          <w:color w:val="auto"/>
-          <w:sz w:val="21"/>
-          <w:szCs w:val="21"/>
-        </w:rPr>
-      </w:pPr>
-      <w:r>
-        <w:rPr>
-          <w:rFonts w:ascii="Segoe UI" w:eastAsia="Times New Roman" w:hAnsi="Segoe UI" w:cs="Segoe UI"/>
-          <w:color w:val="auto"/>
-          <w:sz w:val="21"/>
-          <w:szCs w:val="21"/>
-        </w:rPr>
-        <w:t>Analyzed</w:t>
-      </w:r>
-      <w:r>
-        <w:rPr>
-          <w:rFonts w:ascii="Segoe UI" w:eastAsia="Times New Roman" w:hAnsi="Segoe UI" w:cs="Segoe UI"/>
-          <w:color w:val="auto"/>
-          <w:sz w:val="21"/>
-          <w:szCs w:val="21"/>
-        </w:rPr>
-        <w:t xml:space="preserve"> the columns by looking at the pair plot to find columns of interests and found below columns those have good mix of both churned and </w:t>
-      </w:r>
-      <w:r>
-        <w:rPr>
-          <w:rFonts w:ascii="Segoe UI" w:eastAsia="Times New Roman" w:hAnsi="Segoe UI" w:cs="Segoe UI"/>
-          <w:color w:val="auto"/>
-          <w:sz w:val="21"/>
-          <w:szCs w:val="21"/>
-        </w:rPr>
-        <w:t>non-churned</w:t>
-      </w:r>
-      <w:r>
-        <w:rPr>
-          <w:rFonts w:ascii="Segoe UI" w:eastAsia="Times New Roman" w:hAnsi="Segoe UI" w:cs="Segoe UI"/>
-          <w:color w:val="auto"/>
-          <w:sz w:val="21"/>
-          <w:szCs w:val="21"/>
-        </w:rPr>
-        <w:t xml:space="preserve"> customers - Number of Referrals, Avg Monthly GB Download, Avg Monthly </w:t>
-      </w:r>
-      <w:proofErr w:type="gramStart"/>
-      <w:r>
-        <w:rPr>
-          <w:rFonts w:ascii="Segoe UI" w:eastAsia="Times New Roman" w:hAnsi="Segoe UI" w:cs="Segoe UI"/>
-          <w:color w:val="auto"/>
-          <w:sz w:val="21"/>
-          <w:szCs w:val="21"/>
-        </w:rPr>
-        <w:t>Long Distance</w:t>
-      </w:r>
-      <w:proofErr w:type="gramEnd"/>
-      <w:r>
-        <w:rPr>
-          <w:rFonts w:ascii="Segoe UI" w:eastAsia="Times New Roman" w:hAnsi="Segoe UI" w:cs="Segoe UI"/>
-          <w:color w:val="auto"/>
-          <w:sz w:val="21"/>
-          <w:szCs w:val="21"/>
-        </w:rPr>
-        <w:t xml:space="preserve"> Charges, Total Refunds, Total Extra Data Charges, Number of Dependent, Total Customer Svc Requests, Customer Satisfaction</w:t>
-      </w:r>
-    </w:p>
-    <w:p>
-      <w:pPr>
-        <w:numPr>
-          <w:ilvl w:val="0"/>
-          <w:numId w:val="10"/>
-        </w:numPr>
-        <w:shd w:val="clear" w:color="auto" w:fill="FFFFFF"/>
-        <w:spacing w:before="100" w:beforeAutospacing="1" w:after="100" w:afterAutospacing="1" w:line="240" w:lineRule="auto"/>
-        <w:rPr>
-          <w:rFonts w:ascii="Segoe UI" w:eastAsia="Times New Roman" w:hAnsi="Segoe UI" w:cs="Segoe UI"/>
-          <w:color w:val="auto"/>
-          <w:sz w:val="21"/>
-          <w:szCs w:val="21"/>
-        </w:rPr>
-      </w:pPr>
-      <w:r>
-        <w:rPr>
-          <w:rFonts w:ascii="Segoe UI" w:eastAsia="Times New Roman" w:hAnsi="Segoe UI" w:cs="Segoe UI"/>
-          <w:color w:val="auto"/>
-          <w:sz w:val="21"/>
-          <w:szCs w:val="21"/>
-        </w:rPr>
-        <w:t>Analyzed</w:t>
-      </w:r>
-      <w:r>
-        <w:rPr>
-          <w:rFonts w:ascii="Segoe UI" w:eastAsia="Times New Roman" w:hAnsi="Segoe UI" w:cs="Segoe UI"/>
-          <w:color w:val="auto"/>
-          <w:sz w:val="21"/>
-          <w:szCs w:val="21"/>
-        </w:rPr>
-        <w:t xml:space="preserve"> the distribution of values and statistical values like min, max, mean, std, 25,50,75th percentiles.</w:t>
-      </w:r>
-    </w:p>
-    <w:p>
-      <w:pPr>
-        <w:numPr>
-          <w:ilvl w:val="0"/>
-          <w:numId w:val="10"/>
-        </w:numPr>
-        <w:shd w:val="clear" w:color="auto" w:fill="FFFFFF"/>
-        <w:spacing w:before="100" w:beforeAutospacing="1" w:after="100" w:afterAutospacing="1" w:line="240" w:lineRule="auto"/>
-        <w:rPr>
-          <w:rFonts w:ascii="Segoe UI" w:eastAsia="Times New Roman" w:hAnsi="Segoe UI" w:cs="Segoe UI"/>
-          <w:color w:val="auto"/>
-          <w:sz w:val="21"/>
-          <w:szCs w:val="21"/>
-        </w:rPr>
-      </w:pPr>
-      <w:r>
-        <w:rPr>
-          <w:rFonts w:ascii="Segoe UI" w:eastAsia="Times New Roman" w:hAnsi="Segoe UI" w:cs="Segoe UI"/>
-          <w:color w:val="auto"/>
-          <w:sz w:val="21"/>
-          <w:szCs w:val="21"/>
-        </w:rPr>
-        <w:t xml:space="preserve">Also looked at the churn category and reasons, these columns are not always filled but top two reasons mentioned for churn here are better competitor </w:t>
-      </w:r>
-      <w:r>
-        <w:rPr>
-          <w:rFonts w:ascii="Segoe UI" w:eastAsia="Times New Roman" w:hAnsi="Segoe UI" w:cs="Segoe UI"/>
-          <w:color w:val="auto"/>
-          <w:sz w:val="21"/>
-          <w:szCs w:val="21"/>
-        </w:rPr>
-        <w:t>offer (</w:t>
-      </w:r>
-      <w:r>
-        <w:rPr>
-          <w:rFonts w:ascii="Segoe UI" w:eastAsia="Times New Roman" w:hAnsi="Segoe UI" w:cs="Segoe UI"/>
-          <w:color w:val="auto"/>
-          <w:sz w:val="21"/>
-          <w:szCs w:val="21"/>
-        </w:rPr>
-        <w:t xml:space="preserve">device, more data, better coverage/speed) and customer service provided to individuals where customers were unhappy with the service </w:t>
-      </w:r>
-      <w:r>
-        <w:rPr>
-          <w:rFonts w:ascii="Segoe UI" w:eastAsia="Times New Roman" w:hAnsi="Segoe UI" w:cs="Segoe UI"/>
-          <w:color w:val="auto"/>
-          <w:sz w:val="21"/>
-          <w:szCs w:val="21"/>
-        </w:rPr>
-        <w:t>provider (</w:t>
-      </w:r>
-      <w:r>
-        <w:rPr>
-          <w:rFonts w:ascii="Segoe UI" w:eastAsia="Times New Roman" w:hAnsi="Segoe UI" w:cs="Segoe UI"/>
-          <w:color w:val="auto"/>
-          <w:sz w:val="21"/>
-          <w:szCs w:val="21"/>
-        </w:rPr>
-        <w:t xml:space="preserve">person whom they talked on phone or worked by logging a ticket). </w:t>
-      </w:r>
-      <w:r>
-        <w:rPr>
-          <w:rFonts w:ascii="Segoe UI" w:eastAsia="Times New Roman" w:hAnsi="Segoe UI" w:cs="Segoe UI"/>
-          <w:color w:val="auto"/>
-          <w:sz w:val="21"/>
-          <w:szCs w:val="21"/>
-        </w:rPr>
-        <w:t>Further</w:t>
-      </w:r>
-      <w:r>
-        <w:rPr>
-          <w:rFonts w:ascii="Segoe UI" w:eastAsia="Times New Roman" w:hAnsi="Segoe UI" w:cs="Segoe UI"/>
-          <w:color w:val="auto"/>
-          <w:sz w:val="21"/>
-          <w:szCs w:val="21"/>
-        </w:rPr>
-        <w:t xml:space="preserve"> analysis of both these reasons are out of scope for our churn prediction because competitor offer needs an analysis of market analysis of competitor offers and customer service needs further analysis of data on how customer service is solving </w:t>
-      </w:r>
-      <w:r>
-        <w:rPr>
-          <w:rFonts w:ascii="Segoe UI" w:eastAsia="Times New Roman" w:hAnsi="Segoe UI" w:cs="Segoe UI"/>
-          <w:color w:val="auto"/>
-          <w:sz w:val="21"/>
-          <w:szCs w:val="21"/>
-        </w:rPr>
-        <w:t>customer</w:t>
-      </w:r>
-      <w:r>
-        <w:rPr>
-          <w:rFonts w:ascii="Segoe UI" w:eastAsia="Times New Roman" w:hAnsi="Segoe UI" w:cs="Segoe UI"/>
-          <w:color w:val="auto"/>
-          <w:sz w:val="21"/>
-          <w:szCs w:val="21"/>
-        </w:rPr>
-        <w:t xml:space="preserve"> issues like how much time it takes to respond, to solve and what are their blockers. For these reasons, removing the columns Churn category, and Churn Reason. We will use other features to predict the churn for this project and in </w:t>
-      </w:r>
-      <w:r>
-        <w:rPr>
-          <w:rFonts w:ascii="Segoe UI" w:eastAsia="Times New Roman" w:hAnsi="Segoe UI" w:cs="Segoe UI"/>
-          <w:color w:val="auto"/>
-          <w:sz w:val="21"/>
-          <w:szCs w:val="21"/>
-        </w:rPr>
-        <w:t>the next</w:t>
-      </w:r>
-      <w:r>
-        <w:rPr>
-          <w:rFonts w:ascii="Segoe UI" w:eastAsia="Times New Roman" w:hAnsi="Segoe UI" w:cs="Segoe UI"/>
-          <w:color w:val="auto"/>
-          <w:sz w:val="21"/>
-          <w:szCs w:val="21"/>
-        </w:rPr>
-        <w:t xml:space="preserve"> step we will use correlation matrix to select the features.</w:t>
-      </w:r>
-    </w:p>
-    <w:p>
-      <w:pPr>
         <w:autoSpaceDE w:val="0"/>
         <w:autoSpaceDN w:val="0"/>
         <w:adjustRightInd w:val="0"/>
         <w:spacing w:before="0" w:after="0" w:line="240" w:lineRule="auto"/>
-      </w:pPr>
+        <w:rPr>
+          <w:rFonts w:eastAsia="Times New Roman" w:cstheme="minorHAnsi"/>
+          <w:spacing w:val="-1"/>
+        </w:rPr>
+      </w:pPr>
+      <w:r>
+        <w:rPr>
+          <w:rFonts w:eastAsia="Times New Roman" w:cstheme="minorHAnsi"/>
+          <w:b/>
+          <w:bCs/>
+          <w:spacing w:val="-1"/>
+        </w:rPr>
+        <w:t>Customer Statistics</w:t>
+      </w:r>
+      <w:r>
+        <w:rPr>
+          <w:rFonts w:eastAsia="Times New Roman" w:cstheme="minorHAnsi"/>
+          <w:spacing w:val="-1"/>
+        </w:rPr>
+        <w:t>: Analyzed overall customer demographics and service usage.</w:t>
+      </w:r>
     </w:p>
     <w:p>
       <w:pPr>
@@ -3400,6 +3549,10 @@
         <w:autoSpaceDN w:val="0"/>
         <w:adjustRightInd w:val="0"/>
         <w:spacing w:before="0" w:after="0" w:line="240" w:lineRule="auto"/>
+        <w:rPr>
+          <w:rFonts w:eastAsia="Times New Roman" w:cstheme="minorHAnsi"/>
+          <w:spacing w:val="-1"/>
+        </w:rPr>
       </w:pPr>
     </w:p>
     <w:p>
@@ -3409,7 +3562,52 @@
         <w:adjustRightInd w:val="0"/>
         <w:spacing w:before="0" w:after="0" w:line="240" w:lineRule="auto"/>
         <w:jc w:val="center"/>
-      </w:pPr>
+        <w:rPr>
+          <w:rFonts w:eastAsia="Times New Roman" w:cstheme="minorHAnsi"/>
+          <w:spacing w:val="-1"/>
+        </w:rPr>
+      </w:pPr>
+      <w:r>
+        <w:rPr>
+          <w:rFonts w:eastAsia="Times New Roman" w:cstheme="minorHAnsi"/>
+          <w:spacing w:val="-1"/>
+        </w:rPr>
+        <w:drawing>
+          <wp:inline distT="0" distB="0" distL="0" distR="0" wp14:anchorId="4376C8C9" wp14:editId="0C9D3495">
+            <wp:extent cx="3558848" cy="2880610"/>
+            <wp:effectExtent l="0" t="0" r="3810" b="0"/>
+            <wp:docPr id="2118393475" name="Picture 1" descr="A graph showing the distribution of a number of different colored bars&#10;&#10;Description automatically generated with medium confidence"/>
+            <wp:cNvGraphicFramePr>
+              <a:graphicFrameLocks xmlns:a="http://schemas.openxmlformats.org/drawingml/2006/main" noChangeAspect="1"/>
+            </wp:cNvGraphicFramePr>
+            <a:graphic xmlns:a="http://schemas.openxmlformats.org/drawingml/2006/main">
+              <a:graphicData uri="http://schemas.openxmlformats.org/drawingml/2006/picture">
+                <pic:pic xmlns:pic="http://schemas.openxmlformats.org/drawingml/2006/picture">
+                  <pic:nvPicPr>
+                    <pic:cNvPr id="2118393475" name="Picture 1" descr="A graph showing the distribution of a number of different colored bars&#10;&#10;Description automatically generated with medium confidence"/>
+                    <pic:cNvPicPr/>
+                  </pic:nvPicPr>
+                  <pic:blipFill>
+                    <a:blip r:embed="rId12"/>
+                    <a:stretch>
+                      <a:fillRect/>
+                    </a:stretch>
+                  </pic:blipFill>
+                  <pic:spPr>
+                    <a:xfrm>
+                      <a:off x="0" y="0"/>
+                      <a:ext cx="3558848" cy="2880610"/>
+                    </a:xfrm>
+                    <a:prstGeom prst="rect">
+                      <a:avLst/>
+                    </a:prstGeom>
+                  </pic:spPr>
+                </pic:pic>
+              </a:graphicData>
+            </a:graphic>
+          </wp:inline>
+        </w:drawing>
+      </w:r>
     </w:p>
     <w:p>
       <w:pPr>
@@ -3418,787 +3616,298 @@
         <w:adjustRightInd w:val="0"/>
         <w:spacing w:before="0" w:after="0" w:line="240" w:lineRule="auto"/>
         <w:jc w:val="center"/>
-      </w:pPr>
-    </w:p>
-    <w:p>
-      <w:pPr>
-        <w:pStyle w:val="Heading1"/>
-      </w:pPr>
-      <w:r>
-        <w:t xml:space="preserve">Preprocessing </w:t>
-      </w:r>
-      <w:r>
-        <w:t>and Training</w:t>
-      </w:r>
-    </w:p>
-    <w:p>
-      <w:pPr>
-        <w:autoSpaceDE w:val="0"/>
-        <w:autoSpaceDN w:val="0"/>
-        <w:adjustRightInd w:val="0"/>
-        <w:spacing w:before="0" w:after="0" w:line="240" w:lineRule="auto"/>
-      </w:pPr>
-      <w:r>
-        <w:t>After identifying the four categories with the strongest correlation to price</w:t>
-      </w:r>
-    </w:p>
-    <w:p>
-      <w:pPr>
-        <w:autoSpaceDE w:val="0"/>
-        <w:autoSpaceDN w:val="0"/>
-        <w:adjustRightInd w:val="0"/>
-        <w:spacing w:before="0" w:after="0" w:line="240" w:lineRule="auto"/>
-      </w:pPr>
-    </w:p>
-    <w:p>
-      <w:pPr>
-        <w:shd w:val="clear" w:color="auto" w:fill="FFFFFF"/>
-        <w:spacing w:before="0" w:after="240" w:line="240" w:lineRule="auto"/>
-        <w:rPr>
-          <w:rFonts w:ascii="Segoe UI" w:eastAsia="Times New Roman" w:hAnsi="Segoe UI" w:cs="Segoe UI"/>
-          <w:color w:val="auto"/>
-          <w:sz w:val="21"/>
-          <w:szCs w:val="21"/>
-        </w:rPr>
-      </w:pPr>
-      <w:r>
-        <w:rPr>
-          <w:rFonts w:ascii="Segoe UI" w:eastAsia="Times New Roman" w:hAnsi="Segoe UI" w:cs="Segoe UI"/>
-          <w:color w:val="auto"/>
-          <w:sz w:val="21"/>
-          <w:szCs w:val="21"/>
-        </w:rPr>
-        <w:t>In this step:</w:t>
-      </w:r>
+        <w:rPr>
+          <w:rFonts w:eastAsia="Times New Roman" w:cstheme="minorHAnsi"/>
+          <w:spacing w:val="-1"/>
+        </w:rPr>
+      </w:pPr>
     </w:p>
     <w:p>
       <w:pPr>
         <w:numPr>
           <w:ilvl w:val="0"/>
-          <w:numId w:val="11"/>
-        </w:numPr>
-        <w:shd w:val="clear" w:color="auto" w:fill="FFFFFF"/>
-        <w:spacing w:before="100" w:beforeAutospacing="1" w:after="100" w:afterAutospacing="1" w:line="240" w:lineRule="auto"/>
-        <w:rPr>
-          <w:rFonts w:ascii="Segoe UI" w:eastAsia="Times New Roman" w:hAnsi="Segoe UI" w:cs="Segoe UI"/>
-          <w:color w:val="auto"/>
-          <w:sz w:val="21"/>
-          <w:szCs w:val="21"/>
-        </w:rPr>
-      </w:pPr>
-      <w:r>
-        <w:rPr>
-          <w:rFonts w:ascii="Segoe UI" w:eastAsia="Times New Roman" w:hAnsi="Segoe UI" w:cs="Segoe UI"/>
-          <w:color w:val="auto"/>
-          <w:sz w:val="21"/>
-          <w:szCs w:val="21"/>
-        </w:rPr>
-        <w:t>Created the correlation matrix to see the relationship of the features and removed the features where correlation is lower than 0.2 threshold.</w:t>
-      </w:r>
-    </w:p>
-    <w:p>
-      <w:pPr>
-        <w:numPr>
-          <w:ilvl w:val="0"/>
-          <w:numId w:val="11"/>
-        </w:numPr>
-        <w:shd w:val="clear" w:color="auto" w:fill="FFFFFF"/>
-        <w:spacing w:before="100" w:beforeAutospacing="1" w:after="100" w:afterAutospacing="1" w:line="240" w:lineRule="auto"/>
-        <w:rPr>
-          <w:rFonts w:ascii="Segoe UI" w:eastAsia="Times New Roman" w:hAnsi="Segoe UI" w:cs="Segoe UI"/>
-          <w:color w:val="auto"/>
-          <w:sz w:val="21"/>
-          <w:szCs w:val="21"/>
-        </w:rPr>
-      </w:pPr>
-      <w:r>
-        <w:rPr>
-          <w:rFonts w:ascii="Segoe UI" w:eastAsia="Times New Roman" w:hAnsi="Segoe UI" w:cs="Segoe UI"/>
-          <w:color w:val="auto"/>
-          <w:sz w:val="21"/>
-          <w:szCs w:val="21"/>
-        </w:rPr>
-        <w:t xml:space="preserve">Created the heatmap to </w:t>
-      </w:r>
-      <w:proofErr w:type="spellStart"/>
-      <w:proofErr w:type="gramStart"/>
-      <w:r>
-        <w:rPr>
-          <w:rFonts w:ascii="Segoe UI" w:eastAsia="Times New Roman" w:hAnsi="Segoe UI" w:cs="Segoe UI"/>
-          <w:color w:val="auto"/>
-          <w:sz w:val="21"/>
-          <w:szCs w:val="21"/>
-        </w:rPr>
-        <w:t>visulaize</w:t>
-      </w:r>
-      <w:proofErr w:type="spellEnd"/>
-      <w:proofErr w:type="gramEnd"/>
-      <w:r>
-        <w:rPr>
-          <w:rFonts w:ascii="Segoe UI" w:eastAsia="Times New Roman" w:hAnsi="Segoe UI" w:cs="Segoe UI"/>
-          <w:color w:val="auto"/>
-          <w:sz w:val="21"/>
-          <w:szCs w:val="21"/>
-        </w:rPr>
-        <w:t xml:space="preserve"> the correlation of the remaining columns and found that Churn has highest correlation with columns Total Customer Svc Requests, Product/Service Issues Reported and Monthly charged.</w:t>
-      </w:r>
-    </w:p>
-    <w:p>
-      <w:pPr>
-        <w:numPr>
-          <w:ilvl w:val="0"/>
-          <w:numId w:val="11"/>
-        </w:numPr>
-        <w:shd w:val="clear" w:color="auto" w:fill="FFFFFF"/>
-        <w:spacing w:before="100" w:beforeAutospacing="1" w:after="100" w:afterAutospacing="1" w:line="240" w:lineRule="auto"/>
-        <w:rPr>
-          <w:rFonts w:ascii="Segoe UI" w:eastAsia="Times New Roman" w:hAnsi="Segoe UI" w:cs="Segoe UI"/>
-          <w:color w:val="auto"/>
-          <w:sz w:val="21"/>
-          <w:szCs w:val="21"/>
-        </w:rPr>
-      </w:pPr>
-      <w:r>
-        <w:rPr>
-          <w:rFonts w:ascii="Segoe UI" w:eastAsia="Times New Roman" w:hAnsi="Segoe UI" w:cs="Segoe UI"/>
-          <w:color w:val="auto"/>
-          <w:sz w:val="21"/>
-          <w:szCs w:val="21"/>
-        </w:rPr>
-        <w:lastRenderedPageBreak/>
-        <w:t xml:space="preserve">Explored the data frame using </w:t>
-      </w:r>
-      <w:proofErr w:type="spellStart"/>
-      <w:r>
-        <w:rPr>
-          <w:rFonts w:ascii="Segoe UI" w:eastAsia="Times New Roman" w:hAnsi="Segoe UI" w:cs="Segoe UI"/>
-          <w:color w:val="auto"/>
-          <w:sz w:val="21"/>
-          <w:szCs w:val="21"/>
-        </w:rPr>
-        <w:t>pairplot</w:t>
-      </w:r>
-      <w:proofErr w:type="spellEnd"/>
-      <w:r>
-        <w:rPr>
-          <w:rFonts w:ascii="Segoe UI" w:eastAsia="Times New Roman" w:hAnsi="Segoe UI" w:cs="Segoe UI"/>
-          <w:color w:val="auto"/>
-          <w:sz w:val="21"/>
-          <w:szCs w:val="21"/>
-        </w:rPr>
-        <w:t xml:space="preserve"> again to see the column relationship. And this visualization also confirmed the strong relationship between churn and service request columns as well as monthly charge.</w:t>
-      </w:r>
-    </w:p>
-    <w:p>
-      <w:pPr>
-        <w:numPr>
-          <w:ilvl w:val="0"/>
-          <w:numId w:val="11"/>
-        </w:numPr>
-        <w:shd w:val="clear" w:color="auto" w:fill="FFFFFF"/>
-        <w:spacing w:before="100" w:beforeAutospacing="1" w:after="100" w:afterAutospacing="1" w:line="240" w:lineRule="auto"/>
-        <w:rPr>
-          <w:rFonts w:ascii="Segoe UI" w:eastAsia="Times New Roman" w:hAnsi="Segoe UI" w:cs="Segoe UI"/>
-          <w:color w:val="auto"/>
-          <w:sz w:val="21"/>
-          <w:szCs w:val="21"/>
-        </w:rPr>
-      </w:pPr>
-      <w:r>
-        <w:rPr>
-          <w:rFonts w:ascii="Segoe UI" w:eastAsia="Times New Roman" w:hAnsi="Segoe UI" w:cs="Segoe UI"/>
-          <w:color w:val="auto"/>
-          <w:sz w:val="21"/>
-          <w:szCs w:val="21"/>
-        </w:rPr>
-        <w:t xml:space="preserve">In this </w:t>
-      </w:r>
-      <w:proofErr w:type="gramStart"/>
-      <w:r>
-        <w:rPr>
-          <w:rFonts w:ascii="Segoe UI" w:eastAsia="Times New Roman" w:hAnsi="Segoe UI" w:cs="Segoe UI"/>
-          <w:color w:val="auto"/>
-          <w:sz w:val="21"/>
-          <w:szCs w:val="21"/>
-        </w:rPr>
-        <w:t>step converted</w:t>
-      </w:r>
-      <w:proofErr w:type="gramEnd"/>
-      <w:r>
-        <w:rPr>
-          <w:rFonts w:ascii="Segoe UI" w:eastAsia="Times New Roman" w:hAnsi="Segoe UI" w:cs="Segoe UI"/>
-          <w:color w:val="auto"/>
-          <w:sz w:val="21"/>
-          <w:szCs w:val="21"/>
-        </w:rPr>
-        <w:t xml:space="preserve"> categorical columns into one-hot encoding and </w:t>
-      </w:r>
-      <w:proofErr w:type="spellStart"/>
-      <w:r>
-        <w:rPr>
-          <w:rFonts w:ascii="Segoe UI" w:eastAsia="Times New Roman" w:hAnsi="Segoe UI" w:cs="Segoe UI"/>
-          <w:color w:val="auto"/>
-          <w:sz w:val="21"/>
-          <w:szCs w:val="21"/>
-        </w:rPr>
-        <w:t>splitted</w:t>
-      </w:r>
-      <w:proofErr w:type="spellEnd"/>
-      <w:r>
-        <w:rPr>
-          <w:rFonts w:ascii="Segoe UI" w:eastAsia="Times New Roman" w:hAnsi="Segoe UI" w:cs="Segoe UI"/>
-          <w:color w:val="auto"/>
-          <w:sz w:val="21"/>
-          <w:szCs w:val="21"/>
-        </w:rPr>
-        <w:t xml:space="preserve"> the data into 80:20 ratio of training and test.</w:t>
-      </w:r>
-    </w:p>
-    <w:p/>
-    <w:p>
-      <w:pPr>
-        <w:jc w:val="center"/>
-      </w:pPr>
-    </w:p>
-    <w:p>
-      <w:pPr>
-        <w:autoSpaceDE w:val="0"/>
-        <w:autoSpaceDN w:val="0"/>
-        <w:adjustRightInd w:val="0"/>
-        <w:spacing w:before="0" w:after="0" w:line="240" w:lineRule="auto"/>
-      </w:pPr>
-    </w:p>
-    <w:p>
-      <w:pPr>
-        <w:pStyle w:val="Heading1"/>
-      </w:pPr>
-      <w:r>
-        <w:t>modelling</w:t>
-      </w:r>
-    </w:p>
-    <w:p>
-      <w:pPr>
-        <w:autoSpaceDE w:val="0"/>
-        <w:autoSpaceDN w:val="0"/>
-        <w:adjustRightInd w:val="0"/>
-        <w:spacing w:before="0" w:after="0" w:line="240" w:lineRule="auto"/>
-      </w:pPr>
-    </w:p>
-    <w:p>
-      <w:pPr>
-        <w:autoSpaceDE w:val="0"/>
-        <w:autoSpaceDN w:val="0"/>
-        <w:adjustRightInd w:val="0"/>
-        <w:spacing w:before="0" w:after="0" w:line="240" w:lineRule="auto"/>
-      </w:pPr>
-    </w:p>
-    <w:p>
-      <w:pPr>
-        <w:autoSpaceDE w:val="0"/>
-        <w:autoSpaceDN w:val="0"/>
-        <w:adjustRightInd w:val="0"/>
-        <w:spacing w:before="0" w:after="0" w:line="240" w:lineRule="auto"/>
-      </w:pPr>
-      <w:r>
-        <w:t xml:space="preserve">Models Evaluated Random Forest Classifier Logistic Regression </w:t>
-      </w:r>
-      <w:proofErr w:type="spellStart"/>
-      <w:r>
-        <w:t>HistGradientBoostingClassifier</w:t>
-      </w:r>
-      <w:proofErr w:type="spellEnd"/>
-      <w:r>
-        <w:t xml:space="preserve"> Evaluation Metrics Accuracy: Represents the proportion of correctly predicted instances out of the total instances.</w:t>
-      </w:r>
-    </w:p>
-    <w:p>
-      <w:pPr>
-        <w:autoSpaceDE w:val="0"/>
-        <w:autoSpaceDN w:val="0"/>
-        <w:adjustRightInd w:val="0"/>
-        <w:spacing w:before="0" w:after="0" w:line="240" w:lineRule="auto"/>
-      </w:pPr>
-      <w:r>
-        <w:t xml:space="preserve">Random Forest Classifier: 90.13% Logistic Regression: 88.36% </w:t>
-      </w:r>
-      <w:proofErr w:type="spellStart"/>
-      <w:r>
-        <w:t>HistGradientBoostingClassifier</w:t>
-      </w:r>
-      <w:proofErr w:type="spellEnd"/>
-      <w:r>
-        <w:t xml:space="preserve">: 91.34% The </w:t>
-      </w:r>
-      <w:proofErr w:type="spellStart"/>
-      <w:r>
-        <w:t>HistGradientBoostingClassifier</w:t>
-      </w:r>
-      <w:proofErr w:type="spellEnd"/>
-      <w:r>
-        <w:t xml:space="preserve"> has the highest accuracy among the three models, suggesting it performs best in terms of overall correct predictions.</w:t>
-      </w:r>
-    </w:p>
-    <w:p>
-      <w:pPr>
-        <w:autoSpaceDE w:val="0"/>
-        <w:autoSpaceDN w:val="0"/>
-        <w:adjustRightInd w:val="0"/>
-        <w:spacing w:before="0" w:after="0" w:line="240" w:lineRule="auto"/>
-      </w:pPr>
-      <w:r>
-        <w:t>F1 Score: The harmonic mean of precision and recall, which provides a balance between these two metrics. It's particularly useful when the classes are imbalanced.</w:t>
-      </w:r>
-    </w:p>
-    <w:p>
-      <w:pPr>
-        <w:autoSpaceDE w:val="0"/>
-        <w:autoSpaceDN w:val="0"/>
-        <w:adjustRightInd w:val="0"/>
-        <w:spacing w:before="0" w:after="0" w:line="240" w:lineRule="auto"/>
-      </w:pPr>
-      <w:r>
-        <w:t xml:space="preserve">Random Forest Classifier: 80.93% Logistic Regression: 76.90% </w:t>
-      </w:r>
-      <w:proofErr w:type="spellStart"/>
-      <w:r>
-        <w:t>HistGradientBoostingClassifier</w:t>
-      </w:r>
-      <w:proofErr w:type="spellEnd"/>
-      <w:r>
-        <w:t xml:space="preserve">: 83.47% Again, the </w:t>
-      </w:r>
-      <w:proofErr w:type="spellStart"/>
-      <w:r>
-        <w:t>HistGradientBoostingClassifier</w:t>
-      </w:r>
-      <w:proofErr w:type="spellEnd"/>
-      <w:r>
-        <w:t xml:space="preserve"> has the highest F1 score, indicating the best balance between precision and recall.</w:t>
-      </w:r>
-    </w:p>
-    <w:p>
-      <w:pPr>
-        <w:autoSpaceDE w:val="0"/>
-        <w:autoSpaceDN w:val="0"/>
-        <w:adjustRightInd w:val="0"/>
-        <w:spacing w:before="0" w:after="0" w:line="240" w:lineRule="auto"/>
-      </w:pPr>
-      <w:r>
-        <w:t>Precision: The proportion of true positive predictions out of all positive predictions.</w:t>
-      </w:r>
-    </w:p>
-    <w:p>
-      <w:pPr>
-        <w:autoSpaceDE w:val="0"/>
-        <w:autoSpaceDN w:val="0"/>
-        <w:adjustRightInd w:val="0"/>
-        <w:spacing w:before="0" w:after="0" w:line="240" w:lineRule="auto"/>
-      </w:pPr>
-      <w:r>
-        <w:t xml:space="preserve">Random Forest Classifier: 89.67% Logistic Regression: 88.06% </w:t>
-      </w:r>
-      <w:proofErr w:type="spellStart"/>
-      <w:r>
-        <w:t>HistGradientBoostingClassifier</w:t>
-      </w:r>
-      <w:proofErr w:type="spellEnd"/>
-      <w:r>
-        <w:t xml:space="preserve">: 91.12% The </w:t>
-      </w:r>
-      <w:proofErr w:type="spellStart"/>
-      <w:r>
-        <w:t>HistGradientBoostingClassifier</w:t>
-      </w:r>
-      <w:proofErr w:type="spellEnd"/>
-      <w:r>
-        <w:t xml:space="preserve"> shows the highest precision, suggesting that when it predicts a customer will churn, it is correct 91.12% of the time.</w:t>
-      </w:r>
-    </w:p>
-    <w:p>
-      <w:pPr>
-        <w:autoSpaceDE w:val="0"/>
-        <w:autoSpaceDN w:val="0"/>
-        <w:adjustRightInd w:val="0"/>
-        <w:spacing w:before="0" w:after="0" w:line="240" w:lineRule="auto"/>
-      </w:pPr>
-      <w:r>
-        <w:t>Recall: The proportion of true positive predictions out of all actual positives.</w:t>
-      </w:r>
-    </w:p>
-    <w:p>
-      <w:pPr>
-        <w:autoSpaceDE w:val="0"/>
-        <w:autoSpaceDN w:val="0"/>
-        <w:adjustRightInd w:val="0"/>
-        <w:spacing w:before="0" w:after="0" w:line="240" w:lineRule="auto"/>
-      </w:pPr>
-      <w:r>
-        <w:t>Random Forest Classifier: 73.75% Logistic</w:t>
-      </w:r>
-      <w:r>
-        <w:rPr>
-          <w:rFonts w:ascii="Segoe UI" w:hAnsi="Segoe UI" w:cs="Segoe UI"/>
-          <w:sz w:val="21"/>
-          <w:szCs w:val="21"/>
-        </w:rPr>
-        <w:t xml:space="preserve"> </w:t>
-      </w:r>
-      <w:r>
-        <w:t xml:space="preserve">Regression: 68.25% </w:t>
-      </w:r>
-      <w:proofErr w:type="spellStart"/>
-      <w:r>
-        <w:t>HistGradientBoostingClassifier</w:t>
-      </w:r>
-      <w:proofErr w:type="spellEnd"/>
-      <w:r>
-        <w:t xml:space="preserve">: 77.00% The </w:t>
-      </w:r>
-      <w:proofErr w:type="spellStart"/>
-      <w:r>
-        <w:t>HistGradientBoostingClassifier</w:t>
-      </w:r>
-      <w:proofErr w:type="spellEnd"/>
-      <w:r>
-        <w:t xml:space="preserve"> also has the highest recall, meaning it identifies actual churns 77.00% of the time.</w:t>
-      </w:r>
-    </w:p>
-    <w:p>
-      <w:pPr>
-        <w:autoSpaceDE w:val="0"/>
-        <w:autoSpaceDN w:val="0"/>
-        <w:adjustRightInd w:val="0"/>
-        <w:spacing w:before="0" w:after="0" w:line="240" w:lineRule="auto"/>
-      </w:pPr>
-      <w:r>
-        <w:t>Confusion Matrix The confusion matrix provides a breakdown of the predictions made by the model compared to the actual labels. It is in the format:</w:t>
-      </w:r>
-    </w:p>
-    <w:p>
-      <w:pPr>
-        <w:autoSpaceDE w:val="0"/>
-        <w:autoSpaceDN w:val="0"/>
-        <w:adjustRightInd w:val="0"/>
-        <w:spacing w:before="0" w:after="0" w:line="240" w:lineRule="auto"/>
-      </w:pPr>
-      <w:proofErr w:type="spellStart"/>
-      <w:r>
-        <w:t>mathematica</w:t>
-      </w:r>
-      <w:proofErr w:type="spellEnd"/>
-      <w:r>
-        <w:t xml:space="preserve"> Copy code [[True Negative, False Positive], [False Negative, True Positive]]</w:t>
-      </w:r>
-    </w:p>
-    <w:p>
-      <w:pPr>
-        <w:autoSpaceDE w:val="0"/>
-        <w:autoSpaceDN w:val="0"/>
-        <w:adjustRightInd w:val="0"/>
-        <w:spacing w:before="0" w:after="0" w:line="240" w:lineRule="auto"/>
-      </w:pPr>
-      <w:r>
-        <w:t>Random Forest Classifier:</w:t>
-      </w:r>
-    </w:p>
-    <w:p>
-      <w:pPr>
-        <w:autoSpaceDE w:val="0"/>
-        <w:autoSpaceDN w:val="0"/>
-        <w:adjustRightInd w:val="0"/>
-        <w:spacing w:before="0" w:after="0" w:line="240" w:lineRule="auto"/>
-      </w:pPr>
-      <w:r>
-        <w:t>True Negatives: 975 False Positives: 34 False Negatives: 105 True Positives: 295</w:t>
-      </w:r>
-    </w:p>
-    <w:p>
-      <w:pPr>
-        <w:autoSpaceDE w:val="0"/>
-        <w:autoSpaceDN w:val="0"/>
-        <w:adjustRightInd w:val="0"/>
-        <w:spacing w:before="0" w:after="0" w:line="240" w:lineRule="auto"/>
-      </w:pPr>
-      <w:r>
-        <w:t>Logistic Regression:</w:t>
-      </w:r>
-    </w:p>
-    <w:p>
-      <w:pPr>
-        <w:autoSpaceDE w:val="0"/>
-        <w:autoSpaceDN w:val="0"/>
-        <w:adjustRightInd w:val="0"/>
-        <w:spacing w:before="0" w:after="0" w:line="240" w:lineRule="auto"/>
-      </w:pPr>
-      <w:r>
-        <w:t>True Negatives: 972 False Positives: 37 False Negatives: 127 True Positives: 273</w:t>
-      </w:r>
-    </w:p>
-    <w:p>
-      <w:pPr>
-        <w:autoSpaceDE w:val="0"/>
-        <w:autoSpaceDN w:val="0"/>
-        <w:adjustRightInd w:val="0"/>
-        <w:spacing w:before="0" w:after="0" w:line="240" w:lineRule="auto"/>
-      </w:pPr>
-      <w:proofErr w:type="spellStart"/>
-      <w:r>
-        <w:t>HistGradientBoostingClassifier</w:t>
-      </w:r>
-      <w:proofErr w:type="spellEnd"/>
-      <w:r>
-        <w:t>:</w:t>
-      </w:r>
-    </w:p>
-    <w:p>
-      <w:pPr>
-        <w:autoSpaceDE w:val="0"/>
-        <w:autoSpaceDN w:val="0"/>
-        <w:adjustRightInd w:val="0"/>
-        <w:spacing w:before="0" w:after="0" w:line="240" w:lineRule="auto"/>
-      </w:pPr>
-      <w:r>
-        <w:t>True Negatives: 979 False Positives: 30 False Negatives: 92 True Positives: 308</w:t>
-      </w:r>
-    </w:p>
-    <w:p>
-      <w:pPr>
-        <w:autoSpaceDE w:val="0"/>
-        <w:autoSpaceDN w:val="0"/>
-        <w:adjustRightInd w:val="0"/>
-        <w:spacing w:before="0" w:after="0" w:line="240" w:lineRule="auto"/>
-      </w:pPr>
-      <w:r>
-        <w:t xml:space="preserve">Summary: </w:t>
-      </w:r>
-      <w:proofErr w:type="spellStart"/>
-      <w:r>
-        <w:t>HistGradientBoostingClassifier</w:t>
-      </w:r>
-      <w:proofErr w:type="spellEnd"/>
-      <w:r>
-        <w:t xml:space="preserve"> performs best across all metrics, making it the preferred model among the three evaluated. Random Forest Classifier comes second in terms of performance. Logistic Regression is the least accurate among the three models but still shows reasonable performance.</w:t>
-      </w:r>
-    </w:p>
-    <w:p>
-      <w:pPr>
-        <w:autoSpaceDE w:val="0"/>
-        <w:autoSpaceDN w:val="0"/>
-        <w:adjustRightInd w:val="0"/>
-        <w:spacing w:before="0" w:after="0" w:line="240" w:lineRule="auto"/>
-      </w:pPr>
-      <w:r>
-        <w:t xml:space="preserve">Evaluated three models in this step and picked </w:t>
-      </w:r>
-      <w:proofErr w:type="spellStart"/>
-      <w:r>
-        <w:t>HistGradientBoostingClassifier</w:t>
-      </w:r>
-      <w:proofErr w:type="spellEnd"/>
-    </w:p>
-    <w:p>
-      <w:pPr>
-        <w:pStyle w:val="ListParagraph"/>
-        <w:numPr>
-          <w:ilvl w:val="0"/>
-          <w:numId w:val="12"/>
+          <w:numId w:val="15"/>
         </w:numPr>
         <w:autoSpaceDE w:val="0"/>
         <w:autoSpaceDN w:val="0"/>
         <w:adjustRightInd w:val="0"/>
         <w:spacing w:before="0" w:after="0" w:line="240" w:lineRule="auto"/>
-      </w:pPr>
-      <w:r>
+        <w:rPr>
+          <w:rFonts w:eastAsia="Times New Roman" w:cstheme="minorHAnsi"/>
+          <w:spacing w:val="-1"/>
+        </w:rPr>
+      </w:pPr>
+      <w:r>
+        <w:rPr>
+          <w:rFonts w:eastAsia="Times New Roman" w:cstheme="minorHAnsi"/>
+          <w:b/>
+          <w:bCs/>
+          <w:spacing w:val="-1"/>
+        </w:rPr>
+        <w:t>Churn Reasons</w:t>
+      </w:r>
+      <w:r>
+        <w:rPr>
+          <w:rFonts w:eastAsia="Times New Roman" w:cstheme="minorHAnsi"/>
+          <w:spacing w:val="-1"/>
+        </w:rPr>
+        <w:t>: Examined the reasons why customers are churning, such as better service or pricing from competitors.</w:t>
+      </w:r>
+    </w:p>
+    <w:p>
+      <w:pPr>
+        <w:autoSpaceDE w:val="0"/>
+        <w:autoSpaceDN w:val="0"/>
+        <w:adjustRightInd w:val="0"/>
+        <w:spacing w:before="0" w:after="0" w:line="240" w:lineRule="auto"/>
+        <w:rPr>
+          <w:rFonts w:eastAsia="Times New Roman" w:cstheme="minorHAnsi"/>
+          <w:spacing w:val="-1"/>
+        </w:rPr>
+      </w:pPr>
+    </w:p>
+    <w:p>
+      <w:pPr>
+        <w:autoSpaceDE w:val="0"/>
+        <w:autoSpaceDN w:val="0"/>
+        <w:adjustRightInd w:val="0"/>
+        <w:spacing w:before="0" w:after="0" w:line="240" w:lineRule="auto"/>
+        <w:jc w:val="center"/>
+        <w:rPr>
+          <w:rFonts w:eastAsia="Times New Roman" w:cstheme="minorHAnsi"/>
+          <w:spacing w:val="-1"/>
+        </w:rPr>
+      </w:pPr>
+      <w:r>
+        <w:rPr>
+          <w:rFonts w:eastAsia="Times New Roman" w:cstheme="minorHAnsi"/>
+          <w:spacing w:val="-1"/>
+        </w:rPr>
         <w:lastRenderedPageBreak/>
-        <w:t xml:space="preserve">Because </w:t>
-      </w:r>
-      <w:proofErr w:type="spellStart"/>
-      <w:r>
-        <w:t>HistGradientBoostingClassifier</w:t>
-      </w:r>
-      <w:proofErr w:type="spellEnd"/>
-      <w:r>
-        <w:t xml:space="preserve"> performs best across all metrics, making it the preferred model among the three evaluated. Random Forest Classifier comes second in terms of performance. Logistic Regression is the least accurate among the three models but still shows reasonable performance.</w:t>
-      </w:r>
-    </w:p>
-    <w:p>
-      <w:pPr>
-        <w:pStyle w:val="ListParagraph"/>
+        <w:drawing>
+          <wp:inline distT="0" distB="0" distL="0" distR="0" wp14:anchorId="753673ED" wp14:editId="073AD455">
+            <wp:extent cx="5121084" cy="5258256"/>
+            <wp:effectExtent l="0" t="0" r="3810" b="0"/>
+            <wp:docPr id="40528471" name="Picture 1" descr="A graph with different colored bars&#10;&#10;Description automatically generated"/>
+            <wp:cNvGraphicFramePr>
+              <a:graphicFrameLocks xmlns:a="http://schemas.openxmlformats.org/drawingml/2006/main" noChangeAspect="1"/>
+            </wp:cNvGraphicFramePr>
+            <a:graphic xmlns:a="http://schemas.openxmlformats.org/drawingml/2006/main">
+              <a:graphicData uri="http://schemas.openxmlformats.org/drawingml/2006/picture">
+                <pic:pic xmlns:pic="http://schemas.openxmlformats.org/drawingml/2006/picture">
+                  <pic:nvPicPr>
+                    <pic:cNvPr id="40528471" name="Picture 1" descr="A graph with different colored bars&#10;&#10;Description automatically generated"/>
+                    <pic:cNvPicPr/>
+                  </pic:nvPicPr>
+                  <pic:blipFill>
+                    <a:blip r:embed="rId13"/>
+                    <a:stretch>
+                      <a:fillRect/>
+                    </a:stretch>
+                  </pic:blipFill>
+                  <pic:spPr>
+                    <a:xfrm>
+                      <a:off x="0" y="0"/>
+                      <a:ext cx="5121084" cy="5258256"/>
+                    </a:xfrm>
+                    <a:prstGeom prst="rect">
+                      <a:avLst/>
+                    </a:prstGeom>
+                  </pic:spPr>
+                </pic:pic>
+              </a:graphicData>
+            </a:graphic>
+          </wp:inline>
+        </w:drawing>
+      </w:r>
+    </w:p>
+    <w:p>
+      <w:pPr>
+        <w:autoSpaceDE w:val="0"/>
+        <w:autoSpaceDN w:val="0"/>
+        <w:adjustRightInd w:val="0"/>
+        <w:spacing w:before="0" w:after="0" w:line="240" w:lineRule="auto"/>
+        <w:rPr>
+          <w:rFonts w:eastAsia="Times New Roman" w:cstheme="minorHAnsi"/>
+          <w:spacing w:val="-1"/>
+        </w:rPr>
+      </w:pPr>
+    </w:p>
+    <w:p>
+      <w:pPr>
         <w:numPr>
           <w:ilvl w:val="0"/>
-          <w:numId w:val="12"/>
+          <w:numId w:val="15"/>
         </w:numPr>
         <w:autoSpaceDE w:val="0"/>
         <w:autoSpaceDN w:val="0"/>
         <w:adjustRightInd w:val="0"/>
         <w:spacing w:before="0" w:after="0" w:line="240" w:lineRule="auto"/>
-      </w:pPr>
-      <w:r>
-        <w:t xml:space="preserve">Explored the feature </w:t>
-      </w:r>
-      <w:proofErr w:type="spellStart"/>
-      <w:r>
-        <w:t>imprtance</w:t>
-      </w:r>
-      <w:proofErr w:type="spellEnd"/>
-      <w:r>
-        <w:t xml:space="preserve"> for </w:t>
-      </w:r>
-      <w:proofErr w:type="gramStart"/>
-      <w:r>
-        <w:t>top</w:t>
-      </w:r>
-      <w:proofErr w:type="gramEnd"/>
-      <w:r>
-        <w:t xml:space="preserve"> two models </w:t>
-      </w:r>
-      <w:proofErr w:type="spellStart"/>
-      <w:r>
-        <w:t>HistGradientBoostingClassifier</w:t>
-      </w:r>
-      <w:proofErr w:type="spellEnd"/>
-      <w:r>
-        <w:t xml:space="preserve"> and </w:t>
-      </w:r>
-      <w:proofErr w:type="gramStart"/>
-      <w:r>
-        <w:t>Random forest</w:t>
-      </w:r>
-      <w:proofErr w:type="gramEnd"/>
-      <w:r>
-        <w:t>.</w:t>
-      </w:r>
-    </w:p>
-    <w:p>
-      <w:pPr>
-        <w:pStyle w:val="ListParagraph"/>
+        <w:rPr>
+          <w:rFonts w:eastAsia="Times New Roman" w:cstheme="minorHAnsi"/>
+          <w:spacing w:val="-1"/>
+        </w:rPr>
+      </w:pPr>
+      <w:r>
+        <w:rPr>
+          <w:rFonts w:eastAsia="Times New Roman" w:cstheme="minorHAnsi"/>
+          <w:b/>
+          <w:bCs/>
+          <w:spacing w:val="-1"/>
+        </w:rPr>
+        <w:t>Key Insights</w:t>
+      </w:r>
+      <w:r>
+        <w:rPr>
+          <w:rFonts w:eastAsia="Times New Roman" w:cstheme="minorHAnsi"/>
+          <w:spacing w:val="-1"/>
+        </w:rPr>
+        <w:t>:</w:t>
+      </w:r>
+    </w:p>
+    <w:p>
+      <w:pPr>
         <w:numPr>
-          <w:ilvl w:val="0"/>
-          <w:numId w:val="12"/>
+          <w:ilvl w:val="1"/>
+          <w:numId w:val="15"/>
         </w:numPr>
         <w:autoSpaceDE w:val="0"/>
         <w:autoSpaceDN w:val="0"/>
         <w:adjustRightInd w:val="0"/>
         <w:spacing w:before="0" w:after="0" w:line="240" w:lineRule="auto"/>
-      </w:pPr>
-      <w:r>
-        <w:t xml:space="preserve">Evaluated the confusion matrix for </w:t>
-      </w:r>
-      <w:proofErr w:type="spellStart"/>
-      <w:r>
-        <w:t>HistGradientBoostingClassifier</w:t>
-      </w:r>
-      <w:proofErr w:type="spellEnd"/>
-      <w:r>
-        <w:t>.</w:t>
-      </w:r>
-    </w:p>
-    <w:p>
-      <w:pPr>
-        <w:pStyle w:val="ListParagraph"/>
+        <w:rPr>
+          <w:rFonts w:eastAsia="Times New Roman" w:cstheme="minorHAnsi"/>
+          <w:spacing w:val="-1"/>
+        </w:rPr>
+      </w:pPr>
+      <w:r>
+        <w:rPr>
+          <w:rFonts w:eastAsia="Times New Roman" w:cstheme="minorHAnsi"/>
+          <w:b/>
+          <w:bCs/>
+          <w:spacing w:val="-1"/>
+        </w:rPr>
+        <w:t>Contract Type</w:t>
+      </w:r>
+      <w:r>
+        <w:rPr>
+          <w:rFonts w:eastAsia="Times New Roman" w:cstheme="minorHAnsi"/>
+          <w:spacing w:val="-1"/>
+        </w:rPr>
+        <w:t>: Customers with month-to-month contracts have a significantly higher churn rate. Approximately 54% of customers with month-to-month contracts churned, compared to only 11% with one-year contracts and 3% with two-year contracts.</w:t>
+      </w:r>
+    </w:p>
+    <w:p>
+      <w:pPr>
+        <w:autoSpaceDE w:val="0"/>
+        <w:autoSpaceDN w:val="0"/>
+        <w:adjustRightInd w:val="0"/>
+        <w:spacing w:before="0" w:after="0" w:line="240" w:lineRule="auto"/>
+        <w:jc w:val="center"/>
+        <w:rPr>
+          <w:rFonts w:eastAsia="Times New Roman" w:cstheme="minorHAnsi"/>
+          <w:spacing w:val="-1"/>
+        </w:rPr>
+      </w:pPr>
+      <w:r>
+        <w:rPr>
+          <w:rFonts w:eastAsia="Times New Roman" w:cstheme="minorHAnsi"/>
+          <w:spacing w:val="-1"/>
+        </w:rPr>
+        <w:lastRenderedPageBreak/>
+        <w:drawing>
+          <wp:inline distT="0" distB="0" distL="0" distR="0" wp14:anchorId="6926A25D" wp14:editId="6FB19FF9">
+            <wp:extent cx="3893820" cy="3875568"/>
+            <wp:effectExtent l="0" t="0" r="0" b="0"/>
+            <wp:docPr id="1900233775" name="Picture 1" descr="A chart with green and red squares&#10;&#10;Description automatically generated"/>
+            <wp:cNvGraphicFramePr>
+              <a:graphicFrameLocks xmlns:a="http://schemas.openxmlformats.org/drawingml/2006/main" noChangeAspect="1"/>
+            </wp:cNvGraphicFramePr>
+            <a:graphic xmlns:a="http://schemas.openxmlformats.org/drawingml/2006/main">
+              <a:graphicData uri="http://schemas.openxmlformats.org/drawingml/2006/picture">
+                <pic:pic xmlns:pic="http://schemas.openxmlformats.org/drawingml/2006/picture">
+                  <pic:nvPicPr>
+                    <pic:cNvPr id="1900233775" name="Picture 1" descr="A chart with green and red squares&#10;&#10;Description automatically generated"/>
+                    <pic:cNvPicPr/>
+                  </pic:nvPicPr>
+                  <pic:blipFill>
+                    <a:blip r:embed="rId14"/>
+                    <a:stretch>
+                      <a:fillRect/>
+                    </a:stretch>
+                  </pic:blipFill>
+                  <pic:spPr>
+                    <a:xfrm>
+                      <a:off x="0" y="0"/>
+                      <a:ext cx="3903182" cy="3884886"/>
+                    </a:xfrm>
+                    <a:prstGeom prst="rect">
+                      <a:avLst/>
+                    </a:prstGeom>
+                  </pic:spPr>
+                </pic:pic>
+              </a:graphicData>
+            </a:graphic>
+          </wp:inline>
+        </w:drawing>
+      </w:r>
+    </w:p>
+    <w:p>
+      <w:pPr>
+        <w:autoSpaceDE w:val="0"/>
+        <w:autoSpaceDN w:val="0"/>
+        <w:adjustRightInd w:val="0"/>
+        <w:spacing w:before="0" w:after="0" w:line="240" w:lineRule="auto"/>
+        <w:jc w:val="center"/>
+        <w:rPr>
+          <w:rFonts w:eastAsia="Times New Roman" w:cstheme="minorHAnsi"/>
+          <w:spacing w:val="-1"/>
+        </w:rPr>
+      </w:pPr>
+    </w:p>
+    <w:p>
+      <w:pPr>
+        <w:autoSpaceDE w:val="0"/>
+        <w:autoSpaceDN w:val="0"/>
+        <w:adjustRightInd w:val="0"/>
+        <w:spacing w:before="0" w:after="0" w:line="240" w:lineRule="auto"/>
+        <w:jc w:val="center"/>
+        <w:rPr>
+          <w:rFonts w:eastAsia="Times New Roman" w:cstheme="minorHAnsi"/>
+          <w:spacing w:val="-1"/>
+        </w:rPr>
+      </w:pPr>
+    </w:p>
+    <w:p>
+      <w:pPr>
         <w:numPr>
-          <w:ilvl w:val="0"/>
-          <w:numId w:val="12"/>
+          <w:ilvl w:val="1"/>
+          <w:numId w:val="15"/>
         </w:numPr>
         <w:autoSpaceDE w:val="0"/>
         <w:autoSpaceDN w:val="0"/>
         <w:adjustRightInd w:val="0"/>
         <w:spacing w:before="0" w:after="0" w:line="240" w:lineRule="auto"/>
-      </w:pPr>
-      <w:r>
-        <w:t xml:space="preserve">Visualized the predicted vs actual </w:t>
-      </w:r>
-      <w:proofErr w:type="spellStart"/>
-      <w:r>
-        <w:t>chun</w:t>
-      </w:r>
-      <w:proofErr w:type="spellEnd"/>
-      <w:r>
-        <w:t xml:space="preserve"> and not churn values.</w:t>
-      </w:r>
-    </w:p>
-    <w:p>
-      <w:pPr>
-        <w:autoSpaceDE w:val="0"/>
-        <w:autoSpaceDN w:val="0"/>
-        <w:adjustRightInd w:val="0"/>
-        <w:spacing w:before="0" w:after="0" w:line="240" w:lineRule="auto"/>
-      </w:pPr>
-    </w:p>
-    <w:p>
-      <w:pPr>
-        <w:pStyle w:val="Heading1"/>
-      </w:pPr>
-      <w:r>
-        <w:t>Feature Engineering</w:t>
-      </w:r>
-    </w:p>
-    <w:p>
-      <w:pPr>
-        <w:autoSpaceDE w:val="0"/>
-        <w:autoSpaceDN w:val="0"/>
-        <w:adjustRightInd w:val="0"/>
-        <w:spacing w:before="0" w:after="0" w:line="240" w:lineRule="auto"/>
-      </w:pPr>
-    </w:p>
-    <w:p>
-      <w:pPr>
-        <w:autoSpaceDE w:val="0"/>
-        <w:autoSpaceDN w:val="0"/>
-        <w:adjustRightInd w:val="0"/>
-        <w:spacing w:before="0" w:after="0" w:line="240" w:lineRule="auto"/>
-      </w:pPr>
-      <w:r>
-        <w:t>976 instances are True Negatives (TN): The model correctly predicted 976 customers as not churning out of the actual not churned customers.</w:t>
-      </w:r>
-    </w:p>
-    <w:p>
-      <w:pPr>
-        <w:autoSpaceDE w:val="0"/>
-        <w:autoSpaceDN w:val="0"/>
-        <w:adjustRightInd w:val="0"/>
-        <w:spacing w:before="0" w:after="0" w:line="240" w:lineRule="auto"/>
-      </w:pPr>
-      <w:r>
-        <w:t xml:space="preserve">33 instances are False Positives (FP): The model incorrectly predicted 33 customers as churning when they </w:t>
-      </w:r>
-      <w:proofErr w:type="gramStart"/>
-      <w:r>
-        <w:t>actually did</w:t>
-      </w:r>
-      <w:proofErr w:type="gramEnd"/>
-      <w:r>
-        <w:t xml:space="preserve"> not churn. These are potential false alarms where the model incorrectly flags a non-churning customer as churning.</w:t>
-      </w:r>
-    </w:p>
-    <w:p>
-      <w:pPr>
-        <w:autoSpaceDE w:val="0"/>
-        <w:autoSpaceDN w:val="0"/>
-        <w:adjustRightInd w:val="0"/>
-        <w:spacing w:before="0" w:after="0" w:line="240" w:lineRule="auto"/>
-      </w:pPr>
-      <w:r>
-        <w:t xml:space="preserve">124 instances are False Negatives (FN): The model incorrectly predicted 124 customers as not churning when they </w:t>
-      </w:r>
-      <w:proofErr w:type="gramStart"/>
-      <w:r>
-        <w:t>actually did</w:t>
-      </w:r>
-      <w:proofErr w:type="gramEnd"/>
-      <w:r>
-        <w:t xml:space="preserve"> churn. These are the cases where the model missed identifying a churning customer, which could lead to missed opportunities to retain these customers.</w:t>
-      </w:r>
-    </w:p>
-    <w:p>
-      <w:pPr>
-        <w:autoSpaceDE w:val="0"/>
-        <w:autoSpaceDN w:val="0"/>
-        <w:adjustRightInd w:val="0"/>
-        <w:spacing w:before="0" w:after="0" w:line="240" w:lineRule="auto"/>
-      </w:pPr>
-      <w:r>
-        <w:t>276 instances are True Positives (TP): The model correctly predicted 276 customers as churning out of the actual churning customers. These are the customers the model correctly identified as churning.</w:t>
+        <w:rPr>
+          <w:rFonts w:eastAsia="Times New Roman" w:cstheme="minorHAnsi"/>
+          <w:spacing w:val="-1"/>
+        </w:rPr>
+      </w:pPr>
+      <w:r>
+        <w:rPr>
+          <w:rFonts w:eastAsia="Times New Roman" w:cstheme="minorHAnsi"/>
+          <w:b/>
+          <w:bCs/>
+          <w:spacing w:val="-1"/>
+        </w:rPr>
+        <w:t>Customer Satisfaction</w:t>
+      </w:r>
+      <w:r>
+        <w:rPr>
+          <w:rFonts w:eastAsia="Times New Roman" w:cstheme="minorHAnsi"/>
+          <w:spacing w:val="-1"/>
+        </w:rPr>
+        <w:t>: Customers with satisfaction scores below 3 are more likely to churn. Visualization of customer satisfaction distribution highlighted that lower scores correlate with higher churn.</w:t>
       </w:r>
     </w:p>
     <w:p>
@@ -4208,22 +3917,84 @@
         <w:adjustRightInd w:val="0"/>
         <w:spacing w:before="0" w:after="0" w:line="240" w:lineRule="auto"/>
         <w:jc w:val="center"/>
-      </w:pPr>
-    </w:p>
-    <w:p>
-      <w:pPr>
+        <w:rPr>
+          <w:rFonts w:eastAsia="Times New Roman" w:cstheme="minorHAnsi"/>
+          <w:spacing w:val="-1"/>
+        </w:rPr>
+      </w:pPr>
+      <w:r>
+        <w:rPr>
+          <w:rFonts w:eastAsia="Times New Roman" w:cstheme="minorHAnsi"/>
+          <w:spacing w:val="-1"/>
+        </w:rPr>
+        <w:drawing>
+          <wp:inline distT="0" distB="0" distL="0" distR="0" wp14:anchorId="4F26FD64" wp14:editId="3F363279">
+            <wp:extent cx="5112493" cy="3825240"/>
+            <wp:effectExtent l="0" t="0" r="0" b="3810"/>
+            <wp:docPr id="1753840949" name="Picture 1" descr="A graph with green and red bars&#10;&#10;Description automatically generated"/>
+            <wp:cNvGraphicFramePr>
+              <a:graphicFrameLocks xmlns:a="http://schemas.openxmlformats.org/drawingml/2006/main" noChangeAspect="1"/>
+            </wp:cNvGraphicFramePr>
+            <a:graphic xmlns:a="http://schemas.openxmlformats.org/drawingml/2006/main">
+              <a:graphicData uri="http://schemas.openxmlformats.org/drawingml/2006/picture">
+                <pic:pic xmlns:pic="http://schemas.openxmlformats.org/drawingml/2006/picture">
+                  <pic:nvPicPr>
+                    <pic:cNvPr id="1753840949" name="Picture 1" descr="A graph with green and red bars&#10;&#10;Description automatically generated"/>
+                    <pic:cNvPicPr/>
+                  </pic:nvPicPr>
+                  <pic:blipFill>
+                    <a:blip r:embed="rId15"/>
+                    <a:stretch>
+                      <a:fillRect/>
+                    </a:stretch>
+                  </pic:blipFill>
+                  <pic:spPr>
+                    <a:xfrm>
+                      <a:off x="0" y="0"/>
+                      <a:ext cx="5117560" cy="3829031"/>
+                    </a:xfrm>
+                    <a:prstGeom prst="rect">
+                      <a:avLst/>
+                    </a:prstGeom>
+                  </pic:spPr>
+                </pic:pic>
+              </a:graphicData>
+            </a:graphic>
+          </wp:inline>
+        </w:drawing>
+      </w:r>
+    </w:p>
+    <w:p>
+      <w:pPr>
+        <w:numPr>
+          <w:ilvl w:val="1"/>
+          <w:numId w:val="15"/>
+        </w:numPr>
         <w:autoSpaceDE w:val="0"/>
         <w:autoSpaceDN w:val="0"/>
         <w:adjustRightInd w:val="0"/>
         <w:spacing w:before="0" w:after="0" w:line="240" w:lineRule="auto"/>
-      </w:pPr>
-    </w:p>
-    <w:p>
-      <w:pPr>
-        <w:pStyle w:val="Heading1"/>
-      </w:pPr>
-      <w:r>
-        <w:t>Future scope of work</w:t>
+        <w:rPr>
+          <w:rFonts w:eastAsia="Times New Roman" w:cstheme="minorHAnsi"/>
+          <w:spacing w:val="-1"/>
+        </w:rPr>
+      </w:pPr>
+      <w:r>
+        <w:rPr>
+          <w:rFonts w:eastAsia="Times New Roman" w:cstheme="minorHAnsi"/>
+          <w:b/>
+          <w:bCs/>
+          <w:spacing w:val="-1"/>
+        </w:rPr>
+        <w:lastRenderedPageBreak/>
+        <w:t>Internet Type</w:t>
+      </w:r>
+      <w:r>
+        <w:rPr>
+          <w:rFonts w:eastAsia="Times New Roman" w:cstheme="minorHAnsi"/>
+          <w:spacing w:val="-1"/>
+        </w:rPr>
+        <w:t>: Customers with cable or DSL services show higher churn rates compared to those with fiber optic services. This insight suggests that service quality differences impact customer retention.</w:t>
       </w:r>
     </w:p>
     <w:p>
@@ -4232,10 +4003,11 @@
         <w:autoSpaceDN w:val="0"/>
         <w:adjustRightInd w:val="0"/>
         <w:spacing w:before="0" w:after="0" w:line="240" w:lineRule="auto"/>
-      </w:pPr>
-      <w:r>
-        <w:t xml:space="preserve">The price prediction model </w:t>
-      </w:r>
+        <w:rPr>
+          <w:rFonts w:eastAsia="Times New Roman" w:cstheme="minorHAnsi"/>
+          <w:spacing w:val="-1"/>
+        </w:rPr>
+      </w:pPr>
     </w:p>
     <w:p>
       <w:pPr>
@@ -4243,11 +4015,2735 @@
         <w:autoSpaceDN w:val="0"/>
         <w:adjustRightInd w:val="0"/>
         <w:spacing w:before="0" w:after="0" w:line="240" w:lineRule="auto"/>
+        <w:jc w:val="center"/>
+        <w:rPr>
+          <w:rFonts w:eastAsia="Times New Roman" w:cstheme="minorHAnsi"/>
+          <w:spacing w:val="-1"/>
+        </w:rPr>
+      </w:pPr>
+      <w:r>
+        <w:rPr>
+          <w:rFonts w:eastAsia="Times New Roman" w:cstheme="minorHAnsi"/>
+          <w:spacing w:val="-1"/>
+        </w:rPr>
+        <w:drawing>
+          <wp:inline distT="0" distB="0" distL="0" distR="0" wp14:anchorId="7D04F36E" wp14:editId="1FAAF0FF">
+            <wp:extent cx="4877223" cy="4861981"/>
+            <wp:effectExtent l="0" t="0" r="0" b="0"/>
+            <wp:docPr id="2044154778" name="Picture 1" descr="A graph of a customer service distribution&#10;&#10;Description automatically generated"/>
+            <wp:cNvGraphicFramePr>
+              <a:graphicFrameLocks xmlns:a="http://schemas.openxmlformats.org/drawingml/2006/main" noChangeAspect="1"/>
+            </wp:cNvGraphicFramePr>
+            <a:graphic xmlns:a="http://schemas.openxmlformats.org/drawingml/2006/main">
+              <a:graphicData uri="http://schemas.openxmlformats.org/drawingml/2006/picture">
+                <pic:pic xmlns:pic="http://schemas.openxmlformats.org/drawingml/2006/picture">
+                  <pic:nvPicPr>
+                    <pic:cNvPr id="2044154778" name="Picture 1" descr="A graph of a customer service distribution&#10;&#10;Description automatically generated"/>
+                    <pic:cNvPicPr/>
+                  </pic:nvPicPr>
+                  <pic:blipFill>
+                    <a:blip r:embed="rId16"/>
+                    <a:stretch>
+                      <a:fillRect/>
+                    </a:stretch>
+                  </pic:blipFill>
+                  <pic:spPr>
+                    <a:xfrm>
+                      <a:off x="0" y="0"/>
+                      <a:ext cx="4877223" cy="4861981"/>
+                    </a:xfrm>
+                    <a:prstGeom prst="rect">
+                      <a:avLst/>
+                    </a:prstGeom>
+                  </pic:spPr>
+                </pic:pic>
+              </a:graphicData>
+            </a:graphic>
+          </wp:inline>
+        </w:drawing>
+      </w:r>
+    </w:p>
+    <w:p>
+      <w:pPr>
+        <w:autoSpaceDE w:val="0"/>
+        <w:autoSpaceDN w:val="0"/>
+        <w:adjustRightInd w:val="0"/>
+        <w:spacing w:before="0" w:after="0" w:line="240" w:lineRule="auto"/>
+        <w:jc w:val="center"/>
+        <w:rPr>
+          <w:rFonts w:eastAsia="Times New Roman" w:cstheme="minorHAnsi"/>
+          <w:spacing w:val="-1"/>
+        </w:rPr>
+      </w:pPr>
+    </w:p>
+    <w:p>
+      <w:pPr>
+        <w:numPr>
+          <w:ilvl w:val="1"/>
+          <w:numId w:val="15"/>
+        </w:numPr>
+        <w:autoSpaceDE w:val="0"/>
+        <w:autoSpaceDN w:val="0"/>
+        <w:adjustRightInd w:val="0"/>
+        <w:spacing w:before="0" w:after="0" w:line="240" w:lineRule="auto"/>
+        <w:rPr>
+          <w:rFonts w:eastAsia="Times New Roman" w:cstheme="minorHAnsi"/>
+          <w:spacing w:val="-1"/>
+        </w:rPr>
+      </w:pPr>
+      <w:r>
+        <w:rPr>
+          <w:rFonts w:eastAsia="Times New Roman" w:cstheme="minorHAnsi"/>
+          <w:b/>
+          <w:bCs/>
+          <w:spacing w:val="-1"/>
+        </w:rPr>
+        <w:t>Geographic Analysis</w:t>
+      </w:r>
+      <w:r>
+        <w:rPr>
+          <w:rFonts w:eastAsia="Times New Roman" w:cstheme="minorHAnsi"/>
+          <w:spacing w:val="-1"/>
+        </w:rPr>
+        <w:t>: Los Angeles has the highest number of customers, but San Diego has the highest number of churned customers, with many citing better offers from competitors. This indicates a regional disparity in competitive pressure and customer retention.</w:t>
+      </w:r>
+    </w:p>
+    <w:p>
+      <w:pPr>
+        <w:autoSpaceDE w:val="0"/>
+        <w:autoSpaceDN w:val="0"/>
+        <w:adjustRightInd w:val="0"/>
+        <w:spacing w:before="0" w:after="0" w:line="240" w:lineRule="auto"/>
+        <w:jc w:val="center"/>
+      </w:pPr>
+      <w:r>
+        <w:lastRenderedPageBreak/>
+        <w:drawing>
+          <wp:inline distT="0" distB="0" distL="0" distR="0" wp14:anchorId="380715F0" wp14:editId="3FD39E7E">
+            <wp:extent cx="6400800" cy="4236085"/>
+            <wp:effectExtent l="0" t="0" r="0" b="0"/>
+            <wp:docPr id="520714766" name="Picture 1" descr="A screen shot of a graph&#10;&#10;Description automatically generated"/>
+            <wp:cNvGraphicFramePr>
+              <a:graphicFrameLocks xmlns:a="http://schemas.openxmlformats.org/drawingml/2006/main" noChangeAspect="1"/>
+            </wp:cNvGraphicFramePr>
+            <a:graphic xmlns:a="http://schemas.openxmlformats.org/drawingml/2006/main">
+              <a:graphicData uri="http://schemas.openxmlformats.org/drawingml/2006/picture">
+                <pic:pic xmlns:pic="http://schemas.openxmlformats.org/drawingml/2006/picture">
+                  <pic:nvPicPr>
+                    <pic:cNvPr id="520714766" name="Picture 1" descr="A screen shot of a graph&#10;&#10;Description automatically generated"/>
+                    <pic:cNvPicPr/>
+                  </pic:nvPicPr>
+                  <pic:blipFill>
+                    <a:blip r:embed="rId17"/>
+                    <a:stretch>
+                      <a:fillRect/>
+                    </a:stretch>
+                  </pic:blipFill>
+                  <pic:spPr>
+                    <a:xfrm>
+                      <a:off x="0" y="0"/>
+                      <a:ext cx="6400800" cy="4236085"/>
+                    </a:xfrm>
+                    <a:prstGeom prst="rect">
+                      <a:avLst/>
+                    </a:prstGeom>
+                  </pic:spPr>
+                </pic:pic>
+              </a:graphicData>
+            </a:graphic>
+          </wp:inline>
+        </w:drawing>
+      </w:r>
+    </w:p>
+    <w:p>
+      <w:pPr>
+        <w:autoSpaceDE w:val="0"/>
+        <w:autoSpaceDN w:val="0"/>
+        <w:adjustRightInd w:val="0"/>
+        <w:spacing w:before="0" w:after="0" w:line="240" w:lineRule="auto"/>
+        <w:jc w:val="center"/>
+      </w:pPr>
+    </w:p>
+    <w:p>
+      <w:pPr>
+        <w:autoSpaceDE w:val="0"/>
+        <w:autoSpaceDN w:val="0"/>
+        <w:adjustRightInd w:val="0"/>
+        <w:spacing w:before="0" w:after="0" w:line="240" w:lineRule="auto"/>
+        <w:jc w:val="center"/>
+      </w:pPr>
+    </w:p>
+    <w:p>
+      <w:pPr>
+        <w:autoSpaceDE w:val="0"/>
+        <w:autoSpaceDN w:val="0"/>
+        <w:adjustRightInd w:val="0"/>
+        <w:spacing w:before="0" w:after="0" w:line="240" w:lineRule="auto"/>
+        <w:jc w:val="center"/>
+      </w:pPr>
+    </w:p>
+    <w:p>
+      <w:pPr>
+        <w:autoSpaceDE w:val="0"/>
+        <w:autoSpaceDN w:val="0"/>
+        <w:adjustRightInd w:val="0"/>
+        <w:spacing w:before="0" w:after="0" w:line="240" w:lineRule="auto"/>
+        <w:jc w:val="center"/>
+      </w:pPr>
+    </w:p>
+    <w:p>
+      <w:pPr>
+        <w:autoSpaceDE w:val="0"/>
+        <w:autoSpaceDN w:val="0"/>
+        <w:adjustRightInd w:val="0"/>
+        <w:spacing w:before="0" w:after="0" w:line="240" w:lineRule="auto"/>
+        <w:jc w:val="center"/>
+      </w:pPr>
+    </w:p>
+    <w:p>
+      <w:pPr>
+        <w:autoSpaceDE w:val="0"/>
+        <w:autoSpaceDN w:val="0"/>
+        <w:adjustRightInd w:val="0"/>
+        <w:spacing w:before="0" w:after="0" w:line="240" w:lineRule="auto"/>
+        <w:jc w:val="center"/>
+      </w:pPr>
+    </w:p>
+    <w:p>
+      <w:pPr>
+        <w:autoSpaceDE w:val="0"/>
+        <w:autoSpaceDN w:val="0"/>
+        <w:adjustRightInd w:val="0"/>
+        <w:spacing w:before="0" w:after="0" w:line="240" w:lineRule="auto"/>
+        <w:jc w:val="center"/>
+      </w:pPr>
+    </w:p>
+    <w:p>
+      <w:pPr>
+        <w:autoSpaceDE w:val="0"/>
+        <w:autoSpaceDN w:val="0"/>
+        <w:adjustRightInd w:val="0"/>
+        <w:spacing w:before="0" w:after="0" w:line="240" w:lineRule="auto"/>
+        <w:jc w:val="center"/>
+      </w:pPr>
+    </w:p>
+    <w:p>
+      <w:pPr>
+        <w:autoSpaceDE w:val="0"/>
+        <w:autoSpaceDN w:val="0"/>
+        <w:adjustRightInd w:val="0"/>
+        <w:spacing w:before="0" w:after="0" w:line="240" w:lineRule="auto"/>
+        <w:jc w:val="center"/>
+      </w:pPr>
+    </w:p>
+    <w:p>
+      <w:pPr>
+        <w:autoSpaceDE w:val="0"/>
+        <w:autoSpaceDN w:val="0"/>
+        <w:adjustRightInd w:val="0"/>
+        <w:spacing w:before="0" w:after="0" w:line="240" w:lineRule="auto"/>
+        <w:jc w:val="center"/>
+      </w:pPr>
+    </w:p>
+    <w:p>
+      <w:pPr>
+        <w:autoSpaceDE w:val="0"/>
+        <w:autoSpaceDN w:val="0"/>
+        <w:adjustRightInd w:val="0"/>
+        <w:spacing w:before="0" w:after="0" w:line="240" w:lineRule="auto"/>
+        <w:jc w:val="center"/>
+      </w:pPr>
+    </w:p>
+    <w:p>
+      <w:pPr>
+        <w:autoSpaceDE w:val="0"/>
+        <w:autoSpaceDN w:val="0"/>
+        <w:adjustRightInd w:val="0"/>
+        <w:spacing w:before="0" w:after="0" w:line="240" w:lineRule="auto"/>
+        <w:jc w:val="center"/>
+      </w:pPr>
+    </w:p>
+    <w:p>
+      <w:pPr>
+        <w:autoSpaceDE w:val="0"/>
+        <w:autoSpaceDN w:val="0"/>
+        <w:adjustRightInd w:val="0"/>
+        <w:spacing w:before="0" w:after="0" w:line="240" w:lineRule="auto"/>
+        <w:jc w:val="center"/>
+      </w:pPr>
+    </w:p>
+    <w:p>
+      <w:pPr>
+        <w:autoSpaceDE w:val="0"/>
+        <w:autoSpaceDN w:val="0"/>
+        <w:adjustRightInd w:val="0"/>
+        <w:spacing w:before="0" w:after="0" w:line="240" w:lineRule="auto"/>
+        <w:jc w:val="center"/>
+      </w:pPr>
+    </w:p>
+    <w:p>
+      <w:pPr>
+        <w:autoSpaceDE w:val="0"/>
+        <w:autoSpaceDN w:val="0"/>
+        <w:adjustRightInd w:val="0"/>
+        <w:spacing w:before="0" w:after="0" w:line="240" w:lineRule="auto"/>
+        <w:jc w:val="center"/>
+      </w:pPr>
+    </w:p>
+    <w:p>
+      <w:pPr>
+        <w:autoSpaceDE w:val="0"/>
+        <w:autoSpaceDN w:val="0"/>
+        <w:adjustRightInd w:val="0"/>
+        <w:spacing w:before="0" w:after="0" w:line="240" w:lineRule="auto"/>
+        <w:jc w:val="center"/>
+      </w:pPr>
+    </w:p>
+    <w:p>
+      <w:pPr>
+        <w:autoSpaceDE w:val="0"/>
+        <w:autoSpaceDN w:val="0"/>
+        <w:adjustRightInd w:val="0"/>
+        <w:spacing w:before="0" w:after="0" w:line="240" w:lineRule="auto"/>
+        <w:jc w:val="center"/>
+      </w:pPr>
+    </w:p>
+    <w:p>
+      <w:pPr>
+        <w:autoSpaceDE w:val="0"/>
+        <w:autoSpaceDN w:val="0"/>
+        <w:adjustRightInd w:val="0"/>
+        <w:spacing w:before="0" w:after="0" w:line="240" w:lineRule="auto"/>
+        <w:jc w:val="center"/>
+      </w:pPr>
+    </w:p>
+    <w:p>
+      <w:pPr>
+        <w:autoSpaceDE w:val="0"/>
+        <w:autoSpaceDN w:val="0"/>
+        <w:adjustRightInd w:val="0"/>
+        <w:spacing w:before="0" w:after="0" w:line="240" w:lineRule="auto"/>
+        <w:jc w:val="center"/>
+      </w:pPr>
+    </w:p>
+    <w:p>
+      <w:pPr>
+        <w:autoSpaceDE w:val="0"/>
+        <w:autoSpaceDN w:val="0"/>
+        <w:adjustRightInd w:val="0"/>
+        <w:spacing w:before="0" w:after="0" w:line="240" w:lineRule="auto"/>
+        <w:jc w:val="center"/>
+      </w:pPr>
+    </w:p>
+    <w:p>
+      <w:pPr>
+        <w:autoSpaceDE w:val="0"/>
+        <w:autoSpaceDN w:val="0"/>
+        <w:adjustRightInd w:val="0"/>
+        <w:spacing w:before="0" w:after="0" w:line="240" w:lineRule="auto"/>
+        <w:jc w:val="center"/>
+      </w:pPr>
+    </w:p>
+    <w:p>
+      <w:pPr>
+        <w:autoSpaceDE w:val="0"/>
+        <w:autoSpaceDN w:val="0"/>
+        <w:adjustRightInd w:val="0"/>
+        <w:spacing w:before="0" w:after="0" w:line="240" w:lineRule="auto"/>
+        <w:jc w:val="center"/>
+      </w:pPr>
+    </w:p>
+    <w:p>
+      <w:pPr>
+        <w:autoSpaceDE w:val="0"/>
+        <w:autoSpaceDN w:val="0"/>
+        <w:adjustRightInd w:val="0"/>
+        <w:spacing w:before="0" w:after="0" w:line="240" w:lineRule="auto"/>
+        <w:jc w:val="center"/>
+      </w:pPr>
+    </w:p>
+    <w:p>
+      <w:pPr>
+        <w:pStyle w:val="Heading1"/>
+      </w:pPr>
+      <w:bookmarkStart w:id="6" w:name="_Toc167807237"/>
+      <w:r>
+        <w:lastRenderedPageBreak/>
+        <w:t xml:space="preserve">Preprocessing </w:t>
+      </w:r>
+      <w:r>
+        <w:t>and Training</w:t>
+      </w:r>
+      <w:bookmarkEnd w:id="6"/>
+    </w:p>
+    <w:p>
+      <w:r>
+        <w:t>Pre-processing and training data development involved the following steps:</w:t>
+      </w:r>
+    </w:p>
+    <w:p>
+      <w:pPr>
+        <w:numPr>
+          <w:ilvl w:val="0"/>
+          <w:numId w:val="16"/>
+        </w:numPr>
+      </w:pPr>
+      <w:r>
+        <w:rPr>
+          <w:b/>
+          <w:bCs/>
+        </w:rPr>
+        <w:t>Feature Selection</w:t>
+      </w:r>
+      <w:r>
+        <w:t>: Removed unnecessary columns and retained features with significant correlation to churn. Created a correlation matrix to identify these features, setting a threshold of 0.2.</w:t>
+      </w:r>
+    </w:p>
+    <w:p/>
+    <w:p>
+      <w:pPr>
+        <w:jc w:val="center"/>
+      </w:pPr>
+      <w:r>
+        <w:drawing>
+          <wp:inline distT="0" distB="0" distL="0" distR="0" wp14:anchorId="7F64E8DE" wp14:editId="2D87B618">
+            <wp:extent cx="4922947" cy="5570703"/>
+            <wp:effectExtent l="0" t="0" r="0" b="0"/>
+            <wp:docPr id="1031923949" name="Picture 1" descr="A graph with green and blue bars&#10;&#10;Description automatically generated with medium confidence"/>
+            <wp:cNvGraphicFramePr>
+              <a:graphicFrameLocks xmlns:a="http://schemas.openxmlformats.org/drawingml/2006/main" noChangeAspect="1"/>
+            </wp:cNvGraphicFramePr>
+            <a:graphic xmlns:a="http://schemas.openxmlformats.org/drawingml/2006/main">
+              <a:graphicData uri="http://schemas.openxmlformats.org/drawingml/2006/picture">
+                <pic:pic xmlns:pic="http://schemas.openxmlformats.org/drawingml/2006/picture">
+                  <pic:nvPicPr>
+                    <pic:cNvPr id="1031923949" name="Picture 1" descr="A graph with green and blue bars&#10;&#10;Description automatically generated with medium confidence"/>
+                    <pic:cNvPicPr/>
+                  </pic:nvPicPr>
+                  <pic:blipFill>
+                    <a:blip r:embed="rId18"/>
+                    <a:stretch>
+                      <a:fillRect/>
+                    </a:stretch>
+                  </pic:blipFill>
+                  <pic:spPr>
+                    <a:xfrm>
+                      <a:off x="0" y="0"/>
+                      <a:ext cx="4922947" cy="5570703"/>
+                    </a:xfrm>
+                    <a:prstGeom prst="rect">
+                      <a:avLst/>
+                    </a:prstGeom>
+                  </pic:spPr>
+                </pic:pic>
+              </a:graphicData>
+            </a:graphic>
+          </wp:inline>
+        </w:drawing>
+      </w:r>
+    </w:p>
+    <w:p/>
+    <w:p>
+      <w:pPr>
+        <w:numPr>
+          <w:ilvl w:val="0"/>
+          <w:numId w:val="16"/>
+        </w:numPr>
+      </w:pPr>
+      <w:r>
+        <w:rPr>
+          <w:b/>
+          <w:bCs/>
+        </w:rPr>
+        <w:t>Data Transformation</w:t>
+      </w:r>
+      <w:r>
+        <w:t>: Converted categorical variables into numerical ones using one-hot encoding.</w:t>
+      </w:r>
+    </w:p>
+    <w:p>
+      <w:pPr>
+        <w:numPr>
+          <w:ilvl w:val="0"/>
+          <w:numId w:val="16"/>
+        </w:numPr>
+      </w:pPr>
+      <w:r>
+        <w:rPr>
+          <w:b/>
+          <w:bCs/>
+        </w:rPr>
+        <w:t>Data Splitting</w:t>
+      </w:r>
+      <w:r>
+        <w:t>: Split the data into training (80%) and testing (20%) sets to prepare for model training and evaluation.</w:t>
+      </w:r>
+    </w:p>
+    <w:p>
+      <w:pPr>
+        <w:pStyle w:val="Heading1"/>
+      </w:pPr>
+      <w:bookmarkStart w:id="7" w:name="_Toc167807238"/>
+      <w:r>
+        <w:lastRenderedPageBreak/>
+        <w:t>Modelling</w:t>
+      </w:r>
+      <w:bookmarkEnd w:id="7"/>
+    </w:p>
+    <w:p>
+      <w:pPr>
+        <w:autoSpaceDE w:val="0"/>
+        <w:autoSpaceDN w:val="0"/>
+        <w:adjustRightInd w:val="0"/>
+        <w:spacing w:before="0" w:after="0" w:line="240" w:lineRule="auto"/>
+      </w:pPr>
+      <w:r>
+        <w:t>The objective of this step was to build predictive models that accurately identify customers who are likely to churn. We evaluated three different machine learning models: Random Forest Classifier, Logistic Regression, and Histogram-based Gradient Boosting Classification Tree (</w:t>
+      </w:r>
+      <w:proofErr w:type="spellStart"/>
+      <w:r>
+        <w:t>HistGradientBoostingClassifier</w:t>
+      </w:r>
+      <w:proofErr w:type="spellEnd"/>
+      <w:r>
+        <w:t>). Below are the detailed steps involved in the modeling process:</w:t>
+      </w:r>
+    </w:p>
+    <w:p>
+      <w:pPr>
+        <w:autoSpaceDE w:val="0"/>
+        <w:autoSpaceDN w:val="0"/>
+        <w:adjustRightInd w:val="0"/>
+        <w:spacing w:before="0" w:after="0" w:line="240" w:lineRule="auto"/>
+      </w:pPr>
+    </w:p>
+    <w:p>
+      <w:pPr>
+        <w:spacing w:before="100" w:beforeAutospacing="1" w:after="100" w:afterAutospacing="1" w:line="240" w:lineRule="auto"/>
+        <w:outlineLvl w:val="3"/>
+        <w:rPr>
+          <w:rFonts w:eastAsia="Times New Roman" w:cstheme="minorHAnsi"/>
+          <w:b/>
+          <w:bCs/>
+          <w:highlight w:val="lightGray"/>
+        </w:rPr>
+      </w:pPr>
+      <w:r>
+        <w:rPr>
+          <w:rFonts w:eastAsia="Times New Roman" w:cstheme="minorHAnsi"/>
+          <w:b/>
+          <w:bCs/>
+          <w:highlight w:val="lightGray"/>
+        </w:rPr>
+        <w:t>Model Selection</w:t>
+      </w:r>
+    </w:p>
+    <w:p>
+      <w:pPr>
+        <w:autoSpaceDE w:val="0"/>
+        <w:autoSpaceDN w:val="0"/>
+        <w:adjustRightInd w:val="0"/>
+        <w:spacing w:before="0" w:after="0" w:line="240" w:lineRule="auto"/>
+      </w:pPr>
+      <w:r>
+        <w:t>We chose the following models due to their distinct characteristics and potential effectiveness in classification tasks:</w:t>
+      </w:r>
+    </w:p>
+    <w:p>
+      <w:pPr>
+        <w:numPr>
+          <w:ilvl w:val="0"/>
+          <w:numId w:val="24"/>
+        </w:numPr>
+        <w:autoSpaceDE w:val="0"/>
+        <w:autoSpaceDN w:val="0"/>
+        <w:adjustRightInd w:val="0"/>
+        <w:spacing w:before="0" w:after="0" w:line="240" w:lineRule="auto"/>
+      </w:pPr>
+      <w:r>
+        <w:rPr>
+          <w:b/>
+          <w:bCs/>
+        </w:rPr>
+        <w:t>Random Forest Classifier</w:t>
+      </w:r>
+      <w:r>
+        <w:t>:</w:t>
+      </w:r>
+    </w:p>
+    <w:p>
+      <w:pPr>
+        <w:numPr>
+          <w:ilvl w:val="1"/>
+          <w:numId w:val="24"/>
+        </w:numPr>
+        <w:autoSpaceDE w:val="0"/>
+        <w:autoSpaceDN w:val="0"/>
+        <w:adjustRightInd w:val="0"/>
+        <w:spacing w:before="0" w:after="0" w:line="240" w:lineRule="auto"/>
+      </w:pPr>
+      <w:r>
+        <w:t>An ensemble method that combines multiple decision trees to improve prediction accuracy and control over-fitting.</w:t>
+      </w:r>
+    </w:p>
+    <w:p>
+      <w:pPr>
+        <w:numPr>
+          <w:ilvl w:val="1"/>
+          <w:numId w:val="24"/>
+        </w:numPr>
+        <w:autoSpaceDE w:val="0"/>
+        <w:autoSpaceDN w:val="0"/>
+        <w:adjustRightInd w:val="0"/>
+        <w:spacing w:before="0" w:after="0" w:line="240" w:lineRule="auto"/>
+      </w:pPr>
+      <w:r>
+        <w:t>It can handle large datasets with higher dimensionality and is robust to missing values and outliers.</w:t>
+      </w:r>
+    </w:p>
+    <w:p>
+      <w:pPr>
+        <w:numPr>
+          <w:ilvl w:val="0"/>
+          <w:numId w:val="24"/>
+        </w:numPr>
+        <w:autoSpaceDE w:val="0"/>
+        <w:autoSpaceDN w:val="0"/>
+        <w:adjustRightInd w:val="0"/>
+        <w:spacing w:before="0" w:after="0" w:line="240" w:lineRule="auto"/>
+      </w:pPr>
+      <w:r>
+        <w:rPr>
+          <w:b/>
+          <w:bCs/>
+        </w:rPr>
+        <w:t>Logistic Regression</w:t>
+      </w:r>
+      <w:r>
+        <w:t>:</w:t>
+      </w:r>
+    </w:p>
+    <w:p>
+      <w:pPr>
+        <w:numPr>
+          <w:ilvl w:val="1"/>
+          <w:numId w:val="24"/>
+        </w:numPr>
+        <w:autoSpaceDE w:val="0"/>
+        <w:autoSpaceDN w:val="0"/>
+        <w:adjustRightInd w:val="0"/>
+        <w:spacing w:before="0" w:after="0" w:line="240" w:lineRule="auto"/>
+      </w:pPr>
+      <w:r>
+        <w:t>A simple yet powerful model for binary classification problems.</w:t>
+      </w:r>
+    </w:p>
+    <w:p>
+      <w:pPr>
+        <w:numPr>
+          <w:ilvl w:val="1"/>
+          <w:numId w:val="24"/>
+        </w:numPr>
+        <w:autoSpaceDE w:val="0"/>
+        <w:autoSpaceDN w:val="0"/>
+        <w:adjustRightInd w:val="0"/>
+        <w:spacing w:before="0" w:after="0" w:line="240" w:lineRule="auto"/>
+      </w:pPr>
+      <w:r>
+        <w:t>Provides interpretable coefficients that can help in understanding the impact of each feature on the churn probability.</w:t>
+      </w:r>
+    </w:p>
+    <w:p>
+      <w:pPr>
+        <w:numPr>
+          <w:ilvl w:val="0"/>
+          <w:numId w:val="24"/>
+        </w:numPr>
+        <w:autoSpaceDE w:val="0"/>
+        <w:autoSpaceDN w:val="0"/>
+        <w:adjustRightInd w:val="0"/>
+        <w:spacing w:before="0" w:after="0" w:line="240" w:lineRule="auto"/>
+      </w:pPr>
+      <w:proofErr w:type="spellStart"/>
+      <w:r>
+        <w:rPr>
+          <w:b/>
+          <w:bCs/>
+        </w:rPr>
+        <w:t>HistGradientBoostingClassifier</w:t>
+      </w:r>
+      <w:proofErr w:type="spellEnd"/>
+      <w:r>
+        <w:t>:</w:t>
+      </w:r>
+    </w:p>
+    <w:p>
+      <w:pPr>
+        <w:numPr>
+          <w:ilvl w:val="1"/>
+          <w:numId w:val="24"/>
+        </w:numPr>
+        <w:autoSpaceDE w:val="0"/>
+        <w:autoSpaceDN w:val="0"/>
+        <w:adjustRightInd w:val="0"/>
+        <w:spacing w:before="0" w:after="0" w:line="240" w:lineRule="auto"/>
+      </w:pPr>
+      <w:r>
+        <w:t>A high-performance implementation of gradient boosting suitable for large datasets.</w:t>
+      </w:r>
+    </w:p>
+    <w:p>
+      <w:pPr>
+        <w:numPr>
+          <w:ilvl w:val="1"/>
+          <w:numId w:val="24"/>
+        </w:numPr>
+        <w:autoSpaceDE w:val="0"/>
+        <w:autoSpaceDN w:val="0"/>
+        <w:adjustRightInd w:val="0"/>
+        <w:spacing w:before="0" w:after="0" w:line="240" w:lineRule="auto"/>
+      </w:pPr>
+      <w:r>
+        <w:t>It builds trees iteratively, focusing on correcting errors made by previous trees, leading to improved accuracy.</w:t>
+      </w:r>
+    </w:p>
+    <w:p>
+      <w:pPr>
+        <w:autoSpaceDE w:val="0"/>
+        <w:autoSpaceDN w:val="0"/>
+        <w:adjustRightInd w:val="0"/>
+        <w:spacing w:before="0" w:after="0" w:line="240" w:lineRule="auto"/>
+        <w:rPr>
+          <w:b/>
+          <w:bCs/>
+        </w:rPr>
+      </w:pPr>
+    </w:p>
+    <w:p>
+      <w:pPr>
+        <w:spacing w:before="100" w:beforeAutospacing="1" w:after="100" w:afterAutospacing="1" w:line="240" w:lineRule="auto"/>
+        <w:outlineLvl w:val="3"/>
+        <w:rPr>
+          <w:rFonts w:eastAsia="Times New Roman" w:cstheme="minorHAnsi"/>
+          <w:b/>
+          <w:bCs/>
+          <w:highlight w:val="lightGray"/>
+        </w:rPr>
+      </w:pPr>
+      <w:r>
+        <w:rPr>
+          <w:rFonts w:eastAsia="Times New Roman" w:cstheme="minorHAnsi"/>
+          <w:b/>
+          <w:bCs/>
+          <w:highlight w:val="lightGray"/>
+        </w:rPr>
+        <w:t>Model Training</w:t>
+      </w:r>
+    </w:p>
+    <w:p>
+      <w:pPr>
+        <w:autoSpaceDE w:val="0"/>
+        <w:autoSpaceDN w:val="0"/>
+        <w:adjustRightInd w:val="0"/>
+        <w:spacing w:before="0" w:after="0" w:line="240" w:lineRule="auto"/>
+      </w:pPr>
+      <w:r>
+        <w:t>Each model was trained on the standardized training dataset. We used cross-validation to tune hyperparameters and prevent overfitting. Here are the steps for training each model:</w:t>
+      </w:r>
+    </w:p>
+    <w:p>
+      <w:pPr>
+        <w:numPr>
+          <w:ilvl w:val="0"/>
+          <w:numId w:val="25"/>
+        </w:numPr>
+        <w:autoSpaceDE w:val="0"/>
+        <w:autoSpaceDN w:val="0"/>
+        <w:adjustRightInd w:val="0"/>
+        <w:spacing w:before="0" w:after="0" w:line="240" w:lineRule="auto"/>
+      </w:pPr>
+      <w:r>
+        <w:rPr>
+          <w:b/>
+          <w:bCs/>
+        </w:rPr>
+        <w:t>Data Preprocessing</w:t>
+      </w:r>
+      <w:r>
+        <w:t>:</w:t>
+      </w:r>
+    </w:p>
+    <w:p>
+      <w:pPr>
+        <w:numPr>
+          <w:ilvl w:val="1"/>
+          <w:numId w:val="25"/>
+        </w:numPr>
+        <w:autoSpaceDE w:val="0"/>
+        <w:autoSpaceDN w:val="0"/>
+        <w:adjustRightInd w:val="0"/>
+        <w:spacing w:before="0" w:after="0" w:line="240" w:lineRule="auto"/>
+      </w:pPr>
+      <w:r>
+        <w:t xml:space="preserve">Numerical features were standardized using </w:t>
+      </w:r>
+      <w:proofErr w:type="spellStart"/>
+      <w:r>
+        <w:t>StandardScaler</w:t>
+      </w:r>
+      <w:proofErr w:type="spellEnd"/>
+      <w:r>
+        <w:t>.</w:t>
+      </w:r>
+    </w:p>
+    <w:p>
+      <w:pPr>
+        <w:numPr>
+          <w:ilvl w:val="1"/>
+          <w:numId w:val="25"/>
+        </w:numPr>
+        <w:autoSpaceDE w:val="0"/>
+        <w:autoSpaceDN w:val="0"/>
+        <w:adjustRightInd w:val="0"/>
+        <w:spacing w:before="0" w:after="0" w:line="240" w:lineRule="auto"/>
+      </w:pPr>
+      <w:r>
+        <w:t>Categorical features were converted to numerical values using one-hot encoding.</w:t>
+      </w:r>
+    </w:p>
+    <w:p>
+      <w:pPr>
+        <w:numPr>
+          <w:ilvl w:val="1"/>
+          <w:numId w:val="25"/>
+        </w:numPr>
+        <w:autoSpaceDE w:val="0"/>
+        <w:autoSpaceDN w:val="0"/>
+        <w:adjustRightInd w:val="0"/>
+        <w:spacing w:before="0" w:after="0" w:line="240" w:lineRule="auto"/>
+      </w:pPr>
+      <w:r>
+        <w:t>Data was split into training (80%) and testing (20%) sets.</w:t>
+      </w:r>
+    </w:p>
+    <w:p>
+      <w:pPr>
+        <w:autoSpaceDE w:val="0"/>
+        <w:autoSpaceDN w:val="0"/>
+        <w:adjustRightInd w:val="0"/>
+        <w:spacing w:before="0" w:after="0" w:line="240" w:lineRule="auto"/>
+      </w:pPr>
+    </w:p>
+    <w:p>
+      <w:pPr>
+        <w:pStyle w:val="Heading1"/>
+      </w:pPr>
+      <w:bookmarkStart w:id="8" w:name="_Toc167807239"/>
+      <w:r>
+        <w:t>M</w:t>
+      </w:r>
+      <w:r>
+        <w:t>odel</w:t>
+      </w:r>
+      <w:r>
+        <w:t xml:space="preserve"> Evaluation</w:t>
+      </w:r>
+      <w:bookmarkEnd w:id="8"/>
+    </w:p>
+    <w:p>
+      <w:pPr>
+        <w:spacing w:before="100" w:beforeAutospacing="1" w:after="100" w:afterAutospacing="1" w:line="240" w:lineRule="auto"/>
+        <w:rPr>
+          <w:rFonts w:eastAsia="Times New Roman" w:cstheme="minorHAnsi"/>
+        </w:rPr>
+      </w:pPr>
+      <w:r>
+        <w:rPr>
+          <w:rFonts w:eastAsia="Times New Roman" w:cstheme="minorHAnsi"/>
+        </w:rPr>
+        <w:t>After training the models, we evaluated their performance using a set of standard metrics: Accuracy, F1 Score, Precision, Recall, and Confusion Matrix. These metrics provide insights into different aspects of model performance and help in selecting the best model.</w:t>
+      </w:r>
+    </w:p>
+    <w:p>
+      <w:pPr>
+        <w:spacing w:before="100" w:beforeAutospacing="1" w:after="100" w:afterAutospacing="1" w:line="240" w:lineRule="auto"/>
+        <w:outlineLvl w:val="3"/>
+        <w:rPr>
+          <w:rFonts w:eastAsia="Times New Roman" w:cstheme="minorHAnsi"/>
+          <w:b/>
+          <w:bCs/>
+        </w:rPr>
+      </w:pPr>
+      <w:r>
+        <w:rPr>
+          <w:rFonts w:eastAsia="Times New Roman" w:cstheme="minorHAnsi"/>
+          <w:b/>
+          <w:bCs/>
+          <w:highlight w:val="lightGray"/>
+        </w:rPr>
+        <w:t>Evaluation Metrics</w:t>
+      </w:r>
+    </w:p>
+    <w:p>
+      <w:pPr>
+        <w:numPr>
+          <w:ilvl w:val="0"/>
+          <w:numId w:val="20"/>
+        </w:numPr>
+        <w:spacing w:before="100" w:beforeAutospacing="1" w:after="100" w:afterAutospacing="1" w:line="240" w:lineRule="auto"/>
+        <w:rPr>
+          <w:rFonts w:eastAsia="Times New Roman" w:cstheme="minorHAnsi"/>
+        </w:rPr>
+      </w:pPr>
+      <w:r>
+        <w:rPr>
+          <w:rFonts w:eastAsia="Times New Roman" w:cstheme="minorHAnsi"/>
+          <w:b/>
+          <w:bCs/>
+        </w:rPr>
+        <w:t>Accuracy</w:t>
+      </w:r>
+      <w:r>
+        <w:rPr>
+          <w:rFonts w:eastAsia="Times New Roman" w:cstheme="minorHAnsi"/>
+        </w:rPr>
+        <w:t>:</w:t>
+      </w:r>
+    </w:p>
+    <w:p>
+      <w:pPr>
+        <w:numPr>
+          <w:ilvl w:val="1"/>
+          <w:numId w:val="20"/>
+        </w:numPr>
+        <w:spacing w:before="100" w:beforeAutospacing="1" w:after="100" w:afterAutospacing="1" w:line="240" w:lineRule="auto"/>
+        <w:rPr>
+          <w:rFonts w:eastAsia="Times New Roman" w:cstheme="minorHAnsi"/>
+        </w:rPr>
+      </w:pPr>
+      <w:r>
+        <w:rPr>
+          <w:rFonts w:eastAsia="Times New Roman" w:cstheme="minorHAnsi"/>
+        </w:rPr>
+        <w:lastRenderedPageBreak/>
+        <w:t>The proportion of correctly predicted instances out of the total instances.</w:t>
+      </w:r>
+    </w:p>
+    <w:p>
+      <w:pPr>
+        <w:numPr>
+          <w:ilvl w:val="0"/>
+          <w:numId w:val="20"/>
+        </w:numPr>
+        <w:spacing w:before="100" w:beforeAutospacing="1" w:after="100" w:afterAutospacing="1" w:line="240" w:lineRule="auto"/>
+        <w:rPr>
+          <w:rFonts w:eastAsia="Times New Roman" w:cstheme="minorHAnsi"/>
+        </w:rPr>
+      </w:pPr>
+      <w:r>
+        <w:rPr>
+          <w:rFonts w:eastAsia="Times New Roman" w:cstheme="minorHAnsi"/>
+          <w:b/>
+          <w:bCs/>
+        </w:rPr>
+        <w:t>F1 Score</w:t>
+      </w:r>
+      <w:r>
+        <w:rPr>
+          <w:rFonts w:eastAsia="Times New Roman" w:cstheme="minorHAnsi"/>
+        </w:rPr>
+        <w:t>:</w:t>
+      </w:r>
+    </w:p>
+    <w:p>
+      <w:pPr>
+        <w:numPr>
+          <w:ilvl w:val="1"/>
+          <w:numId w:val="20"/>
+        </w:numPr>
+        <w:spacing w:before="100" w:beforeAutospacing="1" w:after="100" w:afterAutospacing="1" w:line="240" w:lineRule="auto"/>
+        <w:rPr>
+          <w:rFonts w:eastAsia="Times New Roman" w:cstheme="minorHAnsi"/>
+        </w:rPr>
+      </w:pPr>
+      <w:r>
+        <w:rPr>
+          <w:rFonts w:eastAsia="Times New Roman" w:cstheme="minorHAnsi"/>
+        </w:rPr>
+        <w:t xml:space="preserve">The harmonic </w:t>
+      </w:r>
+      <w:proofErr w:type="gramStart"/>
+      <w:r>
+        <w:rPr>
+          <w:rFonts w:eastAsia="Times New Roman" w:cstheme="minorHAnsi"/>
+        </w:rPr>
+        <w:t>mean</w:t>
+      </w:r>
+      <w:proofErr w:type="gramEnd"/>
+      <w:r>
+        <w:rPr>
+          <w:rFonts w:eastAsia="Times New Roman" w:cstheme="minorHAnsi"/>
+        </w:rPr>
+        <w:t xml:space="preserve"> of precision and recall. It provides a balance between these two metrics, especially useful for imbalanced classes.</w:t>
+      </w:r>
+    </w:p>
+    <w:p>
+      <w:pPr>
+        <w:numPr>
+          <w:ilvl w:val="0"/>
+          <w:numId w:val="20"/>
+        </w:numPr>
+        <w:spacing w:before="100" w:beforeAutospacing="1" w:after="100" w:afterAutospacing="1" w:line="240" w:lineRule="auto"/>
+        <w:rPr>
+          <w:rFonts w:eastAsia="Times New Roman" w:cstheme="minorHAnsi"/>
+        </w:rPr>
+      </w:pPr>
+      <w:r>
+        <w:rPr>
+          <w:rFonts w:eastAsia="Times New Roman" w:cstheme="minorHAnsi"/>
+          <w:b/>
+          <w:bCs/>
+        </w:rPr>
+        <w:t>Precision</w:t>
+      </w:r>
+      <w:r>
+        <w:rPr>
+          <w:rFonts w:eastAsia="Times New Roman" w:cstheme="minorHAnsi"/>
+        </w:rPr>
+        <w:t>:</w:t>
+      </w:r>
+    </w:p>
+    <w:p>
+      <w:pPr>
+        <w:numPr>
+          <w:ilvl w:val="1"/>
+          <w:numId w:val="20"/>
+        </w:numPr>
+        <w:spacing w:before="100" w:beforeAutospacing="1" w:after="100" w:afterAutospacing="1" w:line="240" w:lineRule="auto"/>
+        <w:rPr>
+          <w:rFonts w:eastAsia="Times New Roman" w:cstheme="minorHAnsi"/>
+        </w:rPr>
+      </w:pPr>
+      <w:r>
+        <w:rPr>
+          <w:rFonts w:eastAsia="Times New Roman" w:cstheme="minorHAnsi"/>
+        </w:rPr>
+        <w:t>The proportion of true positive predictions out of all positive predictions. High precision indicates a low false positive rate.</w:t>
+      </w:r>
+    </w:p>
+    <w:p>
+      <w:pPr>
+        <w:numPr>
+          <w:ilvl w:val="0"/>
+          <w:numId w:val="20"/>
+        </w:numPr>
+        <w:spacing w:before="100" w:beforeAutospacing="1" w:after="100" w:afterAutospacing="1" w:line="240" w:lineRule="auto"/>
+        <w:rPr>
+          <w:rFonts w:eastAsia="Times New Roman" w:cstheme="minorHAnsi"/>
+        </w:rPr>
+      </w:pPr>
+      <w:r>
+        <w:rPr>
+          <w:rFonts w:eastAsia="Times New Roman" w:cstheme="minorHAnsi"/>
+          <w:b/>
+          <w:bCs/>
+        </w:rPr>
+        <w:t>Recall</w:t>
+      </w:r>
+      <w:r>
+        <w:rPr>
+          <w:rFonts w:eastAsia="Times New Roman" w:cstheme="minorHAnsi"/>
+        </w:rPr>
+        <w:t>:</w:t>
+      </w:r>
+    </w:p>
+    <w:p>
+      <w:pPr>
+        <w:numPr>
+          <w:ilvl w:val="1"/>
+          <w:numId w:val="20"/>
+        </w:numPr>
+        <w:spacing w:before="100" w:beforeAutospacing="1" w:after="100" w:afterAutospacing="1" w:line="240" w:lineRule="auto"/>
+        <w:rPr>
+          <w:rFonts w:eastAsia="Times New Roman" w:cstheme="minorHAnsi"/>
+        </w:rPr>
+      </w:pPr>
+      <w:r>
+        <w:rPr>
+          <w:rFonts w:eastAsia="Times New Roman" w:cstheme="minorHAnsi"/>
+        </w:rPr>
+        <w:t>The proportion of true positive predictions out of all actual positives. High recall indicates a low false negative rate.</w:t>
+      </w:r>
+    </w:p>
+    <w:p>
+      <w:pPr>
+        <w:numPr>
+          <w:ilvl w:val="0"/>
+          <w:numId w:val="20"/>
+        </w:numPr>
+        <w:spacing w:before="100" w:beforeAutospacing="1" w:after="100" w:afterAutospacing="1" w:line="240" w:lineRule="auto"/>
+        <w:rPr>
+          <w:rFonts w:eastAsia="Times New Roman" w:cstheme="minorHAnsi"/>
+        </w:rPr>
+      </w:pPr>
+      <w:r>
+        <w:rPr>
+          <w:rFonts w:eastAsia="Times New Roman" w:cstheme="minorHAnsi"/>
+          <w:b/>
+          <w:bCs/>
+        </w:rPr>
+        <w:t>Confusion Matrix</w:t>
+      </w:r>
+      <w:r>
+        <w:rPr>
+          <w:rFonts w:eastAsia="Times New Roman" w:cstheme="minorHAnsi"/>
+        </w:rPr>
+        <w:t>:</w:t>
+      </w:r>
+    </w:p>
+    <w:p>
+      <w:pPr>
+        <w:numPr>
+          <w:ilvl w:val="1"/>
+          <w:numId w:val="20"/>
+        </w:numPr>
+        <w:spacing w:before="100" w:beforeAutospacing="1" w:after="100" w:afterAutospacing="1" w:line="240" w:lineRule="auto"/>
+        <w:rPr>
+          <w:rFonts w:eastAsia="Times New Roman" w:cstheme="minorHAnsi"/>
+        </w:rPr>
+      </w:pPr>
+      <w:r>
+        <w:rPr>
+          <w:rFonts w:eastAsia="Times New Roman" w:cstheme="minorHAnsi"/>
+        </w:rPr>
+        <w:t>A table that describes the performance of a classification model by comparing predicted and actual values.</w:t>
+      </w:r>
+    </w:p>
+    <w:p>
+      <w:pPr>
+        <w:spacing w:before="100" w:beforeAutospacing="1" w:after="100" w:afterAutospacing="1" w:line="240" w:lineRule="auto"/>
+        <w:outlineLvl w:val="3"/>
+        <w:rPr>
+          <w:rFonts w:eastAsia="Times New Roman" w:cstheme="minorHAnsi"/>
+          <w:b/>
+          <w:bCs/>
+        </w:rPr>
+      </w:pPr>
+      <w:r>
+        <w:rPr>
+          <w:rFonts w:eastAsia="Times New Roman" w:cstheme="minorHAnsi"/>
+          <w:b/>
+          <w:bCs/>
+          <w:highlight w:val="lightGray"/>
+        </w:rPr>
+        <w:t>Model Performance</w:t>
+      </w:r>
+    </w:p>
+    <w:p>
+      <w:pPr>
+        <w:spacing w:before="100" w:beforeAutospacing="1" w:after="100" w:afterAutospacing="1" w:line="240" w:lineRule="auto"/>
+        <w:rPr>
+          <w:rFonts w:eastAsia="Times New Roman" w:cstheme="minorHAnsi"/>
+        </w:rPr>
+      </w:pPr>
+      <w:r>
+        <w:rPr>
+          <w:rFonts w:eastAsia="Times New Roman" w:cstheme="minorHAnsi"/>
+        </w:rPr>
+        <w:t>Here are the results for each model:</w:t>
+      </w:r>
+    </w:p>
+    <w:p>
+      <w:pPr>
+        <w:spacing w:before="100" w:beforeAutospacing="1" w:after="100" w:afterAutospacing="1" w:line="240" w:lineRule="auto"/>
+        <w:rPr>
+          <w:rFonts w:eastAsia="Times New Roman" w:cstheme="minorHAnsi"/>
+        </w:rPr>
+      </w:pPr>
+    </w:p>
+    <w:tbl>
+      <w:tblPr>
+        <w:tblStyle w:val="GridTable3-Accent6"/>
+        <w:tblW w:w="0" w:type="auto"/>
+        <w:tblLook w:val="04A0" w:firstRow="1" w:lastRow="0" w:firstColumn="1" w:lastColumn="0" w:noHBand="0" w:noVBand="1"/>
+      </w:tblPr>
+      <w:tblGrid>
+        <w:gridCol w:w="3472"/>
+        <w:gridCol w:w="1387"/>
+        <w:gridCol w:w="1183"/>
+        <w:gridCol w:w="1387"/>
+        <w:gridCol w:w="1183"/>
+        <w:gridCol w:w="1468"/>
+      </w:tblGrid>
+      <w:tr>
+        <w:trPr>
+          <w:cnfStyle w:val="100000000000" w:firstRow="1" w:lastRow="0" w:firstColumn="0" w:lastColumn="0" w:oddVBand="0" w:evenVBand="0" w:oddHBand="0" w:evenHBand="0" w:firstRowFirstColumn="0" w:firstRowLastColumn="0" w:lastRowFirstColumn="0" w:lastRowLastColumn="0"/>
+        </w:trPr>
+        <w:tc>
+          <w:tcPr>
+            <w:cnfStyle w:val="001000000100" w:firstRow="0" w:lastRow="0" w:firstColumn="1" w:lastColumn="0" w:oddVBand="0" w:evenVBand="0" w:oddHBand="0" w:evenHBand="0" w:firstRowFirstColumn="1" w:firstRowLastColumn="0" w:lastRowFirstColumn="0" w:lastRowLastColumn="0"/>
+            <w:tcW w:w="1678" w:type="dxa"/>
+          </w:tcPr>
+          <w:p>
+            <w:pPr>
+              <w:spacing w:before="100" w:beforeAutospacing="1" w:after="100" w:afterAutospacing="1"/>
+              <w:rPr>
+                <w:rFonts w:eastAsia="Times New Roman" w:cstheme="minorHAnsi"/>
+              </w:rPr>
+            </w:pPr>
+            <w:r>
+              <w:rPr>
+                <w:rFonts w:eastAsia="Times New Roman" w:cstheme="minorHAnsi"/>
+              </w:rPr>
+              <w:t>Model</w:t>
+            </w:r>
+          </w:p>
+        </w:tc>
+        <w:tc>
+          <w:tcPr>
+            <w:tcW w:w="1678" w:type="dxa"/>
+          </w:tcPr>
+          <w:p>
+            <w:pPr>
+              <w:spacing w:before="100" w:beforeAutospacing="1" w:after="100" w:afterAutospacing="1"/>
+              <w:cnfStyle w:val="100000000000" w:firstRow="1" w:lastRow="0" w:firstColumn="0" w:lastColumn="0" w:oddVBand="0" w:evenVBand="0" w:oddHBand="0" w:evenHBand="0" w:firstRowFirstColumn="0" w:firstRowLastColumn="0" w:lastRowFirstColumn="0" w:lastRowLastColumn="0"/>
+              <w:rPr>
+                <w:rFonts w:eastAsia="Times New Roman" w:cstheme="minorHAnsi"/>
+              </w:rPr>
+            </w:pPr>
+            <w:r>
+              <w:rPr>
+                <w:rFonts w:eastAsia="Times New Roman" w:cstheme="minorHAnsi"/>
+              </w:rPr>
+              <w:t>Accuracy</w:t>
+            </w:r>
+          </w:p>
+        </w:tc>
+        <w:tc>
+          <w:tcPr>
+            <w:tcW w:w="1678" w:type="dxa"/>
+          </w:tcPr>
+          <w:p>
+            <w:pPr>
+              <w:spacing w:before="100" w:beforeAutospacing="1" w:after="100" w:afterAutospacing="1"/>
+              <w:cnfStyle w:val="100000000000" w:firstRow="1" w:lastRow="0" w:firstColumn="0" w:lastColumn="0" w:oddVBand="0" w:evenVBand="0" w:oddHBand="0" w:evenHBand="0" w:firstRowFirstColumn="0" w:firstRowLastColumn="0" w:lastRowFirstColumn="0" w:lastRowLastColumn="0"/>
+              <w:rPr>
+                <w:rFonts w:eastAsia="Times New Roman" w:cstheme="minorHAnsi"/>
+              </w:rPr>
+            </w:pPr>
+            <w:r>
+              <w:rPr>
+                <w:rFonts w:eastAsia="Times New Roman" w:cstheme="minorHAnsi"/>
+              </w:rPr>
+              <w:t>F1 Score</w:t>
+            </w:r>
+          </w:p>
+        </w:tc>
+        <w:tc>
+          <w:tcPr>
+            <w:tcW w:w="1678" w:type="dxa"/>
+          </w:tcPr>
+          <w:p>
+            <w:pPr>
+              <w:spacing w:before="100" w:beforeAutospacing="1" w:after="100" w:afterAutospacing="1"/>
+              <w:cnfStyle w:val="100000000000" w:firstRow="1" w:lastRow="0" w:firstColumn="0" w:lastColumn="0" w:oddVBand="0" w:evenVBand="0" w:oddHBand="0" w:evenHBand="0" w:firstRowFirstColumn="0" w:firstRowLastColumn="0" w:lastRowFirstColumn="0" w:lastRowLastColumn="0"/>
+              <w:rPr>
+                <w:rFonts w:eastAsia="Times New Roman" w:cstheme="minorHAnsi"/>
+              </w:rPr>
+            </w:pPr>
+            <w:r>
+              <w:rPr>
+                <w:rFonts w:eastAsia="Times New Roman" w:cstheme="minorHAnsi"/>
+              </w:rPr>
+              <w:t>Precision</w:t>
+            </w:r>
+          </w:p>
+        </w:tc>
+        <w:tc>
+          <w:tcPr>
+            <w:tcW w:w="1679" w:type="dxa"/>
+          </w:tcPr>
+          <w:p>
+            <w:pPr>
+              <w:spacing w:before="100" w:beforeAutospacing="1" w:after="100" w:afterAutospacing="1"/>
+              <w:cnfStyle w:val="100000000000" w:firstRow="1" w:lastRow="0" w:firstColumn="0" w:lastColumn="0" w:oddVBand="0" w:evenVBand="0" w:oddHBand="0" w:evenHBand="0" w:firstRowFirstColumn="0" w:firstRowLastColumn="0" w:lastRowFirstColumn="0" w:lastRowLastColumn="0"/>
+              <w:rPr>
+                <w:rFonts w:eastAsia="Times New Roman" w:cstheme="minorHAnsi"/>
+              </w:rPr>
+            </w:pPr>
+            <w:r>
+              <w:rPr>
+                <w:rFonts w:eastAsia="Times New Roman" w:cstheme="minorHAnsi"/>
+              </w:rPr>
+              <w:t>Recall</w:t>
+            </w:r>
+          </w:p>
+        </w:tc>
+        <w:tc>
+          <w:tcPr>
+            <w:tcW w:w="1679" w:type="dxa"/>
+          </w:tcPr>
+          <w:p>
+            <w:pPr>
+              <w:spacing w:before="100" w:beforeAutospacing="1" w:after="100" w:afterAutospacing="1"/>
+              <w:cnfStyle w:val="100000000000" w:firstRow="1" w:lastRow="0" w:firstColumn="0" w:lastColumn="0" w:oddVBand="0" w:evenVBand="0" w:oddHBand="0" w:evenHBand="0" w:firstRowFirstColumn="0" w:firstRowLastColumn="0" w:lastRowFirstColumn="0" w:lastRowLastColumn="0"/>
+              <w:rPr>
+                <w:rFonts w:eastAsia="Times New Roman" w:cstheme="minorHAnsi"/>
+              </w:rPr>
+            </w:pPr>
+            <w:r>
+              <w:rPr>
+                <w:rFonts w:eastAsia="Times New Roman" w:cstheme="minorHAnsi"/>
+              </w:rPr>
+              <w:t>Confusion Matrix</w:t>
+            </w:r>
+          </w:p>
+        </w:tc>
+      </w:tr>
+      <w:tr>
+        <w:trPr>
+          <w:cnfStyle w:val="000000100000" w:firstRow="0" w:lastRow="0" w:firstColumn="0" w:lastColumn="0" w:oddVBand="0" w:evenVBand="0" w:oddHBand="1" w:evenHBand="0" w:firstRowFirstColumn="0" w:firstRowLastColumn="0" w:lastRowFirstColumn="0" w:lastRowLastColumn="0"/>
+        </w:trPr>
+        <w:tc>
+          <w:tcPr>
+            <w:cnfStyle w:val="001000000000" w:firstRow="0" w:lastRow="0" w:firstColumn="1" w:lastColumn="0" w:oddVBand="0" w:evenVBand="0" w:oddHBand="0" w:evenHBand="0" w:firstRowFirstColumn="0" w:firstRowLastColumn="0" w:lastRowFirstColumn="0" w:lastRowLastColumn="0"/>
+            <w:tcW w:w="1678" w:type="dxa"/>
+          </w:tcPr>
+          <w:p>
+            <w:pPr>
+              <w:spacing w:before="100" w:beforeAutospacing="1" w:after="100" w:afterAutospacing="1"/>
+              <w:rPr>
+                <w:rFonts w:eastAsia="Times New Roman" w:cstheme="minorHAnsi"/>
+              </w:rPr>
+            </w:pPr>
+            <w:r>
+              <w:rPr>
+                <w:rFonts w:eastAsia="Times New Roman" w:cstheme="minorHAnsi"/>
+              </w:rPr>
+              <w:t>Random Forest Classifier</w:t>
+            </w:r>
+          </w:p>
+        </w:tc>
+        <w:tc>
+          <w:tcPr>
+            <w:tcW w:w="1678" w:type="dxa"/>
+          </w:tcPr>
+          <w:p>
+            <w:pPr>
+              <w:spacing w:before="100" w:beforeAutospacing="1" w:after="100" w:afterAutospacing="1"/>
+              <w:cnfStyle w:val="000000100000" w:firstRow="0" w:lastRow="0" w:firstColumn="0" w:lastColumn="0" w:oddVBand="0" w:evenVBand="0" w:oddHBand="1" w:evenHBand="0" w:firstRowFirstColumn="0" w:firstRowLastColumn="0" w:lastRowFirstColumn="0" w:lastRowLastColumn="0"/>
+              <w:rPr>
+                <w:rFonts w:eastAsia="Times New Roman" w:cstheme="minorHAnsi"/>
+              </w:rPr>
+            </w:pPr>
+            <w:r>
+              <w:rPr>
+                <w:rFonts w:eastAsia="Times New Roman" w:cstheme="minorHAnsi"/>
+              </w:rPr>
+              <w:t>89.85%</w:t>
+            </w:r>
+          </w:p>
+        </w:tc>
+        <w:tc>
+          <w:tcPr>
+            <w:tcW w:w="1678" w:type="dxa"/>
+          </w:tcPr>
+          <w:p>
+            <w:pPr>
+              <w:spacing w:before="100" w:beforeAutospacing="1" w:after="100" w:afterAutospacing="1"/>
+              <w:cnfStyle w:val="000000100000" w:firstRow="0" w:lastRow="0" w:firstColumn="0" w:lastColumn="0" w:oddVBand="0" w:evenVBand="0" w:oddHBand="1" w:evenHBand="0" w:firstRowFirstColumn="0" w:firstRowLastColumn="0" w:lastRowFirstColumn="0" w:lastRowLastColumn="0"/>
+              <w:rPr>
+                <w:rFonts w:eastAsia="Times New Roman" w:cstheme="minorHAnsi"/>
+              </w:rPr>
+            </w:pPr>
+            <w:r>
+              <w:rPr>
+                <w:rFonts w:eastAsia="Times New Roman" w:cstheme="minorHAnsi"/>
+              </w:rPr>
+              <w:t>80.59%</w:t>
+            </w:r>
+          </w:p>
+        </w:tc>
+        <w:tc>
+          <w:tcPr>
+            <w:tcW w:w="1678" w:type="dxa"/>
+          </w:tcPr>
+          <w:p>
+            <w:pPr>
+              <w:spacing w:before="100" w:beforeAutospacing="1" w:after="100" w:afterAutospacing="1"/>
+              <w:cnfStyle w:val="000000100000" w:firstRow="0" w:lastRow="0" w:firstColumn="0" w:lastColumn="0" w:oddVBand="0" w:evenVBand="0" w:oddHBand="1" w:evenHBand="0" w:firstRowFirstColumn="0" w:firstRowLastColumn="0" w:lastRowFirstColumn="0" w:lastRowLastColumn="0"/>
+              <w:rPr>
+                <w:rFonts w:eastAsia="Times New Roman" w:cstheme="minorHAnsi"/>
+              </w:rPr>
+            </w:pPr>
+            <w:r>
+              <w:rPr>
+                <w:rFonts w:eastAsia="Times New Roman" w:cstheme="minorHAnsi"/>
+              </w:rPr>
+              <w:t>88.13%</w:t>
+            </w:r>
+          </w:p>
+        </w:tc>
+        <w:tc>
+          <w:tcPr>
+            <w:tcW w:w="1679" w:type="dxa"/>
+          </w:tcPr>
+          <w:p>
+            <w:pPr>
+              <w:spacing w:before="100" w:beforeAutospacing="1" w:after="100" w:afterAutospacing="1"/>
+              <w:cnfStyle w:val="000000100000" w:firstRow="0" w:lastRow="0" w:firstColumn="0" w:lastColumn="0" w:oddVBand="0" w:evenVBand="0" w:oddHBand="1" w:evenHBand="0" w:firstRowFirstColumn="0" w:firstRowLastColumn="0" w:lastRowFirstColumn="0" w:lastRowLastColumn="0"/>
+              <w:rPr>
+                <w:rFonts w:eastAsia="Times New Roman" w:cstheme="minorHAnsi"/>
+              </w:rPr>
+            </w:pPr>
+            <w:r>
+              <w:rPr>
+                <w:rFonts w:eastAsia="Times New Roman" w:cstheme="minorHAnsi"/>
+              </w:rPr>
+              <w:t>74.25%</w:t>
+            </w:r>
+          </w:p>
+        </w:tc>
+        <w:tc>
+          <w:tcPr>
+            <w:tcW w:w="1679" w:type="dxa"/>
+          </w:tcPr>
+          <w:p>
+            <w:pPr>
+              <w:spacing w:before="100" w:beforeAutospacing="1" w:after="100" w:afterAutospacing="1"/>
+              <w:cnfStyle w:val="000000100000" w:firstRow="0" w:lastRow="0" w:firstColumn="0" w:lastColumn="0" w:oddVBand="0" w:evenVBand="0" w:oddHBand="1" w:evenHBand="0" w:firstRowFirstColumn="0" w:firstRowLastColumn="0" w:lastRowFirstColumn="0" w:lastRowLastColumn="0"/>
+              <w:rPr>
+                <w:rFonts w:eastAsia="Times New Roman" w:cstheme="minorHAnsi"/>
+              </w:rPr>
+            </w:pPr>
+            <w:r>
+              <w:rPr>
+                <w:rFonts w:eastAsia="Times New Roman" w:cstheme="minorHAnsi"/>
+              </w:rPr>
+              <w:t>[[969, 40], [103, 297]]</w:t>
+            </w:r>
+          </w:p>
+        </w:tc>
+      </w:tr>
+      <w:tr>
+        <w:tc>
+          <w:tcPr>
+            <w:cnfStyle w:val="001000000000" w:firstRow="0" w:lastRow="0" w:firstColumn="1" w:lastColumn="0" w:oddVBand="0" w:evenVBand="0" w:oddHBand="0" w:evenHBand="0" w:firstRowFirstColumn="0" w:firstRowLastColumn="0" w:lastRowFirstColumn="0" w:lastRowLastColumn="0"/>
+            <w:tcW w:w="1678" w:type="dxa"/>
+          </w:tcPr>
+          <w:p>
+            <w:pPr>
+              <w:spacing w:before="100" w:beforeAutospacing="1" w:after="100" w:afterAutospacing="1"/>
+              <w:rPr>
+                <w:rFonts w:eastAsia="Times New Roman" w:cstheme="minorHAnsi"/>
+              </w:rPr>
+            </w:pPr>
+            <w:r>
+              <w:rPr>
+                <w:rFonts w:eastAsia="Times New Roman" w:cstheme="minorHAnsi"/>
+              </w:rPr>
+              <w:t>Logistic Regression</w:t>
+            </w:r>
+          </w:p>
+        </w:tc>
+        <w:tc>
+          <w:tcPr>
+            <w:tcW w:w="1678" w:type="dxa"/>
+          </w:tcPr>
+          <w:p>
+            <w:pPr>
+              <w:spacing w:before="100" w:beforeAutospacing="1" w:after="100" w:afterAutospacing="1"/>
+              <w:cnfStyle w:val="000000000000" w:firstRow="0" w:lastRow="0" w:firstColumn="0" w:lastColumn="0" w:oddVBand="0" w:evenVBand="0" w:oddHBand="0" w:evenHBand="0" w:firstRowFirstColumn="0" w:firstRowLastColumn="0" w:lastRowFirstColumn="0" w:lastRowLastColumn="0"/>
+              <w:rPr>
+                <w:rFonts w:eastAsia="Times New Roman" w:cstheme="minorHAnsi"/>
+              </w:rPr>
+            </w:pPr>
+            <w:r>
+              <w:rPr>
+                <w:rFonts w:eastAsia="Times New Roman" w:cstheme="minorHAnsi"/>
+              </w:rPr>
+              <w:t>88.64%</w:t>
+            </w:r>
+          </w:p>
+        </w:tc>
+        <w:tc>
+          <w:tcPr>
+            <w:tcW w:w="1678" w:type="dxa"/>
+          </w:tcPr>
+          <w:p>
+            <w:pPr>
+              <w:spacing w:before="100" w:beforeAutospacing="1" w:after="100" w:afterAutospacing="1"/>
+              <w:cnfStyle w:val="000000000000" w:firstRow="0" w:lastRow="0" w:firstColumn="0" w:lastColumn="0" w:oddVBand="0" w:evenVBand="0" w:oddHBand="0" w:evenHBand="0" w:firstRowFirstColumn="0" w:firstRowLastColumn="0" w:lastRowFirstColumn="0" w:lastRowLastColumn="0"/>
+              <w:rPr>
+                <w:rFonts w:eastAsia="Times New Roman" w:cstheme="minorHAnsi"/>
+              </w:rPr>
+            </w:pPr>
+            <w:r>
+              <w:rPr>
+                <w:rFonts w:eastAsia="Times New Roman" w:cstheme="minorHAnsi"/>
+              </w:rPr>
+              <w:t>77.65%</w:t>
+            </w:r>
+          </w:p>
+        </w:tc>
+        <w:tc>
+          <w:tcPr>
+            <w:tcW w:w="1678" w:type="dxa"/>
+          </w:tcPr>
+          <w:p>
+            <w:pPr>
+              <w:spacing w:before="100" w:beforeAutospacing="1" w:after="100" w:afterAutospacing="1"/>
+              <w:cnfStyle w:val="000000000000" w:firstRow="0" w:lastRow="0" w:firstColumn="0" w:lastColumn="0" w:oddVBand="0" w:evenVBand="0" w:oddHBand="0" w:evenHBand="0" w:firstRowFirstColumn="0" w:firstRowLastColumn="0" w:lastRowFirstColumn="0" w:lastRowLastColumn="0"/>
+              <w:rPr>
+                <w:rFonts w:eastAsia="Times New Roman" w:cstheme="minorHAnsi"/>
+              </w:rPr>
+            </w:pPr>
+            <w:r>
+              <w:rPr>
+                <w:rFonts w:eastAsia="Times New Roman" w:cstheme="minorHAnsi"/>
+              </w:rPr>
+              <w:t>87.97%</w:t>
+            </w:r>
+          </w:p>
+        </w:tc>
+        <w:tc>
+          <w:tcPr>
+            <w:tcW w:w="1679" w:type="dxa"/>
+          </w:tcPr>
+          <w:p>
+            <w:pPr>
+              <w:spacing w:before="100" w:beforeAutospacing="1" w:after="100" w:afterAutospacing="1"/>
+              <w:cnfStyle w:val="000000000000" w:firstRow="0" w:lastRow="0" w:firstColumn="0" w:lastColumn="0" w:oddVBand="0" w:evenVBand="0" w:oddHBand="0" w:evenHBand="0" w:firstRowFirstColumn="0" w:firstRowLastColumn="0" w:lastRowFirstColumn="0" w:lastRowLastColumn="0"/>
+              <w:rPr>
+                <w:rFonts w:eastAsia="Times New Roman" w:cstheme="minorHAnsi"/>
+              </w:rPr>
+            </w:pPr>
+            <w:r>
+              <w:rPr>
+                <w:rFonts w:eastAsia="Times New Roman" w:cstheme="minorHAnsi"/>
+              </w:rPr>
+              <w:t>69.50%</w:t>
+            </w:r>
+          </w:p>
+        </w:tc>
+        <w:tc>
+          <w:tcPr>
+            <w:tcW w:w="1679" w:type="dxa"/>
+          </w:tcPr>
+          <w:p>
+            <w:pPr>
+              <w:spacing w:before="100" w:beforeAutospacing="1" w:after="100" w:afterAutospacing="1"/>
+              <w:cnfStyle w:val="000000000000" w:firstRow="0" w:lastRow="0" w:firstColumn="0" w:lastColumn="0" w:oddVBand="0" w:evenVBand="0" w:oddHBand="0" w:evenHBand="0" w:firstRowFirstColumn="0" w:firstRowLastColumn="0" w:lastRowFirstColumn="0" w:lastRowLastColumn="0"/>
+              <w:rPr>
+                <w:rFonts w:eastAsia="Times New Roman" w:cstheme="minorHAnsi"/>
+              </w:rPr>
+            </w:pPr>
+            <w:r>
+              <w:rPr>
+                <w:rFonts w:eastAsia="Times New Roman" w:cstheme="minorHAnsi"/>
+              </w:rPr>
+              <w:t>[[971, 38], [122, 278]]</w:t>
+            </w:r>
+          </w:p>
+        </w:tc>
+      </w:tr>
+      <w:tr>
+        <w:trPr>
+          <w:cnfStyle w:val="000000100000" w:firstRow="0" w:lastRow="0" w:firstColumn="0" w:lastColumn="0" w:oddVBand="0" w:evenVBand="0" w:oddHBand="1" w:evenHBand="0" w:firstRowFirstColumn="0" w:firstRowLastColumn="0" w:lastRowFirstColumn="0" w:lastRowLastColumn="0"/>
+        </w:trPr>
+        <w:tc>
+          <w:tcPr>
+            <w:cnfStyle w:val="001000000000" w:firstRow="0" w:lastRow="0" w:firstColumn="1" w:lastColumn="0" w:oddVBand="0" w:evenVBand="0" w:oddHBand="0" w:evenHBand="0" w:firstRowFirstColumn="0" w:firstRowLastColumn="0" w:lastRowFirstColumn="0" w:lastRowLastColumn="0"/>
+            <w:tcW w:w="1678" w:type="dxa"/>
+          </w:tcPr>
+          <w:p>
+            <w:pPr>
+              <w:spacing w:before="100" w:beforeAutospacing="1" w:after="100" w:afterAutospacing="1"/>
+              <w:rPr>
+                <w:rFonts w:eastAsia="Times New Roman" w:cstheme="minorHAnsi"/>
+              </w:rPr>
+            </w:pPr>
+            <w:proofErr w:type="spellStart"/>
+            <w:r>
+              <w:rPr>
+                <w:rFonts w:eastAsia="Times New Roman" w:cstheme="minorHAnsi"/>
+              </w:rPr>
+              <w:t>HistGradientBoostingClassifier</w:t>
+            </w:r>
+            <w:proofErr w:type="spellEnd"/>
+          </w:p>
+        </w:tc>
+        <w:tc>
+          <w:tcPr>
+            <w:tcW w:w="1678" w:type="dxa"/>
+          </w:tcPr>
+          <w:p>
+            <w:pPr>
+              <w:spacing w:before="100" w:beforeAutospacing="1" w:after="100" w:afterAutospacing="1"/>
+              <w:cnfStyle w:val="000000100000" w:firstRow="0" w:lastRow="0" w:firstColumn="0" w:lastColumn="0" w:oddVBand="0" w:evenVBand="0" w:oddHBand="1" w:evenHBand="0" w:firstRowFirstColumn="0" w:firstRowLastColumn="0" w:lastRowFirstColumn="0" w:lastRowLastColumn="0"/>
+              <w:rPr>
+                <w:rFonts w:eastAsia="Times New Roman" w:cstheme="minorHAnsi"/>
+              </w:rPr>
+            </w:pPr>
+            <w:r>
+              <w:rPr>
+                <w:rFonts w:eastAsia="Times New Roman" w:cstheme="minorHAnsi"/>
+              </w:rPr>
+              <w:t>91.62%</w:t>
+            </w:r>
+          </w:p>
+        </w:tc>
+        <w:tc>
+          <w:tcPr>
+            <w:tcW w:w="1678" w:type="dxa"/>
+          </w:tcPr>
+          <w:p>
+            <w:pPr>
+              <w:spacing w:before="100" w:beforeAutospacing="1" w:after="100" w:afterAutospacing="1"/>
+              <w:cnfStyle w:val="000000100000" w:firstRow="0" w:lastRow="0" w:firstColumn="0" w:lastColumn="0" w:oddVBand="0" w:evenVBand="0" w:oddHBand="1" w:evenHBand="0" w:firstRowFirstColumn="0" w:firstRowLastColumn="0" w:lastRowFirstColumn="0" w:lastRowLastColumn="0"/>
+              <w:rPr>
+                <w:rFonts w:eastAsia="Times New Roman" w:cstheme="minorHAnsi"/>
+              </w:rPr>
+            </w:pPr>
+            <w:r>
+              <w:rPr>
+                <w:rFonts w:eastAsia="Times New Roman" w:cstheme="minorHAnsi"/>
+              </w:rPr>
+              <w:t>84.05%</w:t>
+            </w:r>
+          </w:p>
+        </w:tc>
+        <w:tc>
+          <w:tcPr>
+            <w:tcW w:w="1678" w:type="dxa"/>
+          </w:tcPr>
+          <w:p>
+            <w:pPr>
+              <w:spacing w:before="100" w:beforeAutospacing="1" w:after="100" w:afterAutospacing="1"/>
+              <w:cnfStyle w:val="000000100000" w:firstRow="0" w:lastRow="0" w:firstColumn="0" w:lastColumn="0" w:oddVBand="0" w:evenVBand="0" w:oddHBand="1" w:evenHBand="0" w:firstRowFirstColumn="0" w:firstRowLastColumn="0" w:lastRowFirstColumn="0" w:lastRowLastColumn="0"/>
+              <w:rPr>
+                <w:rFonts w:eastAsia="Times New Roman" w:cstheme="minorHAnsi"/>
+              </w:rPr>
+            </w:pPr>
+            <w:r>
+              <w:rPr>
+                <w:rFonts w:eastAsia="Times New Roman" w:cstheme="minorHAnsi"/>
+              </w:rPr>
+              <w:t>91.47%</w:t>
+            </w:r>
+          </w:p>
+        </w:tc>
+        <w:tc>
+          <w:tcPr>
+            <w:tcW w:w="1679" w:type="dxa"/>
+          </w:tcPr>
+          <w:p>
+            <w:pPr>
+              <w:spacing w:before="100" w:beforeAutospacing="1" w:after="100" w:afterAutospacing="1"/>
+              <w:cnfStyle w:val="000000100000" w:firstRow="0" w:lastRow="0" w:firstColumn="0" w:lastColumn="0" w:oddVBand="0" w:evenVBand="0" w:oddHBand="1" w:evenHBand="0" w:firstRowFirstColumn="0" w:firstRowLastColumn="0" w:lastRowFirstColumn="0" w:lastRowLastColumn="0"/>
+              <w:rPr>
+                <w:rFonts w:eastAsia="Times New Roman" w:cstheme="minorHAnsi"/>
+              </w:rPr>
+            </w:pPr>
+            <w:r>
+              <w:rPr>
+                <w:rFonts w:eastAsia="Times New Roman" w:cstheme="minorHAnsi"/>
+              </w:rPr>
+              <w:t>77.75%</w:t>
+            </w:r>
+          </w:p>
+        </w:tc>
+        <w:tc>
+          <w:tcPr>
+            <w:tcW w:w="1679" w:type="dxa"/>
+          </w:tcPr>
+          <w:p>
+            <w:pPr>
+              <w:spacing w:before="100" w:beforeAutospacing="1" w:after="100" w:afterAutospacing="1"/>
+              <w:cnfStyle w:val="000000100000" w:firstRow="0" w:lastRow="0" w:firstColumn="0" w:lastColumn="0" w:oddVBand="0" w:evenVBand="0" w:oddHBand="1" w:evenHBand="0" w:firstRowFirstColumn="0" w:firstRowLastColumn="0" w:lastRowFirstColumn="0" w:lastRowLastColumn="0"/>
+              <w:rPr>
+                <w:rFonts w:eastAsia="Times New Roman" w:cstheme="minorHAnsi"/>
+              </w:rPr>
+            </w:pPr>
+            <w:r>
+              <w:rPr>
+                <w:rFonts w:eastAsia="Times New Roman" w:cstheme="minorHAnsi"/>
+              </w:rPr>
+              <w:t>[[980, 29], [89, 311]]</w:t>
+            </w:r>
+          </w:p>
+        </w:tc>
+      </w:tr>
+    </w:tbl>
+    <w:p>
+      <w:pPr>
+        <w:spacing w:before="100" w:beforeAutospacing="1" w:after="100" w:afterAutospacing="1" w:line="240" w:lineRule="auto"/>
+        <w:rPr>
+          <w:rFonts w:eastAsia="Times New Roman" w:cstheme="minorHAnsi"/>
+        </w:rPr>
+      </w:pPr>
+    </w:p>
+    <w:p>
+      <w:pPr>
+        <w:spacing w:before="100" w:beforeAutospacing="1" w:after="100" w:afterAutospacing="1" w:line="240" w:lineRule="auto"/>
+        <w:outlineLvl w:val="3"/>
+        <w:rPr>
+          <w:rFonts w:eastAsia="Times New Roman" w:cstheme="minorHAnsi"/>
+          <w:b/>
+          <w:bCs/>
+        </w:rPr>
+      </w:pPr>
+      <w:r>
+        <w:rPr>
+          <w:rFonts w:eastAsia="Times New Roman" w:cstheme="minorHAnsi"/>
+          <w:b/>
+          <w:bCs/>
+          <w:highlight w:val="lightGray"/>
+        </w:rPr>
+        <w:t>Best Model Selection</w:t>
+      </w:r>
+    </w:p>
+    <w:p>
+      <w:pPr>
+        <w:spacing w:before="100" w:beforeAutospacing="1" w:after="100" w:afterAutospacing="1" w:line="240" w:lineRule="auto"/>
+        <w:rPr>
+          <w:rFonts w:eastAsia="Times New Roman" w:cstheme="minorHAnsi"/>
+        </w:rPr>
+      </w:pPr>
+      <w:r>
+        <w:rPr>
+          <w:rFonts w:eastAsia="Times New Roman" w:cstheme="minorHAnsi"/>
+        </w:rPr>
+        <w:t xml:space="preserve">The </w:t>
+      </w:r>
+      <w:proofErr w:type="spellStart"/>
+      <w:r>
+        <w:rPr>
+          <w:rFonts w:eastAsia="Times New Roman" w:cstheme="minorHAnsi"/>
+        </w:rPr>
+        <w:t>HistGradientBoostingClassifier</w:t>
+      </w:r>
+      <w:proofErr w:type="spellEnd"/>
+      <w:r>
+        <w:rPr>
+          <w:rFonts w:eastAsia="Times New Roman" w:cstheme="minorHAnsi"/>
+        </w:rPr>
+        <w:t xml:space="preserve"> outperformed the other models across all metrics. It achieved the highest accuracy (91.62%), F1 score (84.05%), precision (91.47%), and recall (77.75%). Therefore, we selected the </w:t>
+      </w:r>
+      <w:proofErr w:type="spellStart"/>
+      <w:r>
+        <w:rPr>
+          <w:rFonts w:eastAsia="Times New Roman" w:cstheme="minorHAnsi"/>
+        </w:rPr>
+        <w:t>HistGradientBoostingClassifier</w:t>
+      </w:r>
+      <w:proofErr w:type="spellEnd"/>
+      <w:r>
+        <w:rPr>
+          <w:rFonts w:eastAsia="Times New Roman" w:cstheme="minorHAnsi"/>
+        </w:rPr>
+        <w:t xml:space="preserve"> as our final model.</w:t>
+      </w:r>
+    </w:p>
+    <w:p>
+      <w:pPr>
+        <w:spacing w:before="100" w:beforeAutospacing="1" w:after="100" w:afterAutospacing="1" w:line="240" w:lineRule="auto"/>
+        <w:outlineLvl w:val="3"/>
+        <w:rPr>
+          <w:rFonts w:eastAsia="Times New Roman" w:cstheme="minorHAnsi"/>
+          <w:b/>
+          <w:bCs/>
+        </w:rPr>
+      </w:pPr>
+      <w:r>
+        <w:rPr>
+          <w:rFonts w:eastAsia="Times New Roman" w:cstheme="minorHAnsi"/>
+          <w:b/>
+          <w:bCs/>
+          <w:highlight w:val="lightGray"/>
+        </w:rPr>
+        <w:t>Confusion Matrix Analysis</w:t>
+      </w:r>
+    </w:p>
+    <w:p>
+      <w:pPr>
+        <w:spacing w:before="100" w:beforeAutospacing="1" w:after="100" w:afterAutospacing="1" w:line="240" w:lineRule="auto"/>
+        <w:rPr>
+          <w:rFonts w:eastAsia="Times New Roman" w:cstheme="minorHAnsi"/>
+        </w:rPr>
+      </w:pPr>
+      <w:r>
+        <w:rPr>
+          <w:rFonts w:eastAsia="Times New Roman" w:cstheme="minorHAnsi"/>
+        </w:rPr>
+        <w:t xml:space="preserve">The confusion matrix for the </w:t>
+      </w:r>
+      <w:proofErr w:type="spellStart"/>
+      <w:r>
+        <w:rPr>
+          <w:rFonts w:eastAsia="Times New Roman" w:cstheme="minorHAnsi"/>
+        </w:rPr>
+        <w:t>HistGradientBoostingClassifier</w:t>
+      </w:r>
+      <w:proofErr w:type="spellEnd"/>
+      <w:r>
+        <w:rPr>
+          <w:rFonts w:eastAsia="Times New Roman" w:cstheme="minorHAnsi"/>
+        </w:rPr>
+        <w:t xml:space="preserve"> was as follows:</w:t>
+      </w:r>
+    </w:p>
+    <w:p>
+      <w:pPr>
+        <w:spacing w:before="100" w:beforeAutospacing="1" w:after="100" w:afterAutospacing="1" w:line="240" w:lineRule="auto"/>
+        <w:rPr>
+          <w:rFonts w:eastAsia="Times New Roman" w:cstheme="minorHAnsi"/>
+        </w:rPr>
+      </w:pPr>
+    </w:p>
+    <w:p>
+      <w:pPr>
+        <w:spacing w:before="100" w:beforeAutospacing="1" w:after="100" w:afterAutospacing="1" w:line="240" w:lineRule="auto"/>
+        <w:jc w:val="center"/>
+        <w:rPr>
+          <w:rFonts w:eastAsia="Times New Roman" w:cstheme="minorHAnsi"/>
+        </w:rPr>
+      </w:pPr>
+      <w:r>
+        <w:rPr>
+          <w:rFonts w:eastAsia="Times New Roman" w:cstheme="minorHAnsi"/>
+        </w:rPr>
+        <w:lastRenderedPageBreak/>
+        <w:drawing>
+          <wp:inline distT="0" distB="0" distL="0" distR="0" wp14:anchorId="1F45714E" wp14:editId="3586CC63">
+            <wp:extent cx="4099915" cy="3314987"/>
+            <wp:effectExtent l="0" t="0" r="0" b="0"/>
+            <wp:docPr id="1981194256" name="Picture 1" descr="A blue squares with black numbers&#10;&#10;Description automatically generated"/>
+            <wp:cNvGraphicFramePr>
+              <a:graphicFrameLocks xmlns:a="http://schemas.openxmlformats.org/drawingml/2006/main" noChangeAspect="1"/>
+            </wp:cNvGraphicFramePr>
+            <a:graphic xmlns:a="http://schemas.openxmlformats.org/drawingml/2006/main">
+              <a:graphicData uri="http://schemas.openxmlformats.org/drawingml/2006/picture">
+                <pic:pic xmlns:pic="http://schemas.openxmlformats.org/drawingml/2006/picture">
+                  <pic:nvPicPr>
+                    <pic:cNvPr id="1981194256" name="Picture 1" descr="A blue squares with black numbers&#10;&#10;Description automatically generated"/>
+                    <pic:cNvPicPr/>
+                  </pic:nvPicPr>
+                  <pic:blipFill>
+                    <a:blip r:embed="rId19"/>
+                    <a:stretch>
+                      <a:fillRect/>
+                    </a:stretch>
+                  </pic:blipFill>
+                  <pic:spPr>
+                    <a:xfrm>
+                      <a:off x="0" y="0"/>
+                      <a:ext cx="4099915" cy="3314987"/>
+                    </a:xfrm>
+                    <a:prstGeom prst="rect">
+                      <a:avLst/>
+                    </a:prstGeom>
+                  </pic:spPr>
+                </pic:pic>
+              </a:graphicData>
+            </a:graphic>
+          </wp:inline>
+        </w:drawing>
+      </w:r>
+    </w:p>
+    <w:p>
+      <w:pPr>
+        <w:numPr>
+          <w:ilvl w:val="0"/>
+          <w:numId w:val="21"/>
+        </w:numPr>
+        <w:spacing w:before="100" w:beforeAutospacing="1" w:after="100" w:afterAutospacing="1" w:line="240" w:lineRule="auto"/>
+        <w:rPr>
+          <w:rFonts w:eastAsia="Times New Roman" w:cstheme="minorHAnsi"/>
+        </w:rPr>
+      </w:pPr>
+      <w:r>
+        <w:rPr>
+          <w:rFonts w:eastAsia="Times New Roman" w:cstheme="minorHAnsi"/>
+          <w:b/>
+          <w:bCs/>
+        </w:rPr>
+        <w:t>True Positives (TP)</w:t>
+      </w:r>
+      <w:r>
+        <w:rPr>
+          <w:rFonts w:eastAsia="Times New Roman" w:cstheme="minorHAnsi"/>
+        </w:rPr>
+        <w:t>: 311</w:t>
+      </w:r>
+    </w:p>
+    <w:p>
+      <w:pPr>
+        <w:numPr>
+          <w:ilvl w:val="0"/>
+          <w:numId w:val="21"/>
+        </w:numPr>
+        <w:spacing w:before="100" w:beforeAutospacing="1" w:after="100" w:afterAutospacing="1" w:line="240" w:lineRule="auto"/>
+        <w:rPr>
+          <w:rFonts w:eastAsia="Times New Roman" w:cstheme="minorHAnsi"/>
+        </w:rPr>
+      </w:pPr>
+      <w:r>
+        <w:rPr>
+          <w:rFonts w:eastAsia="Times New Roman" w:cstheme="minorHAnsi"/>
+          <w:b/>
+          <w:bCs/>
+        </w:rPr>
+        <w:t>True Negatives (TN)</w:t>
+      </w:r>
+      <w:r>
+        <w:rPr>
+          <w:rFonts w:eastAsia="Times New Roman" w:cstheme="minorHAnsi"/>
+        </w:rPr>
+        <w:t>: 980</w:t>
+      </w:r>
+    </w:p>
+    <w:p>
+      <w:pPr>
+        <w:numPr>
+          <w:ilvl w:val="0"/>
+          <w:numId w:val="21"/>
+        </w:numPr>
+        <w:spacing w:before="100" w:beforeAutospacing="1" w:after="100" w:afterAutospacing="1" w:line="240" w:lineRule="auto"/>
+        <w:rPr>
+          <w:rFonts w:eastAsia="Times New Roman" w:cstheme="minorHAnsi"/>
+        </w:rPr>
+      </w:pPr>
+      <w:r>
+        <w:rPr>
+          <w:rFonts w:eastAsia="Times New Roman" w:cstheme="minorHAnsi"/>
+          <w:b/>
+          <w:bCs/>
+        </w:rPr>
+        <w:t>False Positives (FP)</w:t>
+      </w:r>
+      <w:r>
+        <w:rPr>
+          <w:rFonts w:eastAsia="Times New Roman" w:cstheme="minorHAnsi"/>
+        </w:rPr>
+        <w:t>: 89</w:t>
+      </w:r>
+    </w:p>
+    <w:p>
+      <w:pPr>
+        <w:numPr>
+          <w:ilvl w:val="0"/>
+          <w:numId w:val="21"/>
+        </w:numPr>
+        <w:spacing w:before="100" w:beforeAutospacing="1" w:after="100" w:afterAutospacing="1" w:line="240" w:lineRule="auto"/>
+        <w:rPr>
+          <w:rFonts w:eastAsia="Times New Roman" w:cstheme="minorHAnsi"/>
+        </w:rPr>
+      </w:pPr>
+      <w:r>
+        <w:rPr>
+          <w:rFonts w:eastAsia="Times New Roman" w:cstheme="minorHAnsi"/>
+          <w:b/>
+          <w:bCs/>
+        </w:rPr>
+        <w:t>False Negatives (FN)</w:t>
+      </w:r>
+      <w:r>
+        <w:rPr>
+          <w:rFonts w:eastAsia="Times New Roman" w:cstheme="minorHAnsi"/>
+        </w:rPr>
+        <w:t>: 29</w:t>
+      </w:r>
+    </w:p>
+    <w:p>
+      <w:pPr>
+        <w:spacing w:before="100" w:beforeAutospacing="1" w:after="100" w:afterAutospacing="1" w:line="240" w:lineRule="auto"/>
+        <w:rPr>
+          <w:rFonts w:eastAsia="Times New Roman" w:cstheme="minorHAnsi"/>
+        </w:rPr>
+      </w:pPr>
+      <w:r>
+        <w:rPr>
+          <w:rFonts w:eastAsia="Times New Roman" w:cstheme="minorHAnsi"/>
+          <w:b/>
+          <w:bCs/>
+        </w:rPr>
+        <w:t>Key Findings</w:t>
+      </w:r>
+      <w:r>
+        <w:rPr>
+          <w:rFonts w:eastAsia="Times New Roman" w:cstheme="minorHAnsi"/>
+        </w:rPr>
+        <w:t>:</w:t>
+      </w:r>
+    </w:p>
+    <w:p>
+      <w:pPr>
+        <w:numPr>
+          <w:ilvl w:val="0"/>
+          <w:numId w:val="22"/>
+        </w:numPr>
+        <w:spacing w:before="100" w:beforeAutospacing="1" w:after="100" w:afterAutospacing="1" w:line="240" w:lineRule="auto"/>
+        <w:rPr>
+          <w:rFonts w:eastAsia="Times New Roman" w:cstheme="minorHAnsi"/>
+        </w:rPr>
+      </w:pPr>
+      <w:r>
+        <w:rPr>
+          <w:rFonts w:eastAsia="Times New Roman" w:cstheme="minorHAnsi"/>
+          <w:b/>
+          <w:bCs/>
+        </w:rPr>
+        <w:t>High True Positives and True Negatives</w:t>
+      </w:r>
+      <w:r>
+        <w:rPr>
+          <w:rFonts w:eastAsia="Times New Roman" w:cstheme="minorHAnsi"/>
+        </w:rPr>
+        <w:t>:</w:t>
+      </w:r>
+    </w:p>
+    <w:p>
+      <w:pPr>
+        <w:numPr>
+          <w:ilvl w:val="1"/>
+          <w:numId w:val="22"/>
+        </w:numPr>
+        <w:spacing w:before="100" w:beforeAutospacing="1" w:after="100" w:afterAutospacing="1" w:line="240" w:lineRule="auto"/>
+        <w:rPr>
+          <w:rFonts w:eastAsia="Times New Roman" w:cstheme="minorHAnsi"/>
+        </w:rPr>
+      </w:pPr>
+      <w:r>
+        <w:rPr>
+          <w:rFonts w:eastAsia="Times New Roman" w:cstheme="minorHAnsi"/>
+        </w:rPr>
+        <w:t xml:space="preserve">The model correctly identified </w:t>
+      </w:r>
+      <w:proofErr w:type="gramStart"/>
+      <w:r>
+        <w:rPr>
+          <w:rFonts w:eastAsia="Times New Roman" w:cstheme="minorHAnsi"/>
+        </w:rPr>
+        <w:t>a large number of</w:t>
+      </w:r>
+      <w:proofErr w:type="gramEnd"/>
+      <w:r>
+        <w:rPr>
+          <w:rFonts w:eastAsia="Times New Roman" w:cstheme="minorHAnsi"/>
+        </w:rPr>
+        <w:t xml:space="preserve"> both churned and non-churned customers.</w:t>
+      </w:r>
+    </w:p>
+    <w:p>
+      <w:pPr>
+        <w:numPr>
+          <w:ilvl w:val="0"/>
+          <w:numId w:val="22"/>
+        </w:numPr>
+        <w:spacing w:before="100" w:beforeAutospacing="1" w:after="100" w:afterAutospacing="1" w:line="240" w:lineRule="auto"/>
+        <w:rPr>
+          <w:rFonts w:eastAsia="Times New Roman" w:cstheme="minorHAnsi"/>
+        </w:rPr>
+      </w:pPr>
+      <w:r>
+        <w:rPr>
+          <w:rFonts w:eastAsia="Times New Roman" w:cstheme="minorHAnsi"/>
+          <w:b/>
+          <w:bCs/>
+        </w:rPr>
+        <w:t>Low False Negatives</w:t>
+      </w:r>
+      <w:r>
+        <w:rPr>
+          <w:rFonts w:eastAsia="Times New Roman" w:cstheme="minorHAnsi"/>
+        </w:rPr>
+        <w:t>:</w:t>
+      </w:r>
+    </w:p>
+    <w:p>
+      <w:pPr>
+        <w:numPr>
+          <w:ilvl w:val="1"/>
+          <w:numId w:val="22"/>
+        </w:numPr>
+        <w:spacing w:before="100" w:beforeAutospacing="1" w:after="100" w:afterAutospacing="1" w:line="240" w:lineRule="auto"/>
+        <w:rPr>
+          <w:rFonts w:eastAsia="Times New Roman" w:cstheme="minorHAnsi"/>
+        </w:rPr>
+      </w:pPr>
+      <w:r>
+        <w:rPr>
+          <w:rFonts w:eastAsia="Times New Roman" w:cstheme="minorHAnsi"/>
+        </w:rPr>
+        <w:t>Only 29 false negatives, indicating that the model missed few actual churn cases.</w:t>
+      </w:r>
+    </w:p>
+    <w:p>
+      <w:pPr>
+        <w:numPr>
+          <w:ilvl w:val="0"/>
+          <w:numId w:val="22"/>
+        </w:numPr>
+        <w:spacing w:before="100" w:beforeAutospacing="1" w:after="100" w:afterAutospacing="1" w:line="240" w:lineRule="auto"/>
+        <w:rPr>
+          <w:rFonts w:eastAsia="Times New Roman" w:cstheme="minorHAnsi"/>
+        </w:rPr>
+      </w:pPr>
+      <w:r>
+        <w:rPr>
+          <w:rFonts w:eastAsia="Times New Roman" w:cstheme="minorHAnsi"/>
+          <w:b/>
+          <w:bCs/>
+        </w:rPr>
+        <w:t>Moderate False Positives</w:t>
+      </w:r>
+      <w:r>
+        <w:rPr>
+          <w:rFonts w:eastAsia="Times New Roman" w:cstheme="minorHAnsi"/>
+        </w:rPr>
+        <w:t>:</w:t>
+      </w:r>
+    </w:p>
+    <w:p>
+      <w:pPr>
+        <w:numPr>
+          <w:ilvl w:val="1"/>
+          <w:numId w:val="22"/>
+        </w:numPr>
+        <w:spacing w:before="100" w:beforeAutospacing="1" w:after="100" w:afterAutospacing="1" w:line="240" w:lineRule="auto"/>
+        <w:rPr>
+          <w:rFonts w:eastAsia="Times New Roman" w:cstheme="minorHAnsi"/>
+        </w:rPr>
+      </w:pPr>
+      <w:r>
+        <w:rPr>
+          <w:rFonts w:eastAsia="Times New Roman" w:cstheme="minorHAnsi"/>
+        </w:rPr>
+        <w:t>89 false positives, which is manageable but indicates some over-prediction of churn.</w:t>
+      </w:r>
+    </w:p>
+    <w:p>
+      <w:pPr>
+        <w:spacing w:before="100" w:beforeAutospacing="1" w:after="100" w:afterAutospacing="1" w:line="240" w:lineRule="auto"/>
+        <w:outlineLvl w:val="3"/>
+        <w:rPr>
+          <w:rFonts w:eastAsia="Times New Roman" w:cstheme="minorHAnsi"/>
+          <w:b/>
+          <w:bCs/>
+        </w:rPr>
+      </w:pPr>
+      <w:r>
+        <w:rPr>
+          <w:rFonts w:eastAsia="Times New Roman" w:cstheme="minorHAnsi"/>
+          <w:b/>
+          <w:bCs/>
+          <w:highlight w:val="lightGray"/>
+        </w:rPr>
+        <w:t>5.5 Implications</w:t>
+      </w:r>
+    </w:p>
+    <w:p>
+      <w:pPr>
+        <w:numPr>
+          <w:ilvl w:val="0"/>
+          <w:numId w:val="23"/>
+        </w:numPr>
+        <w:spacing w:before="100" w:beforeAutospacing="1" w:after="100" w:afterAutospacing="1" w:line="240" w:lineRule="auto"/>
+        <w:rPr>
+          <w:rFonts w:eastAsia="Times New Roman" w:cstheme="minorHAnsi"/>
+        </w:rPr>
+      </w:pPr>
+      <w:r>
+        <w:rPr>
+          <w:rFonts w:eastAsia="Times New Roman" w:cstheme="minorHAnsi"/>
+          <w:b/>
+          <w:bCs/>
+        </w:rPr>
+        <w:t>True Positives</w:t>
+      </w:r>
+      <w:r>
+        <w:rPr>
+          <w:rFonts w:eastAsia="Times New Roman" w:cstheme="minorHAnsi"/>
+        </w:rPr>
+        <w:t>:</w:t>
+      </w:r>
+    </w:p>
+    <w:p>
+      <w:pPr>
+        <w:numPr>
+          <w:ilvl w:val="1"/>
+          <w:numId w:val="23"/>
+        </w:numPr>
+        <w:spacing w:before="100" w:beforeAutospacing="1" w:after="100" w:afterAutospacing="1" w:line="240" w:lineRule="auto"/>
+        <w:rPr>
+          <w:rFonts w:eastAsia="Times New Roman" w:cstheme="minorHAnsi"/>
+        </w:rPr>
+      </w:pPr>
+      <w:r>
+        <w:rPr>
+          <w:rFonts w:eastAsia="Times New Roman" w:cstheme="minorHAnsi"/>
+        </w:rPr>
+        <w:t>Correctly identifying customers who are likely to churn allows the company to take proactive measures to retain these customers.</w:t>
+      </w:r>
+    </w:p>
+    <w:p>
+      <w:pPr>
+        <w:numPr>
+          <w:ilvl w:val="0"/>
+          <w:numId w:val="23"/>
+        </w:numPr>
+        <w:spacing w:before="100" w:beforeAutospacing="1" w:after="100" w:afterAutospacing="1" w:line="240" w:lineRule="auto"/>
+        <w:rPr>
+          <w:rFonts w:eastAsia="Times New Roman" w:cstheme="minorHAnsi"/>
+        </w:rPr>
+      </w:pPr>
+      <w:r>
+        <w:rPr>
+          <w:rFonts w:eastAsia="Times New Roman" w:cstheme="minorHAnsi"/>
+          <w:b/>
+          <w:bCs/>
+        </w:rPr>
+        <w:t>True Negatives</w:t>
+      </w:r>
+      <w:r>
+        <w:rPr>
+          <w:rFonts w:eastAsia="Times New Roman" w:cstheme="minorHAnsi"/>
+        </w:rPr>
+        <w:t>:</w:t>
+      </w:r>
+    </w:p>
+    <w:p>
+      <w:pPr>
+        <w:numPr>
+          <w:ilvl w:val="1"/>
+          <w:numId w:val="23"/>
+        </w:numPr>
+        <w:spacing w:before="100" w:beforeAutospacing="1" w:after="100" w:afterAutospacing="1" w:line="240" w:lineRule="auto"/>
+        <w:rPr>
+          <w:rFonts w:eastAsia="Times New Roman" w:cstheme="minorHAnsi"/>
+        </w:rPr>
+      </w:pPr>
+      <w:r>
+        <w:rPr>
+          <w:rFonts w:eastAsia="Times New Roman" w:cstheme="minorHAnsi"/>
+        </w:rPr>
+        <w:t>Correctly identifying customers who are not likely to churn avoids unnecessary retention efforts.</w:t>
+      </w:r>
+    </w:p>
+    <w:p>
+      <w:pPr>
+        <w:numPr>
+          <w:ilvl w:val="0"/>
+          <w:numId w:val="23"/>
+        </w:numPr>
+        <w:spacing w:before="100" w:beforeAutospacing="1" w:after="100" w:afterAutospacing="1" w:line="240" w:lineRule="auto"/>
+        <w:rPr>
+          <w:rFonts w:eastAsia="Times New Roman" w:cstheme="minorHAnsi"/>
+        </w:rPr>
+      </w:pPr>
+      <w:r>
+        <w:rPr>
+          <w:rFonts w:eastAsia="Times New Roman" w:cstheme="minorHAnsi"/>
+          <w:b/>
+          <w:bCs/>
+        </w:rPr>
+        <w:t>False Positives</w:t>
+      </w:r>
+      <w:r>
+        <w:rPr>
+          <w:rFonts w:eastAsia="Times New Roman" w:cstheme="minorHAnsi"/>
+        </w:rPr>
+        <w:t>:</w:t>
+      </w:r>
+    </w:p>
+    <w:p>
+      <w:pPr>
+        <w:numPr>
+          <w:ilvl w:val="1"/>
+          <w:numId w:val="23"/>
+        </w:numPr>
+        <w:spacing w:before="100" w:beforeAutospacing="1" w:after="100" w:afterAutospacing="1" w:line="240" w:lineRule="auto"/>
+        <w:rPr>
+          <w:rFonts w:eastAsia="Times New Roman" w:cstheme="minorHAnsi"/>
+        </w:rPr>
+      </w:pPr>
+      <w:r>
+        <w:rPr>
+          <w:rFonts w:eastAsia="Times New Roman" w:cstheme="minorHAnsi"/>
+        </w:rPr>
+        <w:t>These represent customers incorrectly predicted to churn, potentially leading to unnecessary retention offers.</w:t>
+      </w:r>
+    </w:p>
+    <w:p>
+      <w:pPr>
+        <w:numPr>
+          <w:ilvl w:val="0"/>
+          <w:numId w:val="23"/>
+        </w:numPr>
+        <w:spacing w:before="100" w:beforeAutospacing="1" w:after="100" w:afterAutospacing="1" w:line="240" w:lineRule="auto"/>
+        <w:rPr>
+          <w:rFonts w:eastAsia="Times New Roman" w:cstheme="minorHAnsi"/>
+        </w:rPr>
+      </w:pPr>
+      <w:r>
+        <w:rPr>
+          <w:rFonts w:eastAsia="Times New Roman" w:cstheme="minorHAnsi"/>
+          <w:b/>
+          <w:bCs/>
+        </w:rPr>
+        <w:t>False Negatives</w:t>
+      </w:r>
+      <w:r>
+        <w:rPr>
+          <w:rFonts w:eastAsia="Times New Roman" w:cstheme="minorHAnsi"/>
+        </w:rPr>
+        <w:t>:</w:t>
+      </w:r>
+    </w:p>
+    <w:p>
+      <w:pPr>
+        <w:numPr>
+          <w:ilvl w:val="1"/>
+          <w:numId w:val="23"/>
+        </w:numPr>
+        <w:spacing w:before="100" w:beforeAutospacing="1" w:after="100" w:afterAutospacing="1" w:line="240" w:lineRule="auto"/>
+        <w:rPr>
+          <w:rFonts w:eastAsia="Times New Roman" w:cstheme="minorHAnsi"/>
+        </w:rPr>
+      </w:pPr>
+      <w:r>
+        <w:rPr>
+          <w:rFonts w:eastAsia="Times New Roman" w:cstheme="minorHAnsi"/>
+        </w:rPr>
+        <w:t>These represent churn cases missed by the model, where no retention action would be taken.</w:t>
+      </w:r>
+    </w:p>
+    <w:p>
+      <w:pPr>
+        <w:pStyle w:val="Heading1"/>
+      </w:pPr>
+      <w:bookmarkStart w:id="9" w:name="_Toc167807240"/>
+      <w:r>
+        <w:lastRenderedPageBreak/>
+        <w:t>Conclusion</w:t>
+      </w:r>
+      <w:bookmarkEnd w:id="9"/>
+    </w:p>
+    <w:p>
+      <w:pPr>
+        <w:autoSpaceDE w:val="0"/>
+        <w:autoSpaceDN w:val="0"/>
+        <w:adjustRightInd w:val="0"/>
+        <w:spacing w:before="0" w:after="0" w:line="240" w:lineRule="auto"/>
+      </w:pPr>
+    </w:p>
+    <w:p>
+      <w:pPr>
+        <w:autoSpaceDE w:val="0"/>
+        <w:autoSpaceDN w:val="0"/>
+        <w:adjustRightInd w:val="0"/>
+        <w:spacing w:before="0" w:after="0" w:line="240" w:lineRule="auto"/>
+      </w:pPr>
+    </w:p>
+    <w:p>
+      <w:pPr>
+        <w:autoSpaceDE w:val="0"/>
+        <w:autoSpaceDN w:val="0"/>
+        <w:adjustRightInd w:val="0"/>
+        <w:spacing w:before="0" w:after="0" w:line="240" w:lineRule="auto"/>
+      </w:pPr>
+      <w:r>
+        <w:t xml:space="preserve">The </w:t>
+      </w:r>
+      <w:proofErr w:type="spellStart"/>
+      <w:r>
+        <w:t>HistGradientBoostingClassifier</w:t>
+      </w:r>
+      <w:proofErr w:type="spellEnd"/>
+      <w:r>
+        <w:t xml:space="preserve"> demonstrated the best performance, making it the recommended model for predicting customer churn. This model's high accuracy, precision, and recall ensure it can effectively identify customers at risk of churning, allowing JB Link Telecom to implement targeted retention strategies.</w:t>
+      </w:r>
+    </w:p>
+    <w:p>
+      <w:pPr>
+        <w:autoSpaceDE w:val="0"/>
+        <w:autoSpaceDN w:val="0"/>
+        <w:adjustRightInd w:val="0"/>
+        <w:spacing w:before="0" w:after="0" w:line="240" w:lineRule="auto"/>
+      </w:pPr>
+    </w:p>
+    <w:p>
+      <w:pPr>
+        <w:pStyle w:val="Heading1"/>
+      </w:pPr>
+      <w:bookmarkStart w:id="10" w:name="_Toc167807241"/>
+      <w:r>
+        <w:t>Recommendations</w:t>
+      </w:r>
+      <w:bookmarkEnd w:id="10"/>
+    </w:p>
+    <w:p>
+      <w:pPr>
+        <w:autoSpaceDE w:val="0"/>
+        <w:autoSpaceDN w:val="0"/>
+        <w:adjustRightInd w:val="0"/>
+        <w:spacing w:before="0" w:after="0" w:line="240" w:lineRule="auto"/>
+      </w:pPr>
+    </w:p>
+    <w:p>
+      <w:pPr>
+        <w:numPr>
+          <w:ilvl w:val="0"/>
+          <w:numId w:val="19"/>
+        </w:numPr>
+        <w:autoSpaceDE w:val="0"/>
+        <w:autoSpaceDN w:val="0"/>
+        <w:adjustRightInd w:val="0"/>
+        <w:spacing w:before="0" w:after="0" w:line="240" w:lineRule="auto"/>
+      </w:pPr>
+      <w:r>
+        <w:rPr>
+          <w:b/>
+          <w:bCs/>
+        </w:rPr>
+        <w:t>Customer Retention Strategies</w:t>
+      </w:r>
+      <w:r>
+        <w:t>:</w:t>
+      </w:r>
+    </w:p>
+    <w:p>
+      <w:pPr>
+        <w:numPr>
+          <w:ilvl w:val="1"/>
+          <w:numId w:val="19"/>
+        </w:numPr>
+        <w:autoSpaceDE w:val="0"/>
+        <w:autoSpaceDN w:val="0"/>
+        <w:adjustRightInd w:val="0"/>
+        <w:spacing w:before="0" w:after="0" w:line="240" w:lineRule="auto"/>
+      </w:pPr>
+      <w:r>
+        <w:rPr>
+          <w:b/>
+          <w:bCs/>
+        </w:rPr>
+        <w:t>Customer Retention Programs</w:t>
+      </w:r>
+      <w:r>
+        <w:t>: Focus on customers with month-to-month contracts and low satisfaction scores by offering them incentives or improved service plans.</w:t>
+      </w:r>
+    </w:p>
+    <w:p>
+      <w:pPr>
+        <w:numPr>
+          <w:ilvl w:val="1"/>
+          <w:numId w:val="19"/>
+        </w:numPr>
+        <w:autoSpaceDE w:val="0"/>
+        <w:autoSpaceDN w:val="0"/>
+        <w:adjustRightInd w:val="0"/>
+        <w:spacing w:before="0" w:after="0" w:line="240" w:lineRule="auto"/>
+      </w:pPr>
+      <w:r>
+        <w:rPr>
+          <w:b/>
+          <w:bCs/>
+        </w:rPr>
+        <w:t>Service Improvement</w:t>
+      </w:r>
+      <w:r>
+        <w:t>: Address issues with cable and DSL services to reduce churn in these segments. Invest in upgrading infrastructure to match the performance of fiber optic services.</w:t>
+      </w:r>
+    </w:p>
+    <w:p>
+      <w:pPr>
+        <w:numPr>
+          <w:ilvl w:val="1"/>
+          <w:numId w:val="19"/>
+        </w:numPr>
+        <w:autoSpaceDE w:val="0"/>
+        <w:autoSpaceDN w:val="0"/>
+        <w:adjustRightInd w:val="0"/>
+        <w:spacing w:before="0" w:after="0" w:line="240" w:lineRule="auto"/>
+      </w:pPr>
+      <w:r>
+        <w:rPr>
+          <w:b/>
+          <w:bCs/>
+        </w:rPr>
+        <w:t>Targeted Offers</w:t>
+      </w:r>
+      <w:r>
+        <w:t>: Use the predictive model to identify customers at high risk of churning and provide them with personalized offers or loyalty programs to retain them.</w:t>
+      </w:r>
+    </w:p>
+    <w:p>
+      <w:pPr>
+        <w:numPr>
+          <w:ilvl w:val="1"/>
+          <w:numId w:val="19"/>
+        </w:numPr>
+        <w:autoSpaceDE w:val="0"/>
+        <w:autoSpaceDN w:val="0"/>
+        <w:adjustRightInd w:val="0"/>
+        <w:spacing w:before="0" w:after="0" w:line="240" w:lineRule="auto"/>
+      </w:pPr>
+      <w:r>
+        <w:rPr>
+          <w:b/>
+          <w:bCs/>
+        </w:rPr>
+        <w:t>Customer Support Enhancement</w:t>
+      </w:r>
+      <w:r>
+        <w:t>: Improve customer service response times and effectiveness to enhance overall customer satisfaction and reduce churn related to service issues.</w:t>
+      </w:r>
+    </w:p>
+    <w:p>
+      <w:pPr>
+        <w:numPr>
+          <w:ilvl w:val="0"/>
+          <w:numId w:val="19"/>
+        </w:numPr>
+        <w:autoSpaceDE w:val="0"/>
+        <w:autoSpaceDN w:val="0"/>
+        <w:adjustRightInd w:val="0"/>
+        <w:spacing w:before="0" w:after="0" w:line="240" w:lineRule="auto"/>
+      </w:pPr>
+      <w:r>
+        <w:rPr>
+          <w:b/>
+          <w:bCs/>
+        </w:rPr>
+        <w:t>Ongoing Model Maintenance</w:t>
+      </w:r>
+      <w:r>
+        <w:t>:</w:t>
+      </w:r>
+    </w:p>
+    <w:p>
+      <w:pPr>
+        <w:numPr>
+          <w:ilvl w:val="1"/>
+          <w:numId w:val="19"/>
+        </w:numPr>
+        <w:autoSpaceDE w:val="0"/>
+        <w:autoSpaceDN w:val="0"/>
+        <w:adjustRightInd w:val="0"/>
+        <w:spacing w:before="0" w:after="0" w:line="240" w:lineRule="auto"/>
+      </w:pPr>
+      <w:r>
+        <w:t>Regularly retrain the model with new data to ensure its predictions remain accurate.</w:t>
+      </w:r>
+    </w:p>
+    <w:p>
+      <w:pPr>
+        <w:numPr>
+          <w:ilvl w:val="1"/>
+          <w:numId w:val="19"/>
+        </w:numPr>
+        <w:autoSpaceDE w:val="0"/>
+        <w:autoSpaceDN w:val="0"/>
+        <w:adjustRightInd w:val="0"/>
+        <w:spacing w:before="0" w:after="0" w:line="240" w:lineRule="auto"/>
+      </w:pPr>
+      <w:r>
+        <w:t>Monitor model performance and adjust hyperparameters as needed.</w:t>
+      </w:r>
+    </w:p>
+    <w:p>
+      <w:pPr>
+        <w:autoSpaceDE w:val="0"/>
+        <w:autoSpaceDN w:val="0"/>
+        <w:adjustRightInd w:val="0"/>
+        <w:spacing w:before="0" w:after="0" w:line="240" w:lineRule="auto"/>
+        <w:jc w:val="center"/>
+      </w:pPr>
+    </w:p>
+    <w:p>
+      <w:pPr>
+        <w:autoSpaceDE w:val="0"/>
+        <w:autoSpaceDN w:val="0"/>
+        <w:adjustRightInd w:val="0"/>
+        <w:spacing w:before="0" w:after="0" w:line="240" w:lineRule="auto"/>
+      </w:pPr>
+    </w:p>
+    <w:p>
+      <w:pPr>
+        <w:pStyle w:val="Heading1"/>
+      </w:pPr>
+      <w:bookmarkStart w:id="11" w:name="_Toc167807242"/>
+      <w:r>
+        <w:t>Future scope of work</w:t>
+      </w:r>
+      <w:bookmarkEnd w:id="11"/>
+    </w:p>
+    <w:p>
+      <w:pPr>
+        <w:autoSpaceDE w:val="0"/>
+        <w:autoSpaceDN w:val="0"/>
+        <w:adjustRightInd w:val="0"/>
+        <w:spacing w:before="0" w:after="0" w:line="240" w:lineRule="auto"/>
+      </w:pPr>
+      <w:r>
+        <w:t>To further improve the churn prediction model and customer retention strategies, consider the following future work:</w:t>
+      </w:r>
+    </w:p>
+    <w:p>
+      <w:pPr>
+        <w:numPr>
+          <w:ilvl w:val="0"/>
+          <w:numId w:val="18"/>
+        </w:numPr>
+        <w:autoSpaceDE w:val="0"/>
+        <w:autoSpaceDN w:val="0"/>
+        <w:adjustRightInd w:val="0"/>
+        <w:spacing w:before="0" w:after="0" w:line="240" w:lineRule="auto"/>
+      </w:pPr>
+      <w:r>
+        <w:rPr>
+          <w:b/>
+          <w:bCs/>
+        </w:rPr>
+        <w:t>Model Tuning</w:t>
+      </w:r>
+      <w:r>
+        <w:t xml:space="preserve">: Perform hyperparameter tuning on the </w:t>
+      </w:r>
+      <w:proofErr w:type="spellStart"/>
+      <w:r>
+        <w:t>HistGradientBoostingClassifier</w:t>
+      </w:r>
+      <w:proofErr w:type="spellEnd"/>
+      <w:r>
+        <w:t xml:space="preserve"> to further improve its performance, especially focusing on increasing recall if the cost of false negatives is high.</w:t>
+      </w:r>
+    </w:p>
+    <w:p>
+      <w:pPr>
+        <w:numPr>
+          <w:ilvl w:val="0"/>
+          <w:numId w:val="18"/>
+        </w:numPr>
+        <w:autoSpaceDE w:val="0"/>
+        <w:autoSpaceDN w:val="0"/>
+        <w:adjustRightInd w:val="0"/>
+        <w:spacing w:before="0" w:after="0" w:line="240" w:lineRule="auto"/>
+      </w:pPr>
+      <w:r>
+        <w:rPr>
+          <w:b/>
+          <w:bCs/>
+        </w:rPr>
+        <w:t>Feature Engineering</w:t>
+      </w:r>
+      <w:r>
+        <w:t>: Explore additional feature engineering techniques to create new features that might capture underlying patterns not evident in the current dataset.</w:t>
+      </w:r>
+    </w:p>
+    <w:p>
+      <w:pPr>
+        <w:numPr>
+          <w:ilvl w:val="0"/>
+          <w:numId w:val="18"/>
+        </w:numPr>
+        <w:autoSpaceDE w:val="0"/>
+        <w:autoSpaceDN w:val="0"/>
+        <w:adjustRightInd w:val="0"/>
+        <w:spacing w:before="0" w:after="0" w:line="240" w:lineRule="auto"/>
+      </w:pPr>
+      <w:r>
+        <w:rPr>
+          <w:b/>
+          <w:bCs/>
+        </w:rPr>
+        <w:t>Data Enrichment</w:t>
+      </w:r>
+      <w:r>
+        <w:t>: Integrate additional data sources such as social media interactions, customer feedback, and competitive market data to provide a more comprehensive view of customer behavior and churn drivers.</w:t>
+      </w:r>
+    </w:p>
+    <w:p>
+      <w:pPr>
+        <w:numPr>
+          <w:ilvl w:val="0"/>
+          <w:numId w:val="18"/>
+        </w:numPr>
+        <w:autoSpaceDE w:val="0"/>
+        <w:autoSpaceDN w:val="0"/>
+        <w:adjustRightInd w:val="0"/>
+        <w:spacing w:before="0" w:after="0" w:line="240" w:lineRule="auto"/>
+      </w:pPr>
+      <w:r>
+        <w:rPr>
+          <w:b/>
+          <w:bCs/>
+        </w:rPr>
+        <w:t>Real-Time Prediction</w:t>
+      </w:r>
+      <w:r>
+        <w:t>: Implement the churn prediction model in a real-time environment to provide immediate insights and allow for timely interventions.</w:t>
+      </w:r>
+    </w:p>
+    <w:p>
+      <w:pPr>
+        <w:numPr>
+          <w:ilvl w:val="0"/>
+          <w:numId w:val="18"/>
+        </w:numPr>
+        <w:autoSpaceDE w:val="0"/>
+        <w:autoSpaceDN w:val="0"/>
+        <w:adjustRightInd w:val="0"/>
+        <w:spacing w:before="0" w:after="0" w:line="240" w:lineRule="auto"/>
+      </w:pPr>
+      <w:r>
+        <w:rPr>
+          <w:b/>
+          <w:bCs/>
+        </w:rPr>
+        <w:lastRenderedPageBreak/>
+        <w:t>A/B Testing</w:t>
+      </w:r>
+      <w:r>
+        <w:t>: Conduct A/B testing on retention strategies to evaluate their effectiveness and refine approaches based on empirical results.</w:t>
+      </w:r>
+    </w:p>
+    <w:p>
+      <w:pPr>
+        <w:autoSpaceDE w:val="0"/>
+        <w:autoSpaceDN w:val="0"/>
+        <w:adjustRightInd w:val="0"/>
+        <w:spacing w:before="0" w:after="0" w:line="240" w:lineRule="auto"/>
+      </w:pPr>
+    </w:p>
+    <w:p>
+      <w:pPr>
+        <w:autoSpaceDE w:val="0"/>
+        <w:autoSpaceDN w:val="0"/>
+        <w:adjustRightInd w:val="0"/>
+        <w:spacing w:before="0" w:after="0" w:line="240" w:lineRule="auto"/>
+      </w:pPr>
+      <w:r>
+        <w:t>By implementing these strategies and continuing to enhance the predictive model, JB Link can effectively reduce customer churn, retain more customers, and ultimately improve its revenue and customer satisfaction.</w:t>
+      </w:r>
+    </w:p>
+    <w:p>
+      <w:pPr>
+        <w:autoSpaceDE w:val="0"/>
+        <w:autoSpaceDN w:val="0"/>
+        <w:adjustRightInd w:val="0"/>
+        <w:spacing w:before="0" w:after="0" w:line="240" w:lineRule="auto"/>
       </w:pPr>
     </w:p>
     <w:sectPr>
-      <w:headerReference w:type="first" r:id="rId12"/>
-      <w:footerReference w:type="first" r:id="rId13"/>
+      <w:headerReference w:type="even" r:id="rId20"/>
+      <w:headerReference w:type="default" r:id="rId21"/>
+      <w:footerReference w:type="even" r:id="rId22"/>
+      <w:footerReference w:type="default" r:id="rId23"/>
+      <w:headerReference w:type="first" r:id="rId24"/>
+      <w:footerReference w:type="first" r:id="rId25"/>
       <w:pgSz w:w="12240" w:h="15840" w:code="1"/>
       <w:pgMar w:top="720" w:right="1080" w:bottom="720" w:left="1080" w:header="648" w:footer="432" w:gutter="0"/>
       <w:cols w:space="708"/>
@@ -4295,19 +6791,29 @@
     <w:pPr>
       <w:pStyle w:val="Footer"/>
     </w:pPr>
-    <w:sdt>
-      <w:sdtPr>
-        <w:id w:val="-1817720583"/>
-        <w:temporary/>
-        <w:showingPlcHdr/>
-        <w15:appearance w15:val="hidden"/>
-      </w:sdtPr>
-      <w:sdtContent>
-        <w:r>
-          <w:t>Report Date</w:t>
-        </w:r>
-      </w:sdtContent>
-    </w:sdt>
+  </w:p>
+</w:ftr>
+</file>
+
+<file path=word/footer2.xml><?xml version="1.0" encoding="utf-8"?>
+<w:ftr xmlns:wpc="http://schemas.microsoft.com/office/word/2010/wordprocessingCanvas" xmlns:cx="http://schemas.microsoft.com/office/drawing/2014/chartex" xmlns:cx1="http://schemas.microsoft.com/office/drawing/2015/9/8/chartex" xmlns:cx2="http://schemas.microsoft.com/office/drawing/2015/10/21/chartex" xmlns:cx3="http://schemas.microsoft.com/office/drawing/2016/5/9/chartex" xmlns:cx4="http://schemas.microsoft.com/office/drawing/2016/5/10/chartex" xmlns:cx5="http://schemas.microsoft.com/office/drawing/2016/5/11/chartex" xmlns:cx6="http://schemas.microsoft.com/office/drawing/2016/5/12/chartex" xmlns:cx7="http://schemas.microsoft.com/office/drawing/2016/5/13/chartex" xmlns:cx8="http://schemas.microsoft.com/office/drawing/2016/5/14/chartex" xmlns:mc="http://schemas.openxmlformats.org/markup-compatibility/2006" xmlns:aink="http://schemas.microsoft.com/office/drawing/2016/ink" xmlns:am3d="http://schemas.microsoft.com/office/drawing/2017/model3d" xmlns:o="urn:schemas-microsoft-com:office:office" xmlns:oel="http://schemas.microsoft.com/office/2019/extlst" xmlns:r="http://schemas.openxmlformats.org/officeDocument/2006/relationships" xmlns:m="http://schemas.openxmlformats.org/officeDocument/2006/math" xmlns:v="urn:schemas-microsoft-com:vml" xmlns:wp14="http://schemas.microsoft.com/office/word/2010/wordprocessingDrawing" xmlns:wp="http://schemas.openxmlformats.org/drawingml/2006/wordprocessingDrawing" xmlns:w10="urn:schemas-microsoft-com:office:word" xmlns:w="http://schemas.openxmlformats.org/wordprocessingml/2006/main" xmlns:w14="http://schemas.microsoft.com/office/word/2010/wordml" xmlns:w15="http://schemas.microsoft.com/office/word/2012/wordml" xmlns:w16cex="http://schemas.microsoft.com/office/word/2018/wordml/cex" xmlns:w16cid="http://schemas.microsoft.com/office/word/2016/wordml/cid" xmlns:w16="http://schemas.microsoft.com/office/word/2018/wordml" xmlns:w16du="http://schemas.microsoft.com/office/word/2023/wordml/word16du" xmlns:w16sdtdh="http://schemas.microsoft.com/office/word/2020/wordml/sdtdatahash" xmlns:w16se="http://schemas.microsoft.com/office/word/2015/wordml/symex" xmlns:wpg="http://schemas.microsoft.com/office/word/2010/wordprocessingGroup" xmlns:wpi="http://schemas.microsoft.com/office/word/2010/wordprocessingInk" xmlns:wne="http://schemas.microsoft.com/office/word/2006/wordml" xmlns:wps="http://schemas.microsoft.com/office/word/2010/wordprocessingShape" mc:Ignorable="w14 w15 w16se w16cid w16 w16cex w16sdtdh w16du wp14">
+  <w:p>
+    <w:pPr>
+      <w:pStyle w:val="Footer"/>
+    </w:pPr>
+  </w:p>
+</w:ftr>
+</file>
+
+<file path=word/footer3.xml><?xml version="1.0" encoding="utf-8"?>
+<w:ftr xmlns:wpc="http://schemas.microsoft.com/office/word/2010/wordprocessingCanvas" xmlns:cx="http://schemas.microsoft.com/office/drawing/2014/chartex" xmlns:cx1="http://schemas.microsoft.com/office/drawing/2015/9/8/chartex" xmlns:cx2="http://schemas.microsoft.com/office/drawing/2015/10/21/chartex" xmlns:cx3="http://schemas.microsoft.com/office/drawing/2016/5/9/chartex" xmlns:cx4="http://schemas.microsoft.com/office/drawing/2016/5/10/chartex" xmlns:cx5="http://schemas.microsoft.com/office/drawing/2016/5/11/chartex" xmlns:cx6="http://schemas.microsoft.com/office/drawing/2016/5/12/chartex" xmlns:cx7="http://schemas.microsoft.com/office/drawing/2016/5/13/chartex" xmlns:cx8="http://schemas.microsoft.com/office/drawing/2016/5/14/chartex" xmlns:mc="http://schemas.openxmlformats.org/markup-compatibility/2006" xmlns:aink="http://schemas.microsoft.com/office/drawing/2016/ink" xmlns:am3d="http://schemas.microsoft.com/office/drawing/2017/model3d" xmlns:o="urn:schemas-microsoft-com:office:office" xmlns:oel="http://schemas.microsoft.com/office/2019/extlst" xmlns:r="http://schemas.openxmlformats.org/officeDocument/2006/relationships" xmlns:m="http://schemas.openxmlformats.org/officeDocument/2006/math" xmlns:v="urn:schemas-microsoft-com:vml" xmlns:wp14="http://schemas.microsoft.com/office/word/2010/wordprocessingDrawing" xmlns:wp="http://schemas.openxmlformats.org/drawingml/2006/wordprocessingDrawing" xmlns:w10="urn:schemas-microsoft-com:office:word" xmlns:w="http://schemas.openxmlformats.org/wordprocessingml/2006/main" xmlns:w14="http://schemas.microsoft.com/office/word/2010/wordml" xmlns:w15="http://schemas.microsoft.com/office/word/2012/wordml" xmlns:w16cex="http://schemas.microsoft.com/office/word/2018/wordml/cex" xmlns:w16cid="http://schemas.microsoft.com/office/word/2016/wordml/cid" xmlns:w16="http://schemas.microsoft.com/office/word/2018/wordml" xmlns:w16du="http://schemas.microsoft.com/office/word/2023/wordml/word16du" xmlns:w16sdtdh="http://schemas.microsoft.com/office/word/2020/wordml/sdtdatahash" xmlns:w16se="http://schemas.microsoft.com/office/word/2015/wordml/symex" xmlns:wpg="http://schemas.microsoft.com/office/word/2010/wordprocessingGroup" xmlns:wpi="http://schemas.microsoft.com/office/word/2010/wordprocessingInk" xmlns:wne="http://schemas.microsoft.com/office/word/2006/wordml" xmlns:wps="http://schemas.microsoft.com/office/word/2010/wordprocessingShape" mc:Ignorable="w14 w15 w16se w16cid w16 w16cex w16sdtdh w16du wp14">
+  <w:p>
+    <w:pPr>
+      <w:pStyle w:val="Footer"/>
+    </w:pPr>
+    <w:r>
+      <w:t>5/28/23</w:t>
+    </w:r>
     <w:r>
       <w:tab/>
     </w:r>
@@ -4362,6 +6868,26 @@
 </file>
 
 <file path=word/header1.xml><?xml version="1.0" encoding="utf-8"?>
+<w:hdr xmlns:wpc="http://schemas.microsoft.com/office/word/2010/wordprocessingCanvas" xmlns:cx="http://schemas.microsoft.com/office/drawing/2014/chartex" xmlns:cx1="http://schemas.microsoft.com/office/drawing/2015/9/8/chartex" xmlns:cx2="http://schemas.microsoft.com/office/drawing/2015/10/21/chartex" xmlns:cx3="http://schemas.microsoft.com/office/drawing/2016/5/9/chartex" xmlns:cx4="http://schemas.microsoft.com/office/drawing/2016/5/10/chartex" xmlns:cx5="http://schemas.microsoft.com/office/drawing/2016/5/11/chartex" xmlns:cx6="http://schemas.microsoft.com/office/drawing/2016/5/12/chartex" xmlns:cx7="http://schemas.microsoft.com/office/drawing/2016/5/13/chartex" xmlns:cx8="http://schemas.microsoft.com/office/drawing/2016/5/14/chartex" xmlns:mc="http://schemas.openxmlformats.org/markup-compatibility/2006" xmlns:aink="http://schemas.microsoft.com/office/drawing/2016/ink" xmlns:am3d="http://schemas.microsoft.com/office/drawing/2017/model3d" xmlns:o="urn:schemas-microsoft-com:office:office" xmlns:oel="http://schemas.microsoft.com/office/2019/extlst" xmlns:r="http://schemas.openxmlformats.org/officeDocument/2006/relationships" xmlns:m="http://schemas.openxmlformats.org/officeDocument/2006/math" xmlns:v="urn:schemas-microsoft-com:vml" xmlns:wp14="http://schemas.microsoft.com/office/word/2010/wordprocessingDrawing" xmlns:wp="http://schemas.openxmlformats.org/drawingml/2006/wordprocessingDrawing" xmlns:w10="urn:schemas-microsoft-com:office:word" xmlns:w="http://schemas.openxmlformats.org/wordprocessingml/2006/main" xmlns:w14="http://schemas.microsoft.com/office/word/2010/wordml" xmlns:w15="http://schemas.microsoft.com/office/word/2012/wordml" xmlns:w16cex="http://schemas.microsoft.com/office/word/2018/wordml/cex" xmlns:w16cid="http://schemas.microsoft.com/office/word/2016/wordml/cid" xmlns:w16="http://schemas.microsoft.com/office/word/2018/wordml" xmlns:w16du="http://schemas.microsoft.com/office/word/2023/wordml/word16du" xmlns:w16sdtdh="http://schemas.microsoft.com/office/word/2020/wordml/sdtdatahash" xmlns:w16se="http://schemas.microsoft.com/office/word/2015/wordml/symex" xmlns:wpg="http://schemas.microsoft.com/office/word/2010/wordprocessingGroup" xmlns:wpi="http://schemas.microsoft.com/office/word/2010/wordprocessingInk" xmlns:wne="http://schemas.microsoft.com/office/word/2006/wordml" xmlns:wps="http://schemas.microsoft.com/office/word/2010/wordprocessingShape" mc:Ignorable="w14 w15 w16se w16cid w16 w16cex w16sdtdh w16du wp14">
+  <w:p>
+    <w:pPr>
+      <w:pStyle w:val="Header"/>
+    </w:pPr>
+  </w:p>
+</w:hdr>
+</file>
+
+<file path=word/header2.xml><?xml version="1.0" encoding="utf-8"?>
+<w:hdr xmlns:wpc="http://schemas.microsoft.com/office/word/2010/wordprocessingCanvas" xmlns:cx="http://schemas.microsoft.com/office/drawing/2014/chartex" xmlns:cx1="http://schemas.microsoft.com/office/drawing/2015/9/8/chartex" xmlns:cx2="http://schemas.microsoft.com/office/drawing/2015/10/21/chartex" xmlns:cx3="http://schemas.microsoft.com/office/drawing/2016/5/9/chartex" xmlns:cx4="http://schemas.microsoft.com/office/drawing/2016/5/10/chartex" xmlns:cx5="http://schemas.microsoft.com/office/drawing/2016/5/11/chartex" xmlns:cx6="http://schemas.microsoft.com/office/drawing/2016/5/12/chartex" xmlns:cx7="http://schemas.microsoft.com/office/drawing/2016/5/13/chartex" xmlns:cx8="http://schemas.microsoft.com/office/drawing/2016/5/14/chartex" xmlns:mc="http://schemas.openxmlformats.org/markup-compatibility/2006" xmlns:aink="http://schemas.microsoft.com/office/drawing/2016/ink" xmlns:am3d="http://schemas.microsoft.com/office/drawing/2017/model3d" xmlns:o="urn:schemas-microsoft-com:office:office" xmlns:oel="http://schemas.microsoft.com/office/2019/extlst" xmlns:r="http://schemas.openxmlformats.org/officeDocument/2006/relationships" xmlns:m="http://schemas.openxmlformats.org/officeDocument/2006/math" xmlns:v="urn:schemas-microsoft-com:vml" xmlns:wp14="http://schemas.microsoft.com/office/word/2010/wordprocessingDrawing" xmlns:wp="http://schemas.openxmlformats.org/drawingml/2006/wordprocessingDrawing" xmlns:w10="urn:schemas-microsoft-com:office:word" xmlns:w="http://schemas.openxmlformats.org/wordprocessingml/2006/main" xmlns:w14="http://schemas.microsoft.com/office/word/2010/wordml" xmlns:w15="http://schemas.microsoft.com/office/word/2012/wordml" xmlns:w16cex="http://schemas.microsoft.com/office/word/2018/wordml/cex" xmlns:w16cid="http://schemas.microsoft.com/office/word/2016/wordml/cid" xmlns:w16="http://schemas.microsoft.com/office/word/2018/wordml" xmlns:w16du="http://schemas.microsoft.com/office/word/2023/wordml/word16du" xmlns:w16sdtdh="http://schemas.microsoft.com/office/word/2020/wordml/sdtdatahash" xmlns:w16se="http://schemas.microsoft.com/office/word/2015/wordml/symex" xmlns:wpg="http://schemas.microsoft.com/office/word/2010/wordprocessingGroup" xmlns:wpi="http://schemas.microsoft.com/office/word/2010/wordprocessingInk" xmlns:wne="http://schemas.microsoft.com/office/word/2006/wordml" xmlns:wps="http://schemas.microsoft.com/office/word/2010/wordprocessingShape" mc:Ignorable="w14 w15 w16se w16cid w16 w16cex w16sdtdh w16du wp14">
+  <w:p>
+    <w:pPr>
+      <w:pStyle w:val="Header"/>
+    </w:pPr>
+  </w:p>
+</w:hdr>
+</file>
+
+<file path=word/header3.xml><?xml version="1.0" encoding="utf-8"?>
 <w:hdr xmlns:wpc="http://schemas.microsoft.com/office/word/2010/wordprocessingCanvas" xmlns:cx="http://schemas.microsoft.com/office/drawing/2014/chartex" xmlns:cx1="http://schemas.microsoft.com/office/drawing/2015/9/8/chartex" xmlns:cx2="http://schemas.microsoft.com/office/drawing/2015/10/21/chartex" xmlns:cx3="http://schemas.microsoft.com/office/drawing/2016/5/9/chartex" xmlns:cx4="http://schemas.microsoft.com/office/drawing/2016/5/10/chartex" xmlns:cx5="http://schemas.microsoft.com/office/drawing/2016/5/11/chartex" xmlns:cx6="http://schemas.microsoft.com/office/drawing/2016/5/12/chartex" xmlns:cx7="http://schemas.microsoft.com/office/drawing/2016/5/13/chartex" xmlns:cx8="http://schemas.microsoft.com/office/drawing/2016/5/14/chartex" xmlns:mc="http://schemas.openxmlformats.org/markup-compatibility/2006" xmlns:aink="http://schemas.microsoft.com/office/drawing/2016/ink" xmlns:am3d="http://schemas.microsoft.com/office/drawing/2017/model3d" xmlns:o="urn:schemas-microsoft-com:office:office" xmlns:oel="http://schemas.microsoft.com/office/2019/extlst" xmlns:r="http://schemas.openxmlformats.org/officeDocument/2006/relationships" xmlns:m="http://schemas.openxmlformats.org/officeDocument/2006/math" xmlns:v="urn:schemas-microsoft-com:vml" xmlns:wp14="http://schemas.microsoft.com/office/word/2010/wordprocessingDrawing" xmlns:wp="http://schemas.openxmlformats.org/drawingml/2006/wordprocessingDrawing" xmlns:w10="urn:schemas-microsoft-com:office:word" xmlns:w="http://schemas.openxmlformats.org/wordprocessingml/2006/main" xmlns:w14="http://schemas.microsoft.com/office/word/2010/wordml" xmlns:w15="http://schemas.microsoft.com/office/word/2012/wordml" xmlns:w16cex="http://schemas.microsoft.com/office/word/2018/wordml/cex" xmlns:w16cid="http://schemas.microsoft.com/office/word/2016/wordml/cid" xmlns:w16="http://schemas.microsoft.com/office/word/2018/wordml" xmlns:w16du="http://schemas.microsoft.com/office/word/2023/wordml/word16du" xmlns:w16sdtdh="http://schemas.microsoft.com/office/word/2020/wordml/sdtdatahash" xmlns:w16se="http://schemas.microsoft.com/office/word/2015/wordml/symex" xmlns:wpg="http://schemas.microsoft.com/office/word/2010/wordprocessingGroup" xmlns:wpi="http://schemas.microsoft.com/office/word/2010/wordprocessingInk" xmlns:wne="http://schemas.microsoft.com/office/word/2006/wordml" xmlns:wps="http://schemas.microsoft.com/office/word/2010/wordprocessingShape" mc:Ignorable="w14 w15 w16se w16cid w16 w16cex w16sdtdh w16du wp14">
   <w:p>
     <w:pPr>
@@ -4762,6 +7288,538 @@
     </w:lvl>
   </w:abstractNum>
   <w:abstractNum w:abstractNumId="4" w15:restartNumberingAfterBreak="0">
+    <w:nsid w:val="05D57259"/>
+    <w:multiLevelType w:val="multilevel"/>
+    <w:tmpl w:val="3A485E3E"/>
+    <w:lvl w:ilvl="0">
+      <w:start w:val="1"/>
+      <w:numFmt w:val="bullet"/>
+      <w:lvlText w:val=""/>
+      <w:lvlJc w:val="left"/>
+      <w:pPr>
+        <w:tabs>
+          <w:tab w:val="num" w:pos="720"/>
+        </w:tabs>
+        <w:ind w:left="720" w:hanging="360"/>
+      </w:pPr>
+      <w:rPr>
+        <w:rFonts w:ascii="Symbol" w:hAnsi="Symbol" w:hint="default"/>
+        <w:sz w:val="20"/>
+      </w:rPr>
+    </w:lvl>
+    <w:lvl w:ilvl="1" w:tentative="1">
+      <w:start w:val="1"/>
+      <w:numFmt w:val="bullet"/>
+      <w:lvlText w:val="o"/>
+      <w:lvlJc w:val="left"/>
+      <w:pPr>
+        <w:tabs>
+          <w:tab w:val="num" w:pos="1440"/>
+        </w:tabs>
+        <w:ind w:left="1440" w:hanging="360"/>
+      </w:pPr>
+      <w:rPr>
+        <w:rFonts w:ascii="Courier New" w:hAnsi="Courier New" w:hint="default"/>
+        <w:sz w:val="20"/>
+      </w:rPr>
+    </w:lvl>
+    <w:lvl w:ilvl="2" w:tentative="1">
+      <w:start w:val="1"/>
+      <w:numFmt w:val="bullet"/>
+      <w:lvlText w:val=""/>
+      <w:lvlJc w:val="left"/>
+      <w:pPr>
+        <w:tabs>
+          <w:tab w:val="num" w:pos="2160"/>
+        </w:tabs>
+        <w:ind w:left="2160" w:hanging="360"/>
+      </w:pPr>
+      <w:rPr>
+        <w:rFonts w:ascii="Wingdings" w:hAnsi="Wingdings" w:hint="default"/>
+        <w:sz w:val="20"/>
+      </w:rPr>
+    </w:lvl>
+    <w:lvl w:ilvl="3" w:tentative="1">
+      <w:start w:val="1"/>
+      <w:numFmt w:val="bullet"/>
+      <w:lvlText w:val=""/>
+      <w:lvlJc w:val="left"/>
+      <w:pPr>
+        <w:tabs>
+          <w:tab w:val="num" w:pos="2880"/>
+        </w:tabs>
+        <w:ind w:left="2880" w:hanging="360"/>
+      </w:pPr>
+      <w:rPr>
+        <w:rFonts w:ascii="Wingdings" w:hAnsi="Wingdings" w:hint="default"/>
+        <w:sz w:val="20"/>
+      </w:rPr>
+    </w:lvl>
+    <w:lvl w:ilvl="4" w:tentative="1">
+      <w:start w:val="1"/>
+      <w:numFmt w:val="bullet"/>
+      <w:lvlText w:val=""/>
+      <w:lvlJc w:val="left"/>
+      <w:pPr>
+        <w:tabs>
+          <w:tab w:val="num" w:pos="3600"/>
+        </w:tabs>
+        <w:ind w:left="3600" w:hanging="360"/>
+      </w:pPr>
+      <w:rPr>
+        <w:rFonts w:ascii="Wingdings" w:hAnsi="Wingdings" w:hint="default"/>
+        <w:sz w:val="20"/>
+      </w:rPr>
+    </w:lvl>
+    <w:lvl w:ilvl="5" w:tentative="1">
+      <w:start w:val="1"/>
+      <w:numFmt w:val="bullet"/>
+      <w:lvlText w:val=""/>
+      <w:lvlJc w:val="left"/>
+      <w:pPr>
+        <w:tabs>
+          <w:tab w:val="num" w:pos="4320"/>
+        </w:tabs>
+        <w:ind w:left="4320" w:hanging="360"/>
+      </w:pPr>
+      <w:rPr>
+        <w:rFonts w:ascii="Wingdings" w:hAnsi="Wingdings" w:hint="default"/>
+        <w:sz w:val="20"/>
+      </w:rPr>
+    </w:lvl>
+    <w:lvl w:ilvl="6" w:tentative="1">
+      <w:start w:val="1"/>
+      <w:numFmt w:val="bullet"/>
+      <w:lvlText w:val=""/>
+      <w:lvlJc w:val="left"/>
+      <w:pPr>
+        <w:tabs>
+          <w:tab w:val="num" w:pos="5040"/>
+        </w:tabs>
+        <w:ind w:left="5040" w:hanging="360"/>
+      </w:pPr>
+      <w:rPr>
+        <w:rFonts w:ascii="Wingdings" w:hAnsi="Wingdings" w:hint="default"/>
+        <w:sz w:val="20"/>
+      </w:rPr>
+    </w:lvl>
+    <w:lvl w:ilvl="7" w:tentative="1">
+      <w:start w:val="1"/>
+      <w:numFmt w:val="bullet"/>
+      <w:lvlText w:val=""/>
+      <w:lvlJc w:val="left"/>
+      <w:pPr>
+        <w:tabs>
+          <w:tab w:val="num" w:pos="5760"/>
+        </w:tabs>
+        <w:ind w:left="5760" w:hanging="360"/>
+      </w:pPr>
+      <w:rPr>
+        <w:rFonts w:ascii="Wingdings" w:hAnsi="Wingdings" w:hint="default"/>
+        <w:sz w:val="20"/>
+      </w:rPr>
+    </w:lvl>
+    <w:lvl w:ilvl="8" w:tentative="1">
+      <w:start w:val="1"/>
+      <w:numFmt w:val="bullet"/>
+      <w:lvlText w:val=""/>
+      <w:lvlJc w:val="left"/>
+      <w:pPr>
+        <w:tabs>
+          <w:tab w:val="num" w:pos="6480"/>
+        </w:tabs>
+        <w:ind w:left="6480" w:hanging="360"/>
+      </w:pPr>
+      <w:rPr>
+        <w:rFonts w:ascii="Wingdings" w:hAnsi="Wingdings" w:hint="default"/>
+        <w:sz w:val="20"/>
+      </w:rPr>
+    </w:lvl>
+  </w:abstractNum>
+  <w:abstractNum w:abstractNumId="5" w15:restartNumberingAfterBreak="0">
+    <w:nsid w:val="07BA271C"/>
+    <w:multiLevelType w:val="multilevel"/>
+    <w:tmpl w:val="347CCBDE"/>
+    <w:lvl w:ilvl="0">
+      <w:start w:val="1"/>
+      <w:numFmt w:val="decimal"/>
+      <w:lvlText w:val="%1."/>
+      <w:lvlJc w:val="left"/>
+      <w:pPr>
+        <w:tabs>
+          <w:tab w:val="num" w:pos="720"/>
+        </w:tabs>
+        <w:ind w:left="720" w:hanging="360"/>
+      </w:pPr>
+    </w:lvl>
+    <w:lvl w:ilvl="1">
+      <w:start w:val="1"/>
+      <w:numFmt w:val="bullet"/>
+      <w:lvlText w:val="o"/>
+      <w:lvlJc w:val="left"/>
+      <w:pPr>
+        <w:tabs>
+          <w:tab w:val="num" w:pos="1440"/>
+        </w:tabs>
+        <w:ind w:left="1440" w:hanging="360"/>
+      </w:pPr>
+      <w:rPr>
+        <w:rFonts w:ascii="Courier New" w:hAnsi="Courier New" w:hint="default"/>
+        <w:sz w:val="20"/>
+      </w:rPr>
+    </w:lvl>
+    <w:lvl w:ilvl="2" w:tentative="1">
+      <w:start w:val="1"/>
+      <w:numFmt w:val="decimal"/>
+      <w:lvlText w:val="%3."/>
+      <w:lvlJc w:val="left"/>
+      <w:pPr>
+        <w:tabs>
+          <w:tab w:val="num" w:pos="2160"/>
+        </w:tabs>
+        <w:ind w:left="2160" w:hanging="360"/>
+      </w:pPr>
+    </w:lvl>
+    <w:lvl w:ilvl="3" w:tentative="1">
+      <w:start w:val="1"/>
+      <w:numFmt w:val="decimal"/>
+      <w:lvlText w:val="%4."/>
+      <w:lvlJc w:val="left"/>
+      <w:pPr>
+        <w:tabs>
+          <w:tab w:val="num" w:pos="2880"/>
+        </w:tabs>
+        <w:ind w:left="2880" w:hanging="360"/>
+      </w:pPr>
+    </w:lvl>
+    <w:lvl w:ilvl="4" w:tentative="1">
+      <w:start w:val="1"/>
+      <w:numFmt w:val="decimal"/>
+      <w:lvlText w:val="%5."/>
+      <w:lvlJc w:val="left"/>
+      <w:pPr>
+        <w:tabs>
+          <w:tab w:val="num" w:pos="3600"/>
+        </w:tabs>
+        <w:ind w:left="3600" w:hanging="360"/>
+      </w:pPr>
+    </w:lvl>
+    <w:lvl w:ilvl="5" w:tentative="1">
+      <w:start w:val="1"/>
+      <w:numFmt w:val="decimal"/>
+      <w:lvlText w:val="%6."/>
+      <w:lvlJc w:val="left"/>
+      <w:pPr>
+        <w:tabs>
+          <w:tab w:val="num" w:pos="4320"/>
+        </w:tabs>
+        <w:ind w:left="4320" w:hanging="360"/>
+      </w:pPr>
+    </w:lvl>
+    <w:lvl w:ilvl="6" w:tentative="1">
+      <w:start w:val="1"/>
+      <w:numFmt w:val="decimal"/>
+      <w:lvlText w:val="%7."/>
+      <w:lvlJc w:val="left"/>
+      <w:pPr>
+        <w:tabs>
+          <w:tab w:val="num" w:pos="5040"/>
+        </w:tabs>
+        <w:ind w:left="5040" w:hanging="360"/>
+      </w:pPr>
+    </w:lvl>
+    <w:lvl w:ilvl="7" w:tentative="1">
+      <w:start w:val="1"/>
+      <w:numFmt w:val="decimal"/>
+      <w:lvlText w:val="%8."/>
+      <w:lvlJc w:val="left"/>
+      <w:pPr>
+        <w:tabs>
+          <w:tab w:val="num" w:pos="5760"/>
+        </w:tabs>
+        <w:ind w:left="5760" w:hanging="360"/>
+      </w:pPr>
+    </w:lvl>
+    <w:lvl w:ilvl="8" w:tentative="1">
+      <w:start w:val="1"/>
+      <w:numFmt w:val="decimal"/>
+      <w:lvlText w:val="%9."/>
+      <w:lvlJc w:val="left"/>
+      <w:pPr>
+        <w:tabs>
+          <w:tab w:val="num" w:pos="6480"/>
+        </w:tabs>
+        <w:ind w:left="6480" w:hanging="360"/>
+      </w:pPr>
+    </w:lvl>
+  </w:abstractNum>
+  <w:abstractNum w:abstractNumId="6" w15:restartNumberingAfterBreak="0">
+    <w:nsid w:val="09856829"/>
+    <w:multiLevelType w:val="multilevel"/>
+    <w:tmpl w:val="74E87242"/>
+    <w:lvl w:ilvl="0">
+      <w:start w:val="1"/>
+      <w:numFmt w:val="decimal"/>
+      <w:lvlText w:val="%1."/>
+      <w:lvlJc w:val="left"/>
+      <w:pPr>
+        <w:tabs>
+          <w:tab w:val="num" w:pos="720"/>
+        </w:tabs>
+        <w:ind w:left="720" w:hanging="360"/>
+      </w:pPr>
+    </w:lvl>
+    <w:lvl w:ilvl="1">
+      <w:start w:val="1"/>
+      <w:numFmt w:val="bullet"/>
+      <w:lvlText w:val="o"/>
+      <w:lvlJc w:val="left"/>
+      <w:pPr>
+        <w:tabs>
+          <w:tab w:val="num" w:pos="1440"/>
+        </w:tabs>
+        <w:ind w:left="1440" w:hanging="360"/>
+      </w:pPr>
+      <w:rPr>
+        <w:rFonts w:ascii="Courier New" w:hAnsi="Courier New" w:hint="default"/>
+        <w:sz w:val="20"/>
+      </w:rPr>
+    </w:lvl>
+    <w:lvl w:ilvl="2" w:tentative="1">
+      <w:start w:val="1"/>
+      <w:numFmt w:val="decimal"/>
+      <w:lvlText w:val="%3."/>
+      <w:lvlJc w:val="left"/>
+      <w:pPr>
+        <w:tabs>
+          <w:tab w:val="num" w:pos="2160"/>
+        </w:tabs>
+        <w:ind w:left="2160" w:hanging="360"/>
+      </w:pPr>
+    </w:lvl>
+    <w:lvl w:ilvl="3" w:tentative="1">
+      <w:start w:val="1"/>
+      <w:numFmt w:val="decimal"/>
+      <w:lvlText w:val="%4."/>
+      <w:lvlJc w:val="left"/>
+      <w:pPr>
+        <w:tabs>
+          <w:tab w:val="num" w:pos="2880"/>
+        </w:tabs>
+        <w:ind w:left="2880" w:hanging="360"/>
+      </w:pPr>
+    </w:lvl>
+    <w:lvl w:ilvl="4" w:tentative="1">
+      <w:start w:val="1"/>
+      <w:numFmt w:val="decimal"/>
+      <w:lvlText w:val="%5."/>
+      <w:lvlJc w:val="left"/>
+      <w:pPr>
+        <w:tabs>
+          <w:tab w:val="num" w:pos="3600"/>
+        </w:tabs>
+        <w:ind w:left="3600" w:hanging="360"/>
+      </w:pPr>
+    </w:lvl>
+    <w:lvl w:ilvl="5" w:tentative="1">
+      <w:start w:val="1"/>
+      <w:numFmt w:val="decimal"/>
+      <w:lvlText w:val="%6."/>
+      <w:lvlJc w:val="left"/>
+      <w:pPr>
+        <w:tabs>
+          <w:tab w:val="num" w:pos="4320"/>
+        </w:tabs>
+        <w:ind w:left="4320" w:hanging="360"/>
+      </w:pPr>
+    </w:lvl>
+    <w:lvl w:ilvl="6" w:tentative="1">
+      <w:start w:val="1"/>
+      <w:numFmt w:val="decimal"/>
+      <w:lvlText w:val="%7."/>
+      <w:lvlJc w:val="left"/>
+      <w:pPr>
+        <w:tabs>
+          <w:tab w:val="num" w:pos="5040"/>
+        </w:tabs>
+        <w:ind w:left="5040" w:hanging="360"/>
+      </w:pPr>
+    </w:lvl>
+    <w:lvl w:ilvl="7" w:tentative="1">
+      <w:start w:val="1"/>
+      <w:numFmt w:val="decimal"/>
+      <w:lvlText w:val="%8."/>
+      <w:lvlJc w:val="left"/>
+      <w:pPr>
+        <w:tabs>
+          <w:tab w:val="num" w:pos="5760"/>
+        </w:tabs>
+        <w:ind w:left="5760" w:hanging="360"/>
+      </w:pPr>
+    </w:lvl>
+    <w:lvl w:ilvl="8" w:tentative="1">
+      <w:start w:val="1"/>
+      <w:numFmt w:val="decimal"/>
+      <w:lvlText w:val="%9."/>
+      <w:lvlJc w:val="left"/>
+      <w:pPr>
+        <w:tabs>
+          <w:tab w:val="num" w:pos="6480"/>
+        </w:tabs>
+        <w:ind w:left="6480" w:hanging="360"/>
+      </w:pPr>
+    </w:lvl>
+  </w:abstractNum>
+  <w:abstractNum w:abstractNumId="7" w15:restartNumberingAfterBreak="0">
+    <w:nsid w:val="116F08AD"/>
+    <w:multiLevelType w:val="multilevel"/>
+    <w:tmpl w:val="11AA089E"/>
+    <w:lvl w:ilvl="0">
+      <w:start w:val="1"/>
+      <w:numFmt w:val="bullet"/>
+      <w:lvlText w:val=""/>
+      <w:lvlJc w:val="left"/>
+      <w:pPr>
+        <w:tabs>
+          <w:tab w:val="num" w:pos="720"/>
+        </w:tabs>
+        <w:ind w:left="720" w:hanging="360"/>
+      </w:pPr>
+      <w:rPr>
+        <w:rFonts w:ascii="Symbol" w:hAnsi="Symbol" w:hint="default"/>
+        <w:sz w:val="20"/>
+      </w:rPr>
+    </w:lvl>
+    <w:lvl w:ilvl="1" w:tentative="1">
+      <w:start w:val="1"/>
+      <w:numFmt w:val="bullet"/>
+      <w:lvlText w:val="o"/>
+      <w:lvlJc w:val="left"/>
+      <w:pPr>
+        <w:tabs>
+          <w:tab w:val="num" w:pos="1440"/>
+        </w:tabs>
+        <w:ind w:left="1440" w:hanging="360"/>
+      </w:pPr>
+      <w:rPr>
+        <w:rFonts w:ascii="Courier New" w:hAnsi="Courier New" w:hint="default"/>
+        <w:sz w:val="20"/>
+      </w:rPr>
+    </w:lvl>
+    <w:lvl w:ilvl="2" w:tentative="1">
+      <w:start w:val="1"/>
+      <w:numFmt w:val="bullet"/>
+      <w:lvlText w:val=""/>
+      <w:lvlJc w:val="left"/>
+      <w:pPr>
+        <w:tabs>
+          <w:tab w:val="num" w:pos="2160"/>
+        </w:tabs>
+        <w:ind w:left="2160" w:hanging="360"/>
+      </w:pPr>
+      <w:rPr>
+        <w:rFonts w:ascii="Wingdings" w:hAnsi="Wingdings" w:hint="default"/>
+        <w:sz w:val="20"/>
+      </w:rPr>
+    </w:lvl>
+    <w:lvl w:ilvl="3" w:tentative="1">
+      <w:start w:val="1"/>
+      <w:numFmt w:val="bullet"/>
+      <w:lvlText w:val=""/>
+      <w:lvlJc w:val="left"/>
+      <w:pPr>
+        <w:tabs>
+          <w:tab w:val="num" w:pos="2880"/>
+        </w:tabs>
+        <w:ind w:left="2880" w:hanging="360"/>
+      </w:pPr>
+      <w:rPr>
+        <w:rFonts w:ascii="Wingdings" w:hAnsi="Wingdings" w:hint="default"/>
+        <w:sz w:val="20"/>
+      </w:rPr>
+    </w:lvl>
+    <w:lvl w:ilvl="4" w:tentative="1">
+      <w:start w:val="1"/>
+      <w:numFmt w:val="bullet"/>
+      <w:lvlText w:val=""/>
+      <w:lvlJc w:val="left"/>
+      <w:pPr>
+        <w:tabs>
+          <w:tab w:val="num" w:pos="3600"/>
+        </w:tabs>
+        <w:ind w:left="3600" w:hanging="360"/>
+      </w:pPr>
+      <w:rPr>
+        <w:rFonts w:ascii="Wingdings" w:hAnsi="Wingdings" w:hint="default"/>
+        <w:sz w:val="20"/>
+      </w:rPr>
+    </w:lvl>
+    <w:lvl w:ilvl="5" w:tentative="1">
+      <w:start w:val="1"/>
+      <w:numFmt w:val="bullet"/>
+      <w:lvlText w:val=""/>
+      <w:lvlJc w:val="left"/>
+      <w:pPr>
+        <w:tabs>
+          <w:tab w:val="num" w:pos="4320"/>
+        </w:tabs>
+        <w:ind w:left="4320" w:hanging="360"/>
+      </w:pPr>
+      <w:rPr>
+        <w:rFonts w:ascii="Wingdings" w:hAnsi="Wingdings" w:hint="default"/>
+        <w:sz w:val="20"/>
+      </w:rPr>
+    </w:lvl>
+    <w:lvl w:ilvl="6" w:tentative="1">
+      <w:start w:val="1"/>
+      <w:numFmt w:val="bullet"/>
+      <w:lvlText w:val=""/>
+      <w:lvlJc w:val="left"/>
+      <w:pPr>
+        <w:tabs>
+          <w:tab w:val="num" w:pos="5040"/>
+        </w:tabs>
+        <w:ind w:left="5040" w:hanging="360"/>
+      </w:pPr>
+      <w:rPr>
+        <w:rFonts w:ascii="Wingdings" w:hAnsi="Wingdings" w:hint="default"/>
+        <w:sz w:val="20"/>
+      </w:rPr>
+    </w:lvl>
+    <w:lvl w:ilvl="7" w:tentative="1">
+      <w:start w:val="1"/>
+      <w:numFmt w:val="bullet"/>
+      <w:lvlText w:val=""/>
+      <w:lvlJc w:val="left"/>
+      <w:pPr>
+        <w:tabs>
+          <w:tab w:val="num" w:pos="5760"/>
+        </w:tabs>
+        <w:ind w:left="5760" w:hanging="360"/>
+      </w:pPr>
+      <w:rPr>
+        <w:rFonts w:ascii="Wingdings" w:hAnsi="Wingdings" w:hint="default"/>
+        <w:sz w:val="20"/>
+      </w:rPr>
+    </w:lvl>
+    <w:lvl w:ilvl="8" w:tentative="1">
+      <w:start w:val="1"/>
+      <w:numFmt w:val="bullet"/>
+      <w:lvlText w:val=""/>
+      <w:lvlJc w:val="left"/>
+      <w:pPr>
+        <w:tabs>
+          <w:tab w:val="num" w:pos="6480"/>
+        </w:tabs>
+        <w:ind w:left="6480" w:hanging="360"/>
+      </w:pPr>
+      <w:rPr>
+        <w:rFonts w:ascii="Wingdings" w:hAnsi="Wingdings" w:hint="default"/>
+        <w:sz w:val="20"/>
+      </w:rPr>
+    </w:lvl>
+  </w:abstractNum>
+  <w:abstractNum w:abstractNumId="8" w15:restartNumberingAfterBreak="0">
     <w:nsid w:val="128E73CB"/>
     <w:multiLevelType w:val="hybridMultilevel"/>
     <w:tmpl w:val="0C2AF4EA"/>
@@ -4847,7 +7905,7 @@
       </w:pPr>
     </w:lvl>
   </w:abstractNum>
-  <w:abstractNum w:abstractNumId="5" w15:restartNumberingAfterBreak="0">
+  <w:abstractNum w:abstractNumId="9" w15:restartNumberingAfterBreak="0">
     <w:nsid w:val="1A277AFC"/>
     <w:multiLevelType w:val="hybridMultilevel"/>
     <w:tmpl w:val="251E707C"/>
@@ -4939,7 +7997,7 @@
       </w:pPr>
     </w:lvl>
   </w:abstractNum>
-  <w:abstractNum w:abstractNumId="6" w15:restartNumberingAfterBreak="0">
+  <w:abstractNum w:abstractNumId="10" w15:restartNumberingAfterBreak="0">
     <w:nsid w:val="21B976EC"/>
     <w:multiLevelType w:val="multilevel"/>
     <w:tmpl w:val="22E2A222"/>
@@ -5052,7 +8110,7 @@
       </w:pPr>
     </w:lvl>
   </w:abstractNum>
-  <w:abstractNum w:abstractNumId="7" w15:restartNumberingAfterBreak="0">
+  <w:abstractNum w:abstractNumId="11" w15:restartNumberingAfterBreak="0">
     <w:nsid w:val="24550259"/>
     <w:multiLevelType w:val="hybridMultilevel"/>
     <w:tmpl w:val="65841250"/>
@@ -5165,7 +8223,7 @@
       </w:rPr>
     </w:lvl>
   </w:abstractNum>
-  <w:abstractNum w:abstractNumId="8" w15:restartNumberingAfterBreak="0">
+  <w:abstractNum w:abstractNumId="12" w15:restartNumberingAfterBreak="0">
     <w:nsid w:val="2D9448EF"/>
     <w:multiLevelType w:val="hybridMultilevel"/>
     <w:tmpl w:val="A92A2166"/>
@@ -5257,7 +8315,156 @@
       </w:pPr>
     </w:lvl>
   </w:abstractNum>
-  <w:abstractNum w:abstractNumId="9" w15:restartNumberingAfterBreak="0">
+  <w:abstractNum w:abstractNumId="13" w15:restartNumberingAfterBreak="0">
+    <w:nsid w:val="2FD52B18"/>
+    <w:multiLevelType w:val="multilevel"/>
+    <w:tmpl w:val="EB7A60E2"/>
+    <w:lvl w:ilvl="0">
+      <w:start w:val="1"/>
+      <w:numFmt w:val="bullet"/>
+      <w:lvlText w:val=""/>
+      <w:lvlJc w:val="left"/>
+      <w:pPr>
+        <w:tabs>
+          <w:tab w:val="num" w:pos="720"/>
+        </w:tabs>
+        <w:ind w:left="720" w:hanging="360"/>
+      </w:pPr>
+      <w:rPr>
+        <w:rFonts w:ascii="Symbol" w:hAnsi="Symbol" w:hint="default"/>
+        <w:sz w:val="20"/>
+      </w:rPr>
+    </w:lvl>
+    <w:lvl w:ilvl="1">
+      <w:start w:val="1"/>
+      <w:numFmt w:val="bullet"/>
+      <w:lvlText w:val="o"/>
+      <w:lvlJc w:val="left"/>
+      <w:pPr>
+        <w:tabs>
+          <w:tab w:val="num" w:pos="1440"/>
+        </w:tabs>
+        <w:ind w:left="1440" w:hanging="360"/>
+      </w:pPr>
+      <w:rPr>
+        <w:rFonts w:ascii="Courier New" w:hAnsi="Courier New" w:hint="default"/>
+        <w:sz w:val="20"/>
+      </w:rPr>
+    </w:lvl>
+    <w:lvl w:ilvl="2" w:tentative="1">
+      <w:start w:val="1"/>
+      <w:numFmt w:val="bullet"/>
+      <w:lvlText w:val=""/>
+      <w:lvlJc w:val="left"/>
+      <w:pPr>
+        <w:tabs>
+          <w:tab w:val="num" w:pos="2160"/>
+        </w:tabs>
+        <w:ind w:left="2160" w:hanging="360"/>
+      </w:pPr>
+      <w:rPr>
+        <w:rFonts w:ascii="Wingdings" w:hAnsi="Wingdings" w:hint="default"/>
+        <w:sz w:val="20"/>
+      </w:rPr>
+    </w:lvl>
+    <w:lvl w:ilvl="3" w:tentative="1">
+      <w:start w:val="1"/>
+      <w:numFmt w:val="bullet"/>
+      <w:lvlText w:val=""/>
+      <w:lvlJc w:val="left"/>
+      <w:pPr>
+        <w:tabs>
+          <w:tab w:val="num" w:pos="2880"/>
+        </w:tabs>
+        <w:ind w:left="2880" w:hanging="360"/>
+      </w:pPr>
+      <w:rPr>
+        <w:rFonts w:ascii="Wingdings" w:hAnsi="Wingdings" w:hint="default"/>
+        <w:sz w:val="20"/>
+      </w:rPr>
+    </w:lvl>
+    <w:lvl w:ilvl="4" w:tentative="1">
+      <w:start w:val="1"/>
+      <w:numFmt w:val="bullet"/>
+      <w:lvlText w:val=""/>
+      <w:lvlJc w:val="left"/>
+      <w:pPr>
+        <w:tabs>
+          <w:tab w:val="num" w:pos="3600"/>
+        </w:tabs>
+        <w:ind w:left="3600" w:hanging="360"/>
+      </w:pPr>
+      <w:rPr>
+        <w:rFonts w:ascii="Wingdings" w:hAnsi="Wingdings" w:hint="default"/>
+        <w:sz w:val="20"/>
+      </w:rPr>
+    </w:lvl>
+    <w:lvl w:ilvl="5" w:tentative="1">
+      <w:start w:val="1"/>
+      <w:numFmt w:val="bullet"/>
+      <w:lvlText w:val=""/>
+      <w:lvlJc w:val="left"/>
+      <w:pPr>
+        <w:tabs>
+          <w:tab w:val="num" w:pos="4320"/>
+        </w:tabs>
+        <w:ind w:left="4320" w:hanging="360"/>
+      </w:pPr>
+      <w:rPr>
+        <w:rFonts w:ascii="Wingdings" w:hAnsi="Wingdings" w:hint="default"/>
+        <w:sz w:val="20"/>
+      </w:rPr>
+    </w:lvl>
+    <w:lvl w:ilvl="6" w:tentative="1">
+      <w:start w:val="1"/>
+      <w:numFmt w:val="bullet"/>
+      <w:lvlText w:val=""/>
+      <w:lvlJc w:val="left"/>
+      <w:pPr>
+        <w:tabs>
+          <w:tab w:val="num" w:pos="5040"/>
+        </w:tabs>
+        <w:ind w:left="5040" w:hanging="360"/>
+      </w:pPr>
+      <w:rPr>
+        <w:rFonts w:ascii="Wingdings" w:hAnsi="Wingdings" w:hint="default"/>
+        <w:sz w:val="20"/>
+      </w:rPr>
+    </w:lvl>
+    <w:lvl w:ilvl="7" w:tentative="1">
+      <w:start w:val="1"/>
+      <w:numFmt w:val="bullet"/>
+      <w:lvlText w:val=""/>
+      <w:lvlJc w:val="left"/>
+      <w:pPr>
+        <w:tabs>
+          <w:tab w:val="num" w:pos="5760"/>
+        </w:tabs>
+        <w:ind w:left="5760" w:hanging="360"/>
+      </w:pPr>
+      <w:rPr>
+        <w:rFonts w:ascii="Wingdings" w:hAnsi="Wingdings" w:hint="default"/>
+        <w:sz w:val="20"/>
+      </w:rPr>
+    </w:lvl>
+    <w:lvl w:ilvl="8" w:tentative="1">
+      <w:start w:val="1"/>
+      <w:numFmt w:val="bullet"/>
+      <w:lvlText w:val=""/>
+      <w:lvlJc w:val="left"/>
+      <w:pPr>
+        <w:tabs>
+          <w:tab w:val="num" w:pos="6480"/>
+        </w:tabs>
+        <w:ind w:left="6480" w:hanging="360"/>
+      </w:pPr>
+      <w:rPr>
+        <w:rFonts w:ascii="Wingdings" w:hAnsi="Wingdings" w:hint="default"/>
+        <w:sz w:val="20"/>
+      </w:rPr>
+    </w:lvl>
+  </w:abstractNum>
+  <w:abstractNum w:abstractNumId="14" w15:restartNumberingAfterBreak="0">
     <w:nsid w:val="34D2103D"/>
     <w:multiLevelType w:val="multilevel"/>
     <w:tmpl w:val="6988208C"/>
@@ -5370,7 +8577,273 @@
       </w:pPr>
     </w:lvl>
   </w:abstractNum>
-  <w:abstractNum w:abstractNumId="10" w15:restartNumberingAfterBreak="0">
+  <w:abstractNum w:abstractNumId="15" w15:restartNumberingAfterBreak="0">
+    <w:nsid w:val="38F12B4A"/>
+    <w:multiLevelType w:val="multilevel"/>
+    <w:tmpl w:val="F104E91E"/>
+    <w:lvl w:ilvl="0">
+      <w:start w:val="1"/>
+      <w:numFmt w:val="bullet"/>
+      <w:lvlText w:val=""/>
+      <w:lvlJc w:val="left"/>
+      <w:pPr>
+        <w:tabs>
+          <w:tab w:val="num" w:pos="720"/>
+        </w:tabs>
+        <w:ind w:left="720" w:hanging="360"/>
+      </w:pPr>
+      <w:rPr>
+        <w:rFonts w:ascii="Symbol" w:hAnsi="Symbol" w:hint="default"/>
+        <w:sz w:val="20"/>
+      </w:rPr>
+    </w:lvl>
+    <w:lvl w:ilvl="1" w:tentative="1">
+      <w:start w:val="1"/>
+      <w:numFmt w:val="bullet"/>
+      <w:lvlText w:val="o"/>
+      <w:lvlJc w:val="left"/>
+      <w:pPr>
+        <w:tabs>
+          <w:tab w:val="num" w:pos="1440"/>
+        </w:tabs>
+        <w:ind w:left="1440" w:hanging="360"/>
+      </w:pPr>
+      <w:rPr>
+        <w:rFonts w:ascii="Courier New" w:hAnsi="Courier New" w:hint="default"/>
+        <w:sz w:val="20"/>
+      </w:rPr>
+    </w:lvl>
+    <w:lvl w:ilvl="2" w:tentative="1">
+      <w:start w:val="1"/>
+      <w:numFmt w:val="bullet"/>
+      <w:lvlText w:val=""/>
+      <w:lvlJc w:val="left"/>
+      <w:pPr>
+        <w:tabs>
+          <w:tab w:val="num" w:pos="2160"/>
+        </w:tabs>
+        <w:ind w:left="2160" w:hanging="360"/>
+      </w:pPr>
+      <w:rPr>
+        <w:rFonts w:ascii="Wingdings" w:hAnsi="Wingdings" w:hint="default"/>
+        <w:sz w:val="20"/>
+      </w:rPr>
+    </w:lvl>
+    <w:lvl w:ilvl="3" w:tentative="1">
+      <w:start w:val="1"/>
+      <w:numFmt w:val="bullet"/>
+      <w:lvlText w:val=""/>
+      <w:lvlJc w:val="left"/>
+      <w:pPr>
+        <w:tabs>
+          <w:tab w:val="num" w:pos="2880"/>
+        </w:tabs>
+        <w:ind w:left="2880" w:hanging="360"/>
+      </w:pPr>
+      <w:rPr>
+        <w:rFonts w:ascii="Wingdings" w:hAnsi="Wingdings" w:hint="default"/>
+        <w:sz w:val="20"/>
+      </w:rPr>
+    </w:lvl>
+    <w:lvl w:ilvl="4" w:tentative="1">
+      <w:start w:val="1"/>
+      <w:numFmt w:val="bullet"/>
+      <w:lvlText w:val=""/>
+      <w:lvlJc w:val="left"/>
+      <w:pPr>
+        <w:tabs>
+          <w:tab w:val="num" w:pos="3600"/>
+        </w:tabs>
+        <w:ind w:left="3600" w:hanging="360"/>
+      </w:pPr>
+      <w:rPr>
+        <w:rFonts w:ascii="Wingdings" w:hAnsi="Wingdings" w:hint="default"/>
+        <w:sz w:val="20"/>
+      </w:rPr>
+    </w:lvl>
+    <w:lvl w:ilvl="5" w:tentative="1">
+      <w:start w:val="1"/>
+      <w:numFmt w:val="bullet"/>
+      <w:lvlText w:val=""/>
+      <w:lvlJc w:val="left"/>
+      <w:pPr>
+        <w:tabs>
+          <w:tab w:val="num" w:pos="4320"/>
+        </w:tabs>
+        <w:ind w:left="4320" w:hanging="360"/>
+      </w:pPr>
+      <w:rPr>
+        <w:rFonts w:ascii="Wingdings" w:hAnsi="Wingdings" w:hint="default"/>
+        <w:sz w:val="20"/>
+      </w:rPr>
+    </w:lvl>
+    <w:lvl w:ilvl="6" w:tentative="1">
+      <w:start w:val="1"/>
+      <w:numFmt w:val="bullet"/>
+      <w:lvlText w:val=""/>
+      <w:lvlJc w:val="left"/>
+      <w:pPr>
+        <w:tabs>
+          <w:tab w:val="num" w:pos="5040"/>
+        </w:tabs>
+        <w:ind w:left="5040" w:hanging="360"/>
+      </w:pPr>
+      <w:rPr>
+        <w:rFonts w:ascii="Wingdings" w:hAnsi="Wingdings" w:hint="default"/>
+        <w:sz w:val="20"/>
+      </w:rPr>
+    </w:lvl>
+    <w:lvl w:ilvl="7" w:tentative="1">
+      <w:start w:val="1"/>
+      <w:numFmt w:val="bullet"/>
+      <w:lvlText w:val=""/>
+      <w:lvlJc w:val="left"/>
+      <w:pPr>
+        <w:tabs>
+          <w:tab w:val="num" w:pos="5760"/>
+        </w:tabs>
+        <w:ind w:left="5760" w:hanging="360"/>
+      </w:pPr>
+      <w:rPr>
+        <w:rFonts w:ascii="Wingdings" w:hAnsi="Wingdings" w:hint="default"/>
+        <w:sz w:val="20"/>
+      </w:rPr>
+    </w:lvl>
+    <w:lvl w:ilvl="8" w:tentative="1">
+      <w:start w:val="1"/>
+      <w:numFmt w:val="bullet"/>
+      <w:lvlText w:val=""/>
+      <w:lvlJc w:val="left"/>
+      <w:pPr>
+        <w:tabs>
+          <w:tab w:val="num" w:pos="6480"/>
+        </w:tabs>
+        <w:ind w:left="6480" w:hanging="360"/>
+      </w:pPr>
+      <w:rPr>
+        <w:rFonts w:ascii="Wingdings" w:hAnsi="Wingdings" w:hint="default"/>
+        <w:sz w:val="20"/>
+      </w:rPr>
+    </w:lvl>
+  </w:abstractNum>
+  <w:abstractNum w:abstractNumId="16" w15:restartNumberingAfterBreak="0">
+    <w:nsid w:val="40DF6E3B"/>
+    <w:multiLevelType w:val="multilevel"/>
+    <w:tmpl w:val="435EC9F4"/>
+    <w:lvl w:ilvl="0">
+      <w:start w:val="1"/>
+      <w:numFmt w:val="decimal"/>
+      <w:lvlText w:val="%1."/>
+      <w:lvlJc w:val="left"/>
+      <w:pPr>
+        <w:tabs>
+          <w:tab w:val="num" w:pos="720"/>
+        </w:tabs>
+        <w:ind w:left="720" w:hanging="360"/>
+      </w:pPr>
+    </w:lvl>
+    <w:lvl w:ilvl="1">
+      <w:start w:val="1"/>
+      <w:numFmt w:val="bullet"/>
+      <w:lvlText w:val="o"/>
+      <w:lvlJc w:val="left"/>
+      <w:pPr>
+        <w:tabs>
+          <w:tab w:val="num" w:pos="1440"/>
+        </w:tabs>
+        <w:ind w:left="1440" w:hanging="360"/>
+      </w:pPr>
+      <w:rPr>
+        <w:rFonts w:ascii="Courier New" w:hAnsi="Courier New" w:hint="default"/>
+        <w:sz w:val="20"/>
+      </w:rPr>
+    </w:lvl>
+    <w:lvl w:ilvl="2" w:tentative="1">
+      <w:start w:val="1"/>
+      <w:numFmt w:val="decimal"/>
+      <w:lvlText w:val="%3."/>
+      <w:lvlJc w:val="left"/>
+      <w:pPr>
+        <w:tabs>
+          <w:tab w:val="num" w:pos="2160"/>
+        </w:tabs>
+        <w:ind w:left="2160" w:hanging="360"/>
+      </w:pPr>
+    </w:lvl>
+    <w:lvl w:ilvl="3" w:tentative="1">
+      <w:start w:val="1"/>
+      <w:numFmt w:val="decimal"/>
+      <w:lvlText w:val="%4."/>
+      <w:lvlJc w:val="left"/>
+      <w:pPr>
+        <w:tabs>
+          <w:tab w:val="num" w:pos="2880"/>
+        </w:tabs>
+        <w:ind w:left="2880" w:hanging="360"/>
+      </w:pPr>
+    </w:lvl>
+    <w:lvl w:ilvl="4" w:tentative="1">
+      <w:start w:val="1"/>
+      <w:numFmt w:val="decimal"/>
+      <w:lvlText w:val="%5."/>
+      <w:lvlJc w:val="left"/>
+      <w:pPr>
+        <w:tabs>
+          <w:tab w:val="num" w:pos="3600"/>
+        </w:tabs>
+        <w:ind w:left="3600" w:hanging="360"/>
+      </w:pPr>
+    </w:lvl>
+    <w:lvl w:ilvl="5" w:tentative="1">
+      <w:start w:val="1"/>
+      <w:numFmt w:val="decimal"/>
+      <w:lvlText w:val="%6."/>
+      <w:lvlJc w:val="left"/>
+      <w:pPr>
+        <w:tabs>
+          <w:tab w:val="num" w:pos="4320"/>
+        </w:tabs>
+        <w:ind w:left="4320" w:hanging="360"/>
+      </w:pPr>
+    </w:lvl>
+    <w:lvl w:ilvl="6" w:tentative="1">
+      <w:start w:val="1"/>
+      <w:numFmt w:val="decimal"/>
+      <w:lvlText w:val="%7."/>
+      <w:lvlJc w:val="left"/>
+      <w:pPr>
+        <w:tabs>
+          <w:tab w:val="num" w:pos="5040"/>
+        </w:tabs>
+        <w:ind w:left="5040" w:hanging="360"/>
+      </w:pPr>
+    </w:lvl>
+    <w:lvl w:ilvl="7" w:tentative="1">
+      <w:start w:val="1"/>
+      <w:numFmt w:val="decimal"/>
+      <w:lvlText w:val="%8."/>
+      <w:lvlJc w:val="left"/>
+      <w:pPr>
+        <w:tabs>
+          <w:tab w:val="num" w:pos="5760"/>
+        </w:tabs>
+        <w:ind w:left="5760" w:hanging="360"/>
+      </w:pPr>
+    </w:lvl>
+    <w:lvl w:ilvl="8" w:tentative="1">
+      <w:start w:val="1"/>
+      <w:numFmt w:val="decimal"/>
+      <w:lvlText w:val="%9."/>
+      <w:lvlJc w:val="left"/>
+      <w:pPr>
+        <w:tabs>
+          <w:tab w:val="num" w:pos="6480"/>
+        </w:tabs>
+        <w:ind w:left="6480" w:hanging="360"/>
+      </w:pPr>
+    </w:lvl>
+  </w:abstractNum>
+  <w:abstractNum w:abstractNumId="17" w15:restartNumberingAfterBreak="0">
     <w:nsid w:val="4B275254"/>
     <w:multiLevelType w:val="multilevel"/>
     <w:tmpl w:val="569057C8"/>
@@ -5483,7 +8956,7 @@
       </w:pPr>
     </w:lvl>
   </w:abstractNum>
-  <w:abstractNum w:abstractNumId="11" w15:restartNumberingAfterBreak="0">
+  <w:abstractNum w:abstractNumId="18" w15:restartNumberingAfterBreak="0">
     <w:nsid w:val="528C1828"/>
     <w:multiLevelType w:val="multilevel"/>
     <w:tmpl w:val="00E80A22"/>
@@ -5602,7 +9075,7 @@
       </w:rPr>
     </w:lvl>
   </w:abstractNum>
-  <w:abstractNum w:abstractNumId="12" w15:restartNumberingAfterBreak="0">
+  <w:abstractNum w:abstractNumId="19" w15:restartNumberingAfterBreak="0">
     <w:nsid w:val="64AF5CD8"/>
     <w:multiLevelType w:val="multilevel"/>
     <w:tmpl w:val="1764D39C"/>
@@ -5713,46 +9186,795 @@
         </w:tabs>
         <w:ind w:left="6480" w:hanging="360"/>
       </w:pPr>
+    </w:lvl>
+  </w:abstractNum>
+  <w:abstractNum w:abstractNumId="20" w15:restartNumberingAfterBreak="0">
+    <w:nsid w:val="65250AB6"/>
+    <w:multiLevelType w:val="multilevel"/>
+    <w:tmpl w:val="4C2C8A04"/>
+    <w:lvl w:ilvl="0">
+      <w:start w:val="1"/>
+      <w:numFmt w:val="decimal"/>
+      <w:lvlText w:val="%1."/>
+      <w:lvlJc w:val="left"/>
+      <w:pPr>
+        <w:tabs>
+          <w:tab w:val="num" w:pos="720"/>
+        </w:tabs>
+        <w:ind w:left="720" w:hanging="360"/>
+      </w:pPr>
+    </w:lvl>
+    <w:lvl w:ilvl="1">
+      <w:start w:val="1"/>
+      <w:numFmt w:val="bullet"/>
+      <w:lvlText w:val="o"/>
+      <w:lvlJc w:val="left"/>
+      <w:pPr>
+        <w:tabs>
+          <w:tab w:val="num" w:pos="1440"/>
+        </w:tabs>
+        <w:ind w:left="1440" w:hanging="360"/>
+      </w:pPr>
+      <w:rPr>
+        <w:rFonts w:ascii="Courier New" w:hAnsi="Courier New" w:hint="default"/>
+        <w:sz w:val="20"/>
+      </w:rPr>
+    </w:lvl>
+    <w:lvl w:ilvl="2" w:tentative="1">
+      <w:start w:val="1"/>
+      <w:numFmt w:val="decimal"/>
+      <w:lvlText w:val="%3."/>
+      <w:lvlJc w:val="left"/>
+      <w:pPr>
+        <w:tabs>
+          <w:tab w:val="num" w:pos="2160"/>
+        </w:tabs>
+        <w:ind w:left="2160" w:hanging="360"/>
+      </w:pPr>
+    </w:lvl>
+    <w:lvl w:ilvl="3" w:tentative="1">
+      <w:start w:val="1"/>
+      <w:numFmt w:val="decimal"/>
+      <w:lvlText w:val="%4."/>
+      <w:lvlJc w:val="left"/>
+      <w:pPr>
+        <w:tabs>
+          <w:tab w:val="num" w:pos="2880"/>
+        </w:tabs>
+        <w:ind w:left="2880" w:hanging="360"/>
+      </w:pPr>
+    </w:lvl>
+    <w:lvl w:ilvl="4" w:tentative="1">
+      <w:start w:val="1"/>
+      <w:numFmt w:val="decimal"/>
+      <w:lvlText w:val="%5."/>
+      <w:lvlJc w:val="left"/>
+      <w:pPr>
+        <w:tabs>
+          <w:tab w:val="num" w:pos="3600"/>
+        </w:tabs>
+        <w:ind w:left="3600" w:hanging="360"/>
+      </w:pPr>
+    </w:lvl>
+    <w:lvl w:ilvl="5" w:tentative="1">
+      <w:start w:val="1"/>
+      <w:numFmt w:val="decimal"/>
+      <w:lvlText w:val="%6."/>
+      <w:lvlJc w:val="left"/>
+      <w:pPr>
+        <w:tabs>
+          <w:tab w:val="num" w:pos="4320"/>
+        </w:tabs>
+        <w:ind w:left="4320" w:hanging="360"/>
+      </w:pPr>
+    </w:lvl>
+    <w:lvl w:ilvl="6" w:tentative="1">
+      <w:start w:val="1"/>
+      <w:numFmt w:val="decimal"/>
+      <w:lvlText w:val="%7."/>
+      <w:lvlJc w:val="left"/>
+      <w:pPr>
+        <w:tabs>
+          <w:tab w:val="num" w:pos="5040"/>
+        </w:tabs>
+        <w:ind w:left="5040" w:hanging="360"/>
+      </w:pPr>
+    </w:lvl>
+    <w:lvl w:ilvl="7" w:tentative="1">
+      <w:start w:val="1"/>
+      <w:numFmt w:val="decimal"/>
+      <w:lvlText w:val="%8."/>
+      <w:lvlJc w:val="left"/>
+      <w:pPr>
+        <w:tabs>
+          <w:tab w:val="num" w:pos="5760"/>
+        </w:tabs>
+        <w:ind w:left="5760" w:hanging="360"/>
+      </w:pPr>
+    </w:lvl>
+    <w:lvl w:ilvl="8" w:tentative="1">
+      <w:start w:val="1"/>
+      <w:numFmt w:val="decimal"/>
+      <w:lvlText w:val="%9."/>
+      <w:lvlJc w:val="left"/>
+      <w:pPr>
+        <w:tabs>
+          <w:tab w:val="num" w:pos="6480"/>
+        </w:tabs>
+        <w:ind w:left="6480" w:hanging="360"/>
+      </w:pPr>
+    </w:lvl>
+  </w:abstractNum>
+  <w:abstractNum w:abstractNumId="21" w15:restartNumberingAfterBreak="0">
+    <w:nsid w:val="67DA7291"/>
+    <w:multiLevelType w:val="multilevel"/>
+    <w:tmpl w:val="DF4E4866"/>
+    <w:lvl w:ilvl="0">
+      <w:start w:val="1"/>
+      <w:numFmt w:val="bullet"/>
+      <w:lvlText w:val=""/>
+      <w:lvlJc w:val="left"/>
+      <w:pPr>
+        <w:tabs>
+          <w:tab w:val="num" w:pos="720"/>
+        </w:tabs>
+        <w:ind w:left="720" w:hanging="360"/>
+      </w:pPr>
+      <w:rPr>
+        <w:rFonts w:ascii="Symbol" w:hAnsi="Symbol" w:hint="default"/>
+        <w:sz w:val="20"/>
+      </w:rPr>
+    </w:lvl>
+    <w:lvl w:ilvl="1" w:tentative="1">
+      <w:start w:val="1"/>
+      <w:numFmt w:val="bullet"/>
+      <w:lvlText w:val="o"/>
+      <w:lvlJc w:val="left"/>
+      <w:pPr>
+        <w:tabs>
+          <w:tab w:val="num" w:pos="1440"/>
+        </w:tabs>
+        <w:ind w:left="1440" w:hanging="360"/>
+      </w:pPr>
+      <w:rPr>
+        <w:rFonts w:ascii="Courier New" w:hAnsi="Courier New" w:hint="default"/>
+        <w:sz w:val="20"/>
+      </w:rPr>
+    </w:lvl>
+    <w:lvl w:ilvl="2" w:tentative="1">
+      <w:start w:val="1"/>
+      <w:numFmt w:val="bullet"/>
+      <w:lvlText w:val=""/>
+      <w:lvlJc w:val="left"/>
+      <w:pPr>
+        <w:tabs>
+          <w:tab w:val="num" w:pos="2160"/>
+        </w:tabs>
+        <w:ind w:left="2160" w:hanging="360"/>
+      </w:pPr>
+      <w:rPr>
+        <w:rFonts w:ascii="Wingdings" w:hAnsi="Wingdings" w:hint="default"/>
+        <w:sz w:val="20"/>
+      </w:rPr>
+    </w:lvl>
+    <w:lvl w:ilvl="3" w:tentative="1">
+      <w:start w:val="1"/>
+      <w:numFmt w:val="bullet"/>
+      <w:lvlText w:val=""/>
+      <w:lvlJc w:val="left"/>
+      <w:pPr>
+        <w:tabs>
+          <w:tab w:val="num" w:pos="2880"/>
+        </w:tabs>
+        <w:ind w:left="2880" w:hanging="360"/>
+      </w:pPr>
+      <w:rPr>
+        <w:rFonts w:ascii="Wingdings" w:hAnsi="Wingdings" w:hint="default"/>
+        <w:sz w:val="20"/>
+      </w:rPr>
+    </w:lvl>
+    <w:lvl w:ilvl="4" w:tentative="1">
+      <w:start w:val="1"/>
+      <w:numFmt w:val="bullet"/>
+      <w:lvlText w:val=""/>
+      <w:lvlJc w:val="left"/>
+      <w:pPr>
+        <w:tabs>
+          <w:tab w:val="num" w:pos="3600"/>
+        </w:tabs>
+        <w:ind w:left="3600" w:hanging="360"/>
+      </w:pPr>
+      <w:rPr>
+        <w:rFonts w:ascii="Wingdings" w:hAnsi="Wingdings" w:hint="default"/>
+        <w:sz w:val="20"/>
+      </w:rPr>
+    </w:lvl>
+    <w:lvl w:ilvl="5" w:tentative="1">
+      <w:start w:val="1"/>
+      <w:numFmt w:val="bullet"/>
+      <w:lvlText w:val=""/>
+      <w:lvlJc w:val="left"/>
+      <w:pPr>
+        <w:tabs>
+          <w:tab w:val="num" w:pos="4320"/>
+        </w:tabs>
+        <w:ind w:left="4320" w:hanging="360"/>
+      </w:pPr>
+      <w:rPr>
+        <w:rFonts w:ascii="Wingdings" w:hAnsi="Wingdings" w:hint="default"/>
+        <w:sz w:val="20"/>
+      </w:rPr>
+    </w:lvl>
+    <w:lvl w:ilvl="6" w:tentative="1">
+      <w:start w:val="1"/>
+      <w:numFmt w:val="bullet"/>
+      <w:lvlText w:val=""/>
+      <w:lvlJc w:val="left"/>
+      <w:pPr>
+        <w:tabs>
+          <w:tab w:val="num" w:pos="5040"/>
+        </w:tabs>
+        <w:ind w:left="5040" w:hanging="360"/>
+      </w:pPr>
+      <w:rPr>
+        <w:rFonts w:ascii="Wingdings" w:hAnsi="Wingdings" w:hint="default"/>
+        <w:sz w:val="20"/>
+      </w:rPr>
+    </w:lvl>
+    <w:lvl w:ilvl="7" w:tentative="1">
+      <w:start w:val="1"/>
+      <w:numFmt w:val="bullet"/>
+      <w:lvlText w:val=""/>
+      <w:lvlJc w:val="left"/>
+      <w:pPr>
+        <w:tabs>
+          <w:tab w:val="num" w:pos="5760"/>
+        </w:tabs>
+        <w:ind w:left="5760" w:hanging="360"/>
+      </w:pPr>
+      <w:rPr>
+        <w:rFonts w:ascii="Wingdings" w:hAnsi="Wingdings" w:hint="default"/>
+        <w:sz w:val="20"/>
+      </w:rPr>
+    </w:lvl>
+    <w:lvl w:ilvl="8" w:tentative="1">
+      <w:start w:val="1"/>
+      <w:numFmt w:val="bullet"/>
+      <w:lvlText w:val=""/>
+      <w:lvlJc w:val="left"/>
+      <w:pPr>
+        <w:tabs>
+          <w:tab w:val="num" w:pos="6480"/>
+        </w:tabs>
+        <w:ind w:left="6480" w:hanging="360"/>
+      </w:pPr>
+      <w:rPr>
+        <w:rFonts w:ascii="Wingdings" w:hAnsi="Wingdings" w:hint="default"/>
+        <w:sz w:val="20"/>
+      </w:rPr>
+    </w:lvl>
+  </w:abstractNum>
+  <w:abstractNum w:abstractNumId="22" w15:restartNumberingAfterBreak="0">
+    <w:nsid w:val="67DE1009"/>
+    <w:multiLevelType w:val="multilevel"/>
+    <w:tmpl w:val="9D706600"/>
+    <w:lvl w:ilvl="0">
+      <w:start w:val="1"/>
+      <w:numFmt w:val="bullet"/>
+      <w:lvlText w:val=""/>
+      <w:lvlJc w:val="left"/>
+      <w:pPr>
+        <w:tabs>
+          <w:tab w:val="num" w:pos="720"/>
+        </w:tabs>
+        <w:ind w:left="720" w:hanging="360"/>
+      </w:pPr>
+      <w:rPr>
+        <w:rFonts w:ascii="Symbol" w:hAnsi="Symbol" w:hint="default"/>
+        <w:sz w:val="20"/>
+      </w:rPr>
+    </w:lvl>
+    <w:lvl w:ilvl="1" w:tentative="1">
+      <w:start w:val="1"/>
+      <w:numFmt w:val="bullet"/>
+      <w:lvlText w:val="o"/>
+      <w:lvlJc w:val="left"/>
+      <w:pPr>
+        <w:tabs>
+          <w:tab w:val="num" w:pos="1440"/>
+        </w:tabs>
+        <w:ind w:left="1440" w:hanging="360"/>
+      </w:pPr>
+      <w:rPr>
+        <w:rFonts w:ascii="Courier New" w:hAnsi="Courier New" w:hint="default"/>
+        <w:sz w:val="20"/>
+      </w:rPr>
+    </w:lvl>
+    <w:lvl w:ilvl="2" w:tentative="1">
+      <w:start w:val="1"/>
+      <w:numFmt w:val="bullet"/>
+      <w:lvlText w:val=""/>
+      <w:lvlJc w:val="left"/>
+      <w:pPr>
+        <w:tabs>
+          <w:tab w:val="num" w:pos="2160"/>
+        </w:tabs>
+        <w:ind w:left="2160" w:hanging="360"/>
+      </w:pPr>
+      <w:rPr>
+        <w:rFonts w:ascii="Wingdings" w:hAnsi="Wingdings" w:hint="default"/>
+        <w:sz w:val="20"/>
+      </w:rPr>
+    </w:lvl>
+    <w:lvl w:ilvl="3" w:tentative="1">
+      <w:start w:val="1"/>
+      <w:numFmt w:val="bullet"/>
+      <w:lvlText w:val=""/>
+      <w:lvlJc w:val="left"/>
+      <w:pPr>
+        <w:tabs>
+          <w:tab w:val="num" w:pos="2880"/>
+        </w:tabs>
+        <w:ind w:left="2880" w:hanging="360"/>
+      </w:pPr>
+      <w:rPr>
+        <w:rFonts w:ascii="Wingdings" w:hAnsi="Wingdings" w:hint="default"/>
+        <w:sz w:val="20"/>
+      </w:rPr>
+    </w:lvl>
+    <w:lvl w:ilvl="4" w:tentative="1">
+      <w:start w:val="1"/>
+      <w:numFmt w:val="bullet"/>
+      <w:lvlText w:val=""/>
+      <w:lvlJc w:val="left"/>
+      <w:pPr>
+        <w:tabs>
+          <w:tab w:val="num" w:pos="3600"/>
+        </w:tabs>
+        <w:ind w:left="3600" w:hanging="360"/>
+      </w:pPr>
+      <w:rPr>
+        <w:rFonts w:ascii="Wingdings" w:hAnsi="Wingdings" w:hint="default"/>
+        <w:sz w:val="20"/>
+      </w:rPr>
+    </w:lvl>
+    <w:lvl w:ilvl="5" w:tentative="1">
+      <w:start w:val="1"/>
+      <w:numFmt w:val="bullet"/>
+      <w:lvlText w:val=""/>
+      <w:lvlJc w:val="left"/>
+      <w:pPr>
+        <w:tabs>
+          <w:tab w:val="num" w:pos="4320"/>
+        </w:tabs>
+        <w:ind w:left="4320" w:hanging="360"/>
+      </w:pPr>
+      <w:rPr>
+        <w:rFonts w:ascii="Wingdings" w:hAnsi="Wingdings" w:hint="default"/>
+        <w:sz w:val="20"/>
+      </w:rPr>
+    </w:lvl>
+    <w:lvl w:ilvl="6" w:tentative="1">
+      <w:start w:val="1"/>
+      <w:numFmt w:val="bullet"/>
+      <w:lvlText w:val=""/>
+      <w:lvlJc w:val="left"/>
+      <w:pPr>
+        <w:tabs>
+          <w:tab w:val="num" w:pos="5040"/>
+        </w:tabs>
+        <w:ind w:left="5040" w:hanging="360"/>
+      </w:pPr>
+      <w:rPr>
+        <w:rFonts w:ascii="Wingdings" w:hAnsi="Wingdings" w:hint="default"/>
+        <w:sz w:val="20"/>
+      </w:rPr>
+    </w:lvl>
+    <w:lvl w:ilvl="7" w:tentative="1">
+      <w:start w:val="1"/>
+      <w:numFmt w:val="bullet"/>
+      <w:lvlText w:val=""/>
+      <w:lvlJc w:val="left"/>
+      <w:pPr>
+        <w:tabs>
+          <w:tab w:val="num" w:pos="5760"/>
+        </w:tabs>
+        <w:ind w:left="5760" w:hanging="360"/>
+      </w:pPr>
+      <w:rPr>
+        <w:rFonts w:ascii="Wingdings" w:hAnsi="Wingdings" w:hint="default"/>
+        <w:sz w:val="20"/>
+      </w:rPr>
+    </w:lvl>
+    <w:lvl w:ilvl="8" w:tentative="1">
+      <w:start w:val="1"/>
+      <w:numFmt w:val="bullet"/>
+      <w:lvlText w:val=""/>
+      <w:lvlJc w:val="left"/>
+      <w:pPr>
+        <w:tabs>
+          <w:tab w:val="num" w:pos="6480"/>
+        </w:tabs>
+        <w:ind w:left="6480" w:hanging="360"/>
+      </w:pPr>
+      <w:rPr>
+        <w:rFonts w:ascii="Wingdings" w:hAnsi="Wingdings" w:hint="default"/>
+        <w:sz w:val="20"/>
+      </w:rPr>
+    </w:lvl>
+  </w:abstractNum>
+  <w:abstractNum w:abstractNumId="23" w15:restartNumberingAfterBreak="0">
+    <w:nsid w:val="7620708C"/>
+    <w:multiLevelType w:val="multilevel"/>
+    <w:tmpl w:val="DE642360"/>
+    <w:lvl w:ilvl="0">
+      <w:start w:val="1"/>
+      <w:numFmt w:val="bullet"/>
+      <w:lvlText w:val=""/>
+      <w:lvlJc w:val="left"/>
+      <w:pPr>
+        <w:tabs>
+          <w:tab w:val="num" w:pos="720"/>
+        </w:tabs>
+        <w:ind w:left="720" w:hanging="360"/>
+      </w:pPr>
+      <w:rPr>
+        <w:rFonts w:ascii="Symbol" w:hAnsi="Symbol" w:hint="default"/>
+        <w:sz w:val="20"/>
+      </w:rPr>
+    </w:lvl>
+    <w:lvl w:ilvl="1">
+      <w:start w:val="1"/>
+      <w:numFmt w:val="bullet"/>
+      <w:lvlText w:val="o"/>
+      <w:lvlJc w:val="left"/>
+      <w:pPr>
+        <w:tabs>
+          <w:tab w:val="num" w:pos="1440"/>
+        </w:tabs>
+        <w:ind w:left="1440" w:hanging="360"/>
+      </w:pPr>
+      <w:rPr>
+        <w:rFonts w:ascii="Courier New" w:hAnsi="Courier New" w:hint="default"/>
+        <w:sz w:val="20"/>
+      </w:rPr>
+    </w:lvl>
+    <w:lvl w:ilvl="2" w:tentative="1">
+      <w:start w:val="1"/>
+      <w:numFmt w:val="bullet"/>
+      <w:lvlText w:val=""/>
+      <w:lvlJc w:val="left"/>
+      <w:pPr>
+        <w:tabs>
+          <w:tab w:val="num" w:pos="2160"/>
+        </w:tabs>
+        <w:ind w:left="2160" w:hanging="360"/>
+      </w:pPr>
+      <w:rPr>
+        <w:rFonts w:ascii="Wingdings" w:hAnsi="Wingdings" w:hint="default"/>
+        <w:sz w:val="20"/>
+      </w:rPr>
+    </w:lvl>
+    <w:lvl w:ilvl="3" w:tentative="1">
+      <w:start w:val="1"/>
+      <w:numFmt w:val="bullet"/>
+      <w:lvlText w:val=""/>
+      <w:lvlJc w:val="left"/>
+      <w:pPr>
+        <w:tabs>
+          <w:tab w:val="num" w:pos="2880"/>
+        </w:tabs>
+        <w:ind w:left="2880" w:hanging="360"/>
+      </w:pPr>
+      <w:rPr>
+        <w:rFonts w:ascii="Wingdings" w:hAnsi="Wingdings" w:hint="default"/>
+        <w:sz w:val="20"/>
+      </w:rPr>
+    </w:lvl>
+    <w:lvl w:ilvl="4" w:tentative="1">
+      <w:start w:val="1"/>
+      <w:numFmt w:val="bullet"/>
+      <w:lvlText w:val=""/>
+      <w:lvlJc w:val="left"/>
+      <w:pPr>
+        <w:tabs>
+          <w:tab w:val="num" w:pos="3600"/>
+        </w:tabs>
+        <w:ind w:left="3600" w:hanging="360"/>
+      </w:pPr>
+      <w:rPr>
+        <w:rFonts w:ascii="Wingdings" w:hAnsi="Wingdings" w:hint="default"/>
+        <w:sz w:val="20"/>
+      </w:rPr>
+    </w:lvl>
+    <w:lvl w:ilvl="5" w:tentative="1">
+      <w:start w:val="1"/>
+      <w:numFmt w:val="bullet"/>
+      <w:lvlText w:val=""/>
+      <w:lvlJc w:val="left"/>
+      <w:pPr>
+        <w:tabs>
+          <w:tab w:val="num" w:pos="4320"/>
+        </w:tabs>
+        <w:ind w:left="4320" w:hanging="360"/>
+      </w:pPr>
+      <w:rPr>
+        <w:rFonts w:ascii="Wingdings" w:hAnsi="Wingdings" w:hint="default"/>
+        <w:sz w:val="20"/>
+      </w:rPr>
+    </w:lvl>
+    <w:lvl w:ilvl="6" w:tentative="1">
+      <w:start w:val="1"/>
+      <w:numFmt w:val="bullet"/>
+      <w:lvlText w:val=""/>
+      <w:lvlJc w:val="left"/>
+      <w:pPr>
+        <w:tabs>
+          <w:tab w:val="num" w:pos="5040"/>
+        </w:tabs>
+        <w:ind w:left="5040" w:hanging="360"/>
+      </w:pPr>
+      <w:rPr>
+        <w:rFonts w:ascii="Wingdings" w:hAnsi="Wingdings" w:hint="default"/>
+        <w:sz w:val="20"/>
+      </w:rPr>
+    </w:lvl>
+    <w:lvl w:ilvl="7" w:tentative="1">
+      <w:start w:val="1"/>
+      <w:numFmt w:val="bullet"/>
+      <w:lvlText w:val=""/>
+      <w:lvlJc w:val="left"/>
+      <w:pPr>
+        <w:tabs>
+          <w:tab w:val="num" w:pos="5760"/>
+        </w:tabs>
+        <w:ind w:left="5760" w:hanging="360"/>
+      </w:pPr>
+      <w:rPr>
+        <w:rFonts w:ascii="Wingdings" w:hAnsi="Wingdings" w:hint="default"/>
+        <w:sz w:val="20"/>
+      </w:rPr>
+    </w:lvl>
+    <w:lvl w:ilvl="8" w:tentative="1">
+      <w:start w:val="1"/>
+      <w:numFmt w:val="bullet"/>
+      <w:lvlText w:val=""/>
+      <w:lvlJc w:val="left"/>
+      <w:pPr>
+        <w:tabs>
+          <w:tab w:val="num" w:pos="6480"/>
+        </w:tabs>
+        <w:ind w:left="6480" w:hanging="360"/>
+      </w:pPr>
+      <w:rPr>
+        <w:rFonts w:ascii="Wingdings" w:hAnsi="Wingdings" w:hint="default"/>
+        <w:sz w:val="20"/>
+      </w:rPr>
+    </w:lvl>
+  </w:abstractNum>
+  <w:abstractNum w:abstractNumId="24" w15:restartNumberingAfterBreak="0">
+    <w:nsid w:val="779B457D"/>
+    <w:multiLevelType w:val="multilevel"/>
+    <w:tmpl w:val="11EAA1A8"/>
+    <w:lvl w:ilvl="0">
+      <w:start w:val="1"/>
+      <w:numFmt w:val="bullet"/>
+      <w:lvlText w:val=""/>
+      <w:lvlJc w:val="left"/>
+      <w:pPr>
+        <w:tabs>
+          <w:tab w:val="num" w:pos="720"/>
+        </w:tabs>
+        <w:ind w:left="720" w:hanging="360"/>
+      </w:pPr>
+      <w:rPr>
+        <w:rFonts w:ascii="Symbol" w:hAnsi="Symbol" w:hint="default"/>
+        <w:sz w:val="20"/>
+      </w:rPr>
+    </w:lvl>
+    <w:lvl w:ilvl="1">
+      <w:start w:val="1"/>
+      <w:numFmt w:val="bullet"/>
+      <w:lvlText w:val="o"/>
+      <w:lvlJc w:val="left"/>
+      <w:pPr>
+        <w:tabs>
+          <w:tab w:val="num" w:pos="1440"/>
+        </w:tabs>
+        <w:ind w:left="1440" w:hanging="360"/>
+      </w:pPr>
+      <w:rPr>
+        <w:rFonts w:ascii="Courier New" w:hAnsi="Courier New" w:hint="default"/>
+        <w:sz w:val="20"/>
+      </w:rPr>
+    </w:lvl>
+    <w:lvl w:ilvl="2" w:tentative="1">
+      <w:start w:val="1"/>
+      <w:numFmt w:val="bullet"/>
+      <w:lvlText w:val=""/>
+      <w:lvlJc w:val="left"/>
+      <w:pPr>
+        <w:tabs>
+          <w:tab w:val="num" w:pos="2160"/>
+        </w:tabs>
+        <w:ind w:left="2160" w:hanging="360"/>
+      </w:pPr>
+      <w:rPr>
+        <w:rFonts w:ascii="Wingdings" w:hAnsi="Wingdings" w:hint="default"/>
+        <w:sz w:val="20"/>
+      </w:rPr>
+    </w:lvl>
+    <w:lvl w:ilvl="3" w:tentative="1">
+      <w:start w:val="1"/>
+      <w:numFmt w:val="bullet"/>
+      <w:lvlText w:val=""/>
+      <w:lvlJc w:val="left"/>
+      <w:pPr>
+        <w:tabs>
+          <w:tab w:val="num" w:pos="2880"/>
+        </w:tabs>
+        <w:ind w:left="2880" w:hanging="360"/>
+      </w:pPr>
+      <w:rPr>
+        <w:rFonts w:ascii="Wingdings" w:hAnsi="Wingdings" w:hint="default"/>
+        <w:sz w:val="20"/>
+      </w:rPr>
+    </w:lvl>
+    <w:lvl w:ilvl="4" w:tentative="1">
+      <w:start w:val="1"/>
+      <w:numFmt w:val="bullet"/>
+      <w:lvlText w:val=""/>
+      <w:lvlJc w:val="left"/>
+      <w:pPr>
+        <w:tabs>
+          <w:tab w:val="num" w:pos="3600"/>
+        </w:tabs>
+        <w:ind w:left="3600" w:hanging="360"/>
+      </w:pPr>
+      <w:rPr>
+        <w:rFonts w:ascii="Wingdings" w:hAnsi="Wingdings" w:hint="default"/>
+        <w:sz w:val="20"/>
+      </w:rPr>
+    </w:lvl>
+    <w:lvl w:ilvl="5" w:tentative="1">
+      <w:start w:val="1"/>
+      <w:numFmt w:val="bullet"/>
+      <w:lvlText w:val=""/>
+      <w:lvlJc w:val="left"/>
+      <w:pPr>
+        <w:tabs>
+          <w:tab w:val="num" w:pos="4320"/>
+        </w:tabs>
+        <w:ind w:left="4320" w:hanging="360"/>
+      </w:pPr>
+      <w:rPr>
+        <w:rFonts w:ascii="Wingdings" w:hAnsi="Wingdings" w:hint="default"/>
+        <w:sz w:val="20"/>
+      </w:rPr>
+    </w:lvl>
+    <w:lvl w:ilvl="6" w:tentative="1">
+      <w:start w:val="1"/>
+      <w:numFmt w:val="bullet"/>
+      <w:lvlText w:val=""/>
+      <w:lvlJc w:val="left"/>
+      <w:pPr>
+        <w:tabs>
+          <w:tab w:val="num" w:pos="5040"/>
+        </w:tabs>
+        <w:ind w:left="5040" w:hanging="360"/>
+      </w:pPr>
+      <w:rPr>
+        <w:rFonts w:ascii="Wingdings" w:hAnsi="Wingdings" w:hint="default"/>
+        <w:sz w:val="20"/>
+      </w:rPr>
+    </w:lvl>
+    <w:lvl w:ilvl="7" w:tentative="1">
+      <w:start w:val="1"/>
+      <w:numFmt w:val="bullet"/>
+      <w:lvlText w:val=""/>
+      <w:lvlJc w:val="left"/>
+      <w:pPr>
+        <w:tabs>
+          <w:tab w:val="num" w:pos="5760"/>
+        </w:tabs>
+        <w:ind w:left="5760" w:hanging="360"/>
+      </w:pPr>
+      <w:rPr>
+        <w:rFonts w:ascii="Wingdings" w:hAnsi="Wingdings" w:hint="default"/>
+        <w:sz w:val="20"/>
+      </w:rPr>
+    </w:lvl>
+    <w:lvl w:ilvl="8" w:tentative="1">
+      <w:start w:val="1"/>
+      <w:numFmt w:val="bullet"/>
+      <w:lvlText w:val=""/>
+      <w:lvlJc w:val="left"/>
+      <w:pPr>
+        <w:tabs>
+          <w:tab w:val="num" w:pos="6480"/>
+        </w:tabs>
+        <w:ind w:left="6480" w:hanging="360"/>
+      </w:pPr>
+      <w:rPr>
+        <w:rFonts w:ascii="Wingdings" w:hAnsi="Wingdings" w:hint="default"/>
+        <w:sz w:val="20"/>
+      </w:rPr>
     </w:lvl>
   </w:abstractNum>
   <w:num w:numId="1" w16cid:durableId="2013020451">
     <w:abstractNumId w:val="3"/>
   </w:num>
   <w:num w:numId="2" w16cid:durableId="1480995988">
-    <w:abstractNumId w:val="5"/>
+    <w:abstractNumId w:val="9"/>
   </w:num>
   <w:num w:numId="3" w16cid:durableId="1236864852">
     <w:abstractNumId w:val="2"/>
   </w:num>
   <w:num w:numId="4" w16cid:durableId="245502142">
-    <w:abstractNumId w:val="8"/>
+    <w:abstractNumId w:val="12"/>
   </w:num>
   <w:num w:numId="5" w16cid:durableId="814105853">
     <w:abstractNumId w:val="1"/>
   </w:num>
   <w:num w:numId="6" w16cid:durableId="743113145">
-    <w:abstractNumId w:val="11"/>
+    <w:abstractNumId w:val="18"/>
   </w:num>
   <w:num w:numId="7" w16cid:durableId="1936589606">
     <w:abstractNumId w:val="0"/>
   </w:num>
   <w:num w:numId="8" w16cid:durableId="112292131">
+    <w:abstractNumId w:val="11"/>
+  </w:num>
+  <w:num w:numId="9" w16cid:durableId="19479039">
+    <w:abstractNumId w:val="14"/>
+  </w:num>
+  <w:num w:numId="10" w16cid:durableId="1246571074">
+    <w:abstractNumId w:val="19"/>
+  </w:num>
+  <w:num w:numId="11" w16cid:durableId="1159155030">
+    <w:abstractNumId w:val="10"/>
+  </w:num>
+  <w:num w:numId="12" w16cid:durableId="1141965854">
+    <w:abstractNumId w:val="8"/>
+  </w:num>
+  <w:num w:numId="13" w16cid:durableId="2123374192">
+    <w:abstractNumId w:val="17"/>
+  </w:num>
+  <w:num w:numId="14" w16cid:durableId="52970429">
+    <w:abstractNumId w:val="21"/>
+  </w:num>
+  <w:num w:numId="15" w16cid:durableId="651906212">
+    <w:abstractNumId w:val="24"/>
+  </w:num>
+  <w:num w:numId="16" w16cid:durableId="1226992460">
+    <w:abstractNumId w:val="22"/>
+  </w:num>
+  <w:num w:numId="17" w16cid:durableId="1409577482">
+    <w:abstractNumId w:val="15"/>
+  </w:num>
+  <w:num w:numId="18" w16cid:durableId="1965035617">
+    <w:abstractNumId w:val="4"/>
+  </w:num>
+  <w:num w:numId="19" w16cid:durableId="1223560949">
+    <w:abstractNumId w:val="5"/>
+  </w:num>
+  <w:num w:numId="20" w16cid:durableId="1578709647">
+    <w:abstractNumId w:val="6"/>
+  </w:num>
+  <w:num w:numId="21" w16cid:durableId="1932541196">
     <w:abstractNumId w:val="7"/>
   </w:num>
-  <w:num w:numId="9" w16cid:durableId="19479039">
-    <w:abstractNumId w:val="9"/>
+  <w:num w:numId="22" w16cid:durableId="734737984">
+    <w:abstractNumId w:val="13"/>
   </w:num>
-  <w:num w:numId="10" w16cid:durableId="1246571074">
-    <w:abstractNumId w:val="12"/>
+  <w:num w:numId="23" w16cid:durableId="1238903132">
+    <w:abstractNumId w:val="23"/>
   </w:num>
-  <w:num w:numId="11" w16cid:durableId="1159155030">
-    <w:abstractNumId w:val="6"/>
+  <w:num w:numId="24" w16cid:durableId="504563383">
+    <w:abstractNumId w:val="20"/>
   </w:num>
-  <w:num w:numId="12" w16cid:durableId="1141965854">
-    <w:abstractNumId w:val="4"/>
-  </w:num>
-  <w:num w:numId="13" w16cid:durableId="2123374192">
-    <w:abstractNumId w:val="10"/>
+  <w:num w:numId="25" w16cid:durableId="200677070">
+    <w:abstractNumId w:val="16"/>
   </w:num>
   <w:numIdMacAtCleanup w:val="13"/>
 </w:numbering>
@@ -6612,7 +10834,6 @@
     <w:basedOn w:val="Normal"/>
     <w:next w:val="Normal"/>
     <w:uiPriority w:val="39"/>
-    <w:semiHidden/>
     <w:qFormat/>
     <w:rsid w:val="00D94688"/>
     <w:pPr>
@@ -6633,7 +10854,6 @@
     <w:next w:val="Normal"/>
     <w:autoRedefine/>
     <w:uiPriority w:val="39"/>
-    <w:semiHidden/>
     <w:rsid w:val="001E1E58"/>
     <w:pPr>
       <w:spacing w:after="100"/>
@@ -6643,7 +10863,6 @@
     <w:name w:val="Hyperlink"/>
     <w:basedOn w:val="DefaultParagraphFont"/>
     <w:uiPriority w:val="99"/>
-    <w:semiHidden/>
     <w:rsid w:val="001E1E58"/>
     <w:rPr>
       <w:color w:val="000000" w:themeColor="hyperlink"/>
@@ -7144,6 +11363,142 @@
       </w:tcPr>
     </w:tblStylePr>
   </w:style>
+  <w:style w:type="table" w:styleId="GridTable3-Accent6">
+    <w:name w:val="Grid Table 3 Accent 6"/>
+    <w:basedOn w:val="TableNormal"/>
+    <w:uiPriority w:val="48"/>
+    <w:rsid w:val="00D27C70"/>
+    <w:pPr>
+      <w:spacing w:after="0" w:line="240" w:lineRule="auto"/>
+    </w:pPr>
+    <w:tblPr>
+      <w:tblStyleRowBandSize w:val="1"/>
+      <w:tblStyleColBandSize w:val="1"/>
+      <w:tblBorders>
+        <w:top w:val="single" w:sz="4" w:space="0" w:color="F3A973" w:themeColor="accent6" w:themeTint="99"/>
+        <w:left w:val="single" w:sz="4" w:space="0" w:color="F3A973" w:themeColor="accent6" w:themeTint="99"/>
+        <w:bottom w:val="single" w:sz="4" w:space="0" w:color="F3A973" w:themeColor="accent6" w:themeTint="99"/>
+        <w:right w:val="single" w:sz="4" w:space="0" w:color="F3A973" w:themeColor="accent6" w:themeTint="99"/>
+        <w:insideH w:val="single" w:sz="4" w:space="0" w:color="F3A973" w:themeColor="accent6" w:themeTint="99"/>
+        <w:insideV w:val="single" w:sz="4" w:space="0" w:color="F3A973" w:themeColor="accent6" w:themeTint="99"/>
+      </w:tblBorders>
+    </w:tblPr>
+    <w:tblStylePr w:type="firstRow">
+      <w:rPr>
+        <w:b/>
+        <w:bCs/>
+      </w:rPr>
+      <w:tblPr/>
+      <w:tcPr>
+        <w:tcBorders>
+          <w:top w:val="nil"/>
+          <w:left w:val="nil"/>
+          <w:right w:val="nil"/>
+          <w:insideH w:val="nil"/>
+          <w:insideV w:val="nil"/>
+        </w:tcBorders>
+        <w:shd w:val="clear" w:color="auto" w:fill="FFFFFF" w:themeFill="background1"/>
+      </w:tcPr>
+    </w:tblStylePr>
+    <w:tblStylePr w:type="lastRow">
+      <w:rPr>
+        <w:b/>
+        <w:bCs/>
+      </w:rPr>
+      <w:tblPr/>
+      <w:tcPr>
+        <w:tcBorders>
+          <w:left w:val="nil"/>
+          <w:bottom w:val="nil"/>
+          <w:right w:val="nil"/>
+          <w:insideH w:val="nil"/>
+          <w:insideV w:val="nil"/>
+        </w:tcBorders>
+        <w:shd w:val="clear" w:color="auto" w:fill="FFFFFF" w:themeFill="background1"/>
+      </w:tcPr>
+    </w:tblStylePr>
+    <w:tblStylePr w:type="firstCol">
+      <w:pPr>
+        <w:jc w:val="right"/>
+      </w:pPr>
+      <w:rPr>
+        <w:i/>
+        <w:iCs/>
+      </w:rPr>
+      <w:tblPr/>
+      <w:tcPr>
+        <w:tcBorders>
+          <w:top w:val="nil"/>
+          <w:left w:val="nil"/>
+          <w:bottom w:val="nil"/>
+          <w:insideH w:val="nil"/>
+          <w:insideV w:val="nil"/>
+        </w:tcBorders>
+        <w:shd w:val="clear" w:color="auto" w:fill="FFFFFF" w:themeFill="background1"/>
+      </w:tcPr>
+    </w:tblStylePr>
+    <w:tblStylePr w:type="lastCol">
+      <w:rPr>
+        <w:i/>
+        <w:iCs/>
+      </w:rPr>
+      <w:tblPr/>
+      <w:tcPr>
+        <w:tcBorders>
+          <w:top w:val="nil"/>
+          <w:bottom w:val="nil"/>
+          <w:right w:val="nil"/>
+          <w:insideH w:val="nil"/>
+          <w:insideV w:val="nil"/>
+        </w:tcBorders>
+        <w:shd w:val="clear" w:color="auto" w:fill="FFFFFF" w:themeFill="background1"/>
+      </w:tcPr>
+    </w:tblStylePr>
+    <w:tblStylePr w:type="band1Vert">
+      <w:tblPr/>
+      <w:tcPr>
+        <w:shd w:val="clear" w:color="auto" w:fill="FBE2D0" w:themeFill="accent6" w:themeFillTint="33"/>
+      </w:tcPr>
+    </w:tblStylePr>
+    <w:tblStylePr w:type="band1Horz">
+      <w:tblPr/>
+      <w:tcPr>
+        <w:shd w:val="clear" w:color="auto" w:fill="FBE2D0" w:themeFill="accent6" w:themeFillTint="33"/>
+      </w:tcPr>
+    </w:tblStylePr>
+    <w:tblStylePr w:type="neCell">
+      <w:tblPr/>
+      <w:tcPr>
+        <w:tcBorders>
+          <w:bottom w:val="single" w:sz="4" w:space="0" w:color="F3A973" w:themeColor="accent6" w:themeTint="99"/>
+        </w:tcBorders>
+      </w:tcPr>
+    </w:tblStylePr>
+    <w:tblStylePr w:type="nwCell">
+      <w:tblPr/>
+      <w:tcPr>
+        <w:tcBorders>
+          <w:bottom w:val="single" w:sz="4" w:space="0" w:color="F3A973" w:themeColor="accent6" w:themeTint="99"/>
+        </w:tcBorders>
+      </w:tcPr>
+    </w:tblStylePr>
+    <w:tblStylePr w:type="seCell">
+      <w:tblPr/>
+      <w:tcPr>
+        <w:tcBorders>
+          <w:top w:val="single" w:sz="4" w:space="0" w:color="F3A973" w:themeColor="accent6" w:themeTint="99"/>
+        </w:tcBorders>
+      </w:tcPr>
+    </w:tblStylePr>
+    <w:tblStylePr w:type="swCell">
+      <w:tblPr/>
+      <w:tcPr>
+        <w:tcBorders>
+          <w:top w:val="single" w:sz="4" w:space="0" w:color="F3A973" w:themeColor="accent6" w:themeTint="99"/>
+        </w:tcBorders>
+      </w:tcPr>
+    </w:tblStylePr>
+  </w:style>
 </w:styles>
 </file>
 
@@ -7260,13 +11615,6 @@
     <w:pitch w:val="variable"/>
     <w:sig w:usb0="E4002EFF" w:usb1="C000E47F" w:usb2="00000009" w:usb3="00000000" w:csb0="000001FF" w:csb1="00000000"/>
   </w:font>
-  <w:font w:name="Georgia">
-    <w:panose1 w:val="02040502050405020303"/>
-    <w:charset w:val="00"/>
-    <w:family w:val="roman"/>
-    <w:pitch w:val="variable"/>
-    <w:sig w:usb0="00000287" w:usb1="00000000" w:usb2="00000000" w:usb3="00000000" w:csb0="0000009F" w:csb1="00000000"/>
-  </w:font>
   <w:font w:name="Aptos">
     <w:charset w:val="00"/>
     <w:family w:val="swiss"/>
@@ -7798,11 +12146,15 @@
   </w:compat>
   <w:rsids>
     <w:rsidRoot w:val="00132352"/>
+    <w:rsid w:val="00023231"/>
     <w:rsid w:val="00091D24"/>
+    <w:rsid w:val="000F689D"/>
     <w:rsid w:val="00132352"/>
     <w:rsid w:val="00482B41"/>
     <w:rsid w:val="004908DA"/>
+    <w:rsid w:val="008A3615"/>
     <w:rsid w:val="0093418A"/>
+    <w:rsid w:val="00A746AC"/>
     <w:rsid w:val="00BB5C01"/>
     <w:rsid w:val="00CF6EF8"/>
     <w:rsid w:val="00F8217A"/>
